--- a/Python Advanced Module/Python OOP Course/01. Defining Classes/Lab/Defining Classes Lab.docx
+++ b/Python Advanced Module/Python OOP Course/01. Defining Classes/Lab/Defining Classes Lab.docx
@@ -1,20 +1,16 @@
 
 <file path=word/document.xml><?xml version="1.0" encoding="utf-8"?>
-<w:document xmlns:o="urn:schemas-microsoft-com:office:office" xmlns:r="http://schemas.openxmlformats.org/officeDocument/2006/relationships" xmlns:v="urn:schemas-microsoft-com:vml" xmlns:w="http://schemas.openxmlformats.org/wordprocessingml/2006/main" xmlns:w10="urn:schemas-microsoft-com:office:word" xmlns:wp="http://schemas.openxmlformats.org/drawingml/2006/wordprocessingDrawing" xmlns:wps="http://schemas.microsoft.com/office/word/2010/wordprocessingShape" xmlns:wpg="http://schemas.microsoft.com/office/word/2010/wordprocessingGroup" xmlns:mc="http://schemas.openxmlformats.org/markup-compatibility/2006" xmlns:wp14="http://schemas.microsoft.com/office/word/2010/wordprocessingDrawing" xmlns:w14="http://schemas.microsoft.com/office/word/2010/wordml" mc:Ignorable="w14 wp14">
+<w:document xmlns:wpc="http://schemas.microsoft.com/office/word/2010/wordprocessingCanvas" xmlns:cx="http://schemas.microsoft.com/office/drawing/2014/chartex" xmlns:cx1="http://schemas.microsoft.com/office/drawing/2015/9/8/chartex" xmlns:cx2="http://schemas.microsoft.com/office/drawing/2015/10/21/chartex" xmlns:cx3="http://schemas.microsoft.com/office/drawing/2016/5/9/chartex" xmlns:cx4="http://schemas.microsoft.com/office/drawing/2016/5/10/chartex" xmlns:cx5="http://schemas.microsoft.com/office/drawing/2016/5/11/chartex" xmlns:cx6="http://schemas.microsoft.com/office/drawing/2016/5/12/chartex" xmlns:cx7="http://schemas.microsoft.com/office/drawing/2016/5/13/chartex" xmlns:cx8="http://schemas.microsoft.com/office/drawing/2016/5/14/chartex" xmlns:mc="http://schemas.openxmlformats.org/markup-compatibility/2006" xmlns:aink="http://schemas.microsoft.com/office/drawing/2016/ink" xmlns:am3d="http://schemas.microsoft.com/office/drawing/2017/model3d" xmlns:o="urn:schemas-microsoft-com:office:office" xmlns:r="http://schemas.openxmlformats.org/officeDocument/2006/relationships" xmlns:m="http://schemas.openxmlformats.org/officeDocument/2006/math" xmlns:v="urn:schemas-microsoft-com:vml" xmlns:wp14="http://schemas.microsoft.com/office/word/2010/wordprocessingDrawing" xmlns:wp="http://schemas.openxmlformats.org/drawingml/2006/wordprocessingDrawing" xmlns:w10="urn:schemas-microsoft-com:office:word" xmlns:w="http://schemas.openxmlformats.org/wordprocessingml/2006/main" xmlns:w14="http://schemas.microsoft.com/office/word/2010/wordml" xmlns:w15="http://schemas.microsoft.com/office/word/2012/wordml" xmlns:w16cid="http://schemas.microsoft.com/office/word/2016/wordml/cid" xmlns:w16se="http://schemas.microsoft.com/office/word/2015/wordml/symex" xmlns:wpg="http://schemas.microsoft.com/office/word/2010/wordprocessingGroup" xmlns:wpi="http://schemas.microsoft.com/office/word/2010/wordprocessingInk" xmlns:wne="http://schemas.microsoft.com/office/word/2006/wordml" xmlns:wps="http://schemas.microsoft.com/office/word/2010/wordprocessingShape" mc:Ignorable="w14 w15 w16se w16cid wp14">
   <w:body>
     <w:p>
       <w:pPr>
         <w:pStyle w:val="Heading1"/>
-        <w:spacing w:before="200" w:after="40"/>
         <w:jc w:val="center"/>
         <w:rPr>
           <w:lang w:val="bg-BG"/>
         </w:rPr>
       </w:pPr>
-      <w:bookmarkStart w:id="0" w:name="_GoBack"/>
-      <w:bookmarkEnd w:id="0"/>
-      <w:r>
-        <w:rPr/>
+      <w:r>
         <w:t>Lab: Defining Classes</w:t>
       </w:r>
     </w:p>
@@ -25,86 +21,101 @@
           <w:ilvl w:val="0"/>
           <w:numId w:val="2"/>
         </w:numPr>
-        <w:spacing w:before="0" w:after="40"/>
+        <w:spacing w:before="0"/>
         <w:ind w:left="426" w:hanging="426"/>
         <w:rPr>
           <w:lang w:val="bg-BG"/>
         </w:rPr>
       </w:pPr>
       <w:r>
-        <w:rPr/>
         <w:t>Class Book</w:t>
+      </w:r>
+    </w:p>
+    <w:p>
+      <w:r>
+        <w:t xml:space="preserve">Create a class called </w:t>
+      </w:r>
+      <w:r>
+        <w:rPr>
+          <w:rStyle w:val="CodeChar"/>
+        </w:rPr>
+        <w:t>Book</w:t>
+      </w:r>
+      <w:r>
+        <w:t xml:space="preserve">. It should have an </w:t>
+      </w:r>
+      <w:r>
+        <w:rPr>
+          <w:rStyle w:val="CodeChar"/>
+        </w:rPr>
+        <w:t>__</w:t>
+      </w:r>
+      <w:proofErr w:type="spellStart"/>
+      <w:r>
+        <w:rPr>
+          <w:rStyle w:val="CodeChar"/>
+        </w:rPr>
+        <w:t>init</w:t>
+      </w:r>
+      <w:proofErr w:type="spellEnd"/>
+      <w:r>
+        <w:rPr>
+          <w:rStyle w:val="CodeChar"/>
+        </w:rPr>
+        <w:t>_</w:t>
+      </w:r>
+      <w:proofErr w:type="gramStart"/>
+      <w:r>
+        <w:rPr>
+          <w:rStyle w:val="CodeChar"/>
+        </w:rPr>
+        <w:t>_(</w:t>
+      </w:r>
+      <w:proofErr w:type="gramEnd"/>
+      <w:r>
+        <w:rPr>
+          <w:rStyle w:val="CodeChar"/>
+        </w:rPr>
+        <w:t>)</w:t>
+      </w:r>
+      <w:r>
+        <w:t xml:space="preserve"> method that should receive a </w:t>
+      </w:r>
+      <w:r>
+        <w:rPr>
+          <w:rStyle w:val="CodeChar"/>
+        </w:rPr>
+        <w:t>name</w:t>
+      </w:r>
+      <w:r>
+        <w:t xml:space="preserve">, </w:t>
+      </w:r>
+      <w:r>
+        <w:rPr>
+          <w:rStyle w:val="CodeChar"/>
+        </w:rPr>
+        <w:t>author</w:t>
+      </w:r>
+      <w:r>
+        <w:t xml:space="preserve"> and </w:t>
+      </w:r>
+      <w:r>
+        <w:rPr>
+          <w:rStyle w:val="CodeChar"/>
+        </w:rPr>
+        <w:t>pages</w:t>
+      </w:r>
+      <w:r>
+        <w:t xml:space="preserve"> (number).</w:t>
       </w:r>
     </w:p>
     <w:p>
       <w:pPr>
-        <w:pStyle w:val="Normal"/>
-        <w:rPr/>
+        <w:rPr>
+          <w:lang w:val="bg-BG"/>
+        </w:rPr>
       </w:pPr>
       <w:r>
-        <w:rPr/>
-        <w:t xml:space="preserve">Create a class called </w:t>
-      </w:r>
-      <w:r>
-        <w:rPr>
-          <w:rStyle w:val="CodeChar"/>
-        </w:rPr>
-        <w:t>Book</w:t>
-      </w:r>
-      <w:r>
-        <w:rPr/>
-        <w:t xml:space="preserve">. It should have an </w:t>
-      </w:r>
-      <w:r>
-        <w:rPr>
-          <w:rStyle w:val="CodeChar"/>
-        </w:rPr>
-        <w:t>__init__()</w:t>
-      </w:r>
-      <w:r>
-        <w:rPr/>
-        <w:t xml:space="preserve"> method that should receive a </w:t>
-      </w:r>
-      <w:r>
-        <w:rPr>
-          <w:rStyle w:val="CodeChar"/>
-        </w:rPr>
-        <w:t>name</w:t>
-      </w:r>
-      <w:r>
-        <w:rPr/>
-        <w:t xml:space="preserve">, </w:t>
-      </w:r>
-      <w:r>
-        <w:rPr>
-          <w:rStyle w:val="CodeChar"/>
-        </w:rPr>
-        <w:t>author</w:t>
-      </w:r>
-      <w:r>
-        <w:rPr/>
-        <w:t xml:space="preserve"> and </w:t>
-      </w:r>
-      <w:r>
-        <w:rPr>
-          <w:rStyle w:val="CodeChar"/>
-        </w:rPr>
-        <w:t>pages</w:t>
-      </w:r>
-      <w:r>
-        <w:rPr/>
-        <w:t xml:space="preserve"> (number).</w:t>
-      </w:r>
-    </w:p>
-    <w:p>
-      <w:pPr>
-        <w:pStyle w:val="Normal"/>
-        <w:rPr>
-          <w:lang w:val="bg-BG"/>
-        </w:rPr>
-      </w:pPr>
-      <w:r>
-        <w:rPr/>
         <w:t xml:space="preserve">Submit only the class in the judge system. </w:t>
       </w:r>
     </w:p>
@@ -116,7 +127,6 @@
         </w:rPr>
       </w:pPr>
       <w:r>
-        <w:rPr/>
         <w:t>Examples</w:t>
       </w:r>
     </w:p>
@@ -124,7 +134,6 @@
       <w:tblPr>
         <w:tblStyle w:val="TableGrid"/>
         <w:tblW w:w="6006" w:type="dxa"/>
-        <w:jc w:val="left"/>
         <w:tblInd w:w="85" w:type="dxa"/>
         <w:tblCellMar>
           <w:top w:w="57" w:type="dxa"/>
@@ -132,27 +141,23 @@
           <w:bottom w:w="57" w:type="dxa"/>
           <w:right w:w="85" w:type="dxa"/>
         </w:tblCellMar>
-        <w:tblLook w:noVBand="1" w:val="04a0" w:noHBand="0" w:lastColumn="0" w:firstColumn="1" w:lastRow="0" w:firstRow="1"/>
+        <w:tblLook w:val="04A0" w:firstRow="1" w:lastRow="0" w:firstColumn="1" w:lastColumn="0" w:noHBand="0" w:noVBand="1"/>
       </w:tblPr>
       <w:tblGrid>
-        <w:gridCol w:w="4587"/>
+        <w:gridCol w:w="4588"/>
         <w:gridCol w:w="1418"/>
       </w:tblGrid>
       <w:tr>
-        <w:trPr/>
         <w:tc>
           <w:tcPr>
             <w:tcW w:w="4587" w:type="dxa"/>
-            <w:tcBorders/>
-            <w:shd w:color="auto" w:fill="D9D9D9" w:themeFill="background1" w:themeFillShade="d9" w:val="clear"/>
+            <w:shd w:val="clear" w:color="auto" w:fill="D9D9D9" w:themeFill="background1" w:themeFillShade="D9"/>
           </w:tcPr>
           <w:p>
             <w:pPr>
-              <w:pStyle w:val="Normal"/>
-              <w:spacing w:lineRule="auto" w:line="240" w:before="0" w:after="0"/>
+              <w:spacing w:before="0" w:after="0" w:line="240" w:lineRule="auto"/>
               <w:jc w:val="center"/>
               <w:rPr>
-                <w:b/>
                 <w:b/>
               </w:rPr>
             </w:pPr>
@@ -167,16 +172,13 @@
         <w:tc>
           <w:tcPr>
             <w:tcW w:w="1418" w:type="dxa"/>
-            <w:tcBorders/>
-            <w:shd w:color="auto" w:fill="D9D9D9" w:themeFill="background1" w:themeFillShade="d9" w:val="clear"/>
+            <w:shd w:val="clear" w:color="auto" w:fill="D9D9D9" w:themeFill="background1" w:themeFillShade="D9"/>
           </w:tcPr>
           <w:p>
             <w:pPr>
-              <w:pStyle w:val="Normal"/>
-              <w:spacing w:lineRule="auto" w:line="240" w:before="0" w:after="0"/>
+              <w:spacing w:before="0" w:after="0" w:line="240" w:lineRule="auto"/>
               <w:jc w:val="center"/>
               <w:rPr>
-                <w:b/>
                 <w:b/>
               </w:rPr>
             </w:pPr>
@@ -190,17 +192,14 @@
         </w:tc>
       </w:tr>
       <w:tr>
-        <w:trPr/>
         <w:tc>
           <w:tcPr>
             <w:tcW w:w="4587" w:type="dxa"/>
-            <w:tcBorders/>
-            <w:shd w:fill="auto" w:val="clear"/>
+            <w:shd w:val="clear" w:color="auto" w:fill="auto"/>
           </w:tcPr>
           <w:p>
             <w:pPr>
-              <w:pStyle w:val="Normal"/>
-              <w:spacing w:lineRule="auto" w:line="240" w:before="0" w:after="0"/>
+              <w:spacing w:before="0" w:after="0" w:line="240" w:lineRule="auto"/>
               <w:rPr>
                 <w:rFonts w:ascii="Consolas" w:hAnsi="Consolas"/>
                 <w:lang w:val="bg-BG"/>
@@ -210,13 +209,32 @@
               <w:rPr>
                 <w:rFonts w:ascii="Consolas" w:hAnsi="Consolas"/>
               </w:rPr>
-              <w:t>book = Book("My Book", "Me", 200)</w:t>
+              <w:t xml:space="preserve">book = </w:t>
+            </w:r>
+            <w:proofErr w:type="gramStart"/>
+            <w:r>
+              <w:rPr>
+                <w:rFonts w:ascii="Consolas" w:hAnsi="Consolas"/>
+              </w:rPr>
+              <w:t>Book(</w:t>
+            </w:r>
+            <w:proofErr w:type="gramEnd"/>
+            <w:r>
+              <w:rPr>
+                <w:rFonts w:ascii="Consolas" w:hAnsi="Consolas"/>
+              </w:rPr>
+              <w:t xml:space="preserve">"My Book", </w:t>
+            </w:r>
+            <w:r>
+              <w:rPr>
+                <w:rFonts w:ascii="Consolas" w:hAnsi="Consolas"/>
+              </w:rPr>
+              <w:t>"Me", 200)</w:t>
             </w:r>
           </w:p>
           <w:p>
             <w:pPr>
-              <w:pStyle w:val="Normal"/>
-              <w:spacing w:lineRule="auto" w:line="240" w:before="0" w:after="0"/>
+              <w:spacing w:before="0" w:after="0" w:line="240" w:lineRule="auto"/>
               <w:rPr>
                 <w:rFonts w:ascii="Consolas" w:hAnsi="Consolas"/>
                 <w:lang w:val="bg-BG"/>
@@ -231,8 +249,7 @@
           </w:p>
           <w:p>
             <w:pPr>
-              <w:pStyle w:val="Normal"/>
-              <w:spacing w:lineRule="auto" w:line="240" w:before="0" w:after="0"/>
+              <w:spacing w:before="0" w:after="0" w:line="240" w:lineRule="auto"/>
               <w:rPr>
                 <w:rFonts w:ascii="Consolas" w:hAnsi="Consolas"/>
                 <w:lang w:val="bg-BG"/>
@@ -242,13 +259,28 @@
               <w:rPr>
                 <w:rFonts w:ascii="Consolas" w:hAnsi="Consolas"/>
               </w:rPr>
-              <w:t>print(book.author)</w:t>
+              <w:t>print(</w:t>
+            </w:r>
+            <w:proofErr w:type="spellStart"/>
+            <w:proofErr w:type="gramStart"/>
+            <w:r>
+              <w:rPr>
+                <w:rFonts w:ascii="Consolas" w:hAnsi="Consolas"/>
+              </w:rPr>
+              <w:t>book.author</w:t>
+            </w:r>
+            <w:proofErr w:type="spellEnd"/>
+            <w:proofErr w:type="gramEnd"/>
+            <w:r>
+              <w:rPr>
+                <w:rFonts w:ascii="Consolas" w:hAnsi="Consolas"/>
+              </w:rPr>
+              <w:t>)</w:t>
             </w:r>
           </w:p>
           <w:p>
             <w:pPr>
-              <w:pStyle w:val="Normal"/>
-              <w:spacing w:lineRule="auto" w:line="240" w:before="0" w:after="0"/>
+              <w:spacing w:before="0" w:after="0" w:line="240" w:lineRule="auto"/>
               <w:rPr>
                 <w:rFonts w:ascii="Consolas" w:hAnsi="Consolas"/>
               </w:rPr>
@@ -257,21 +289,33 @@
               <w:rPr>
                 <w:rFonts w:ascii="Consolas" w:hAnsi="Consolas"/>
               </w:rPr>
-              <w:t>print(book.pages)</w:t>
+              <w:t>print(</w:t>
+            </w:r>
+            <w:proofErr w:type="spellStart"/>
+            <w:r>
+              <w:rPr>
+                <w:rFonts w:ascii="Consolas" w:hAnsi="Consolas"/>
+              </w:rPr>
+              <w:t>book.pages</w:t>
+            </w:r>
+            <w:proofErr w:type="spellEnd"/>
+            <w:r>
+              <w:rPr>
+                <w:rFonts w:ascii="Consolas" w:hAnsi="Consolas"/>
+              </w:rPr>
+              <w:t>)</w:t>
             </w:r>
           </w:p>
         </w:tc>
         <w:tc>
           <w:tcPr>
             <w:tcW w:w="1418" w:type="dxa"/>
-            <w:tcBorders/>
-            <w:shd w:fill="auto" w:val="clear"/>
+            <w:shd w:val="clear" w:color="auto" w:fill="auto"/>
             <w:vAlign w:val="center"/>
           </w:tcPr>
           <w:p>
             <w:pPr>
-              <w:pStyle w:val="Normal"/>
-              <w:spacing w:lineRule="auto" w:line="240" w:before="0" w:after="0"/>
+              <w:spacing w:before="0" w:after="0" w:line="240" w:lineRule="auto"/>
               <w:rPr>
                 <w:rFonts w:ascii="Consolas" w:hAnsi="Consolas"/>
                 <w:bCs/>
@@ -288,8 +332,7 @@
           </w:p>
           <w:p>
             <w:pPr>
-              <w:pStyle w:val="Normal"/>
-              <w:spacing w:lineRule="auto" w:line="240" w:before="0" w:after="0"/>
+              <w:spacing w:before="0" w:after="0" w:line="240" w:lineRule="auto"/>
               <w:rPr>
                 <w:rFonts w:ascii="Consolas" w:hAnsi="Consolas"/>
                 <w:bCs/>
@@ -306,8 +349,7 @@
           </w:p>
           <w:p>
             <w:pPr>
-              <w:pStyle w:val="Normal"/>
-              <w:spacing w:lineRule="auto" w:line="240" w:before="0" w:after="0"/>
+              <w:spacing w:before="0" w:after="0" w:line="240" w:lineRule="auto"/>
               <w:rPr>
                 <w:rFonts w:ascii="Consolas" w:hAnsi="Consolas"/>
                 <w:bCs/>
@@ -337,38 +379,37 @@
         </w:rPr>
       </w:pPr>
       <w:r>
-        <w:rPr/>
         <w:t>Scope Mess</w:t>
       </w:r>
     </w:p>
     <w:p>
       <w:pPr>
-        <w:pStyle w:val="Normal"/>
         <w:rPr>
           <w:lang w:val="bg-BG"/>
         </w:rPr>
       </w:pPr>
       <w:r>
-        <w:rPr/>
         <w:t>Fix the code bellow, so it gives the expected output. Submit the fixed code in the judge system.</w:t>
       </w:r>
     </w:p>
     <w:p>
       <w:pPr>
-        <w:pStyle w:val="Normal"/>
         <w:rPr>
           <w:lang w:val="bg-BG"/>
         </w:rPr>
       </w:pPr>
       <w:r>
-        <w:rPr/>
+        <w:rPr>
+          <w:noProof/>
+        </w:rPr>
         <mc:AlternateContent>
           <mc:Choice Requires="wps">
             <w:drawing>
-              <wp:inline distT="0" distB="0" distL="0" distR="0" wp14:anchorId="2A24C1D3">
+              <wp:inline distT="0" distB="0" distL="0" distR="0" wp14:anchorId="39F35EC8" wp14:editId="39F35EC9">
                 <wp:extent cx="3483610" cy="3636645"/>
                 <wp:effectExtent l="0" t="0" r="22860" b="15875"/>
-                <wp:docPr id="1" name=""/>
+                <wp:docPr id="1" name="Rectangle 1"/>
+                <wp:cNvGraphicFramePr/>
                 <a:graphic xmlns:a="http://schemas.openxmlformats.org/drawingml/2006/main">
                   <a:graphicData uri="http://schemas.microsoft.com/office/word/2010/wordprocessingShape">
                     <wps:wsp>
@@ -382,7 +423,7 @@
                           <a:avLst/>
                         </a:prstGeom>
                         <a:solidFill>
-                          <a:srgbClr val="ffffff"/>
+                          <a:srgbClr val="FFFFFF"/>
                         </a:solidFill>
                         <a:ln w="9360">
                           <a:solidFill>
@@ -392,9 +433,15 @@
                         </a:ln>
                       </wps:spPr>
                       <wps:style>
-                        <a:lnRef idx="0"/>
-                        <a:fillRef idx="0"/>
-                        <a:effectRef idx="0"/>
+                        <a:lnRef idx="0">
+                          <a:scrgbClr r="0" g="0" b="0"/>
+                        </a:lnRef>
+                        <a:fillRef idx="0">
+                          <a:scrgbClr r="0" g="0" b="0"/>
+                        </a:fillRef>
+                        <a:effectRef idx="0">
+                          <a:scrgbClr r="0" g="0" b="0"/>
+                        </a:effectRef>
                         <a:fontRef idx="minor"/>
                       </wps:style>
                       <wps:txbx>
@@ -404,31 +451,29 @@
                               <w:pStyle w:val="FrameContents"/>
                               <w:shd w:val="clear" w:color="auto" w:fill="FFFFFF"/>
                               <w:tabs>
-                                <w:tab w:val="clear" w:pos="720"/>
-                                <w:tab w:val="left" w:pos="916" w:leader="none"/>
-                                <w:tab w:val="left" w:pos="1832" w:leader="none"/>
-                                <w:tab w:val="left" w:pos="2748" w:leader="none"/>
-                                <w:tab w:val="left" w:pos="3664" w:leader="none"/>
-                                <w:tab w:val="left" w:pos="4580" w:leader="none"/>
-                                <w:tab w:val="left" w:pos="5496" w:leader="none"/>
-                                <w:tab w:val="left" w:pos="6412" w:leader="none"/>
-                                <w:tab w:val="left" w:pos="7328" w:leader="none"/>
-                                <w:tab w:val="left" w:pos="8244" w:leader="none"/>
-                                <w:tab w:val="left" w:pos="9160" w:leader="none"/>
-                                <w:tab w:val="left" w:pos="10076" w:leader="none"/>
-                                <w:tab w:val="left" w:pos="10992" w:leader="none"/>
-                                <w:tab w:val="left" w:pos="11908" w:leader="none"/>
-                                <w:tab w:val="left" w:pos="12824" w:leader="none"/>
-                                <w:tab w:val="left" w:pos="13740" w:leader="none"/>
-                                <w:tab w:val="left" w:pos="14656" w:leader="none"/>
+                                <w:tab w:val="left" w:pos="916"/>
+                                <w:tab w:val="left" w:pos="1832"/>
+                                <w:tab w:val="left" w:pos="2748"/>
+                                <w:tab w:val="left" w:pos="3664"/>
+                                <w:tab w:val="left" w:pos="4580"/>
+                                <w:tab w:val="left" w:pos="5496"/>
+                                <w:tab w:val="left" w:pos="6412"/>
+                                <w:tab w:val="left" w:pos="7328"/>
+                                <w:tab w:val="left" w:pos="8244"/>
+                                <w:tab w:val="left" w:pos="9160"/>
+                                <w:tab w:val="left" w:pos="10076"/>
+                                <w:tab w:val="left" w:pos="10992"/>
+                                <w:tab w:val="left" w:pos="11908"/>
+                                <w:tab w:val="left" w:pos="12824"/>
+                                <w:tab w:val="left" w:pos="13740"/>
+                                <w:tab w:val="left" w:pos="14656"/>
                               </w:tabs>
-                              <w:spacing w:lineRule="auto" w:line="240" w:before="0" w:after="0"/>
-                              <w:rPr/>
+                              <w:spacing w:before="0" w:after="0" w:line="240" w:lineRule="auto"/>
                             </w:pPr>
-                            <w:bookmarkStart w:id="1" w:name="__DdeLink__340_2480832734"/>
+                            <w:bookmarkStart w:id="0" w:name="__DdeLink__340_2480832734"/>
                             <w:r>
                               <w:rPr>
-                                <w:rFonts w:eastAsia="Times New Roman" w:cs="Courier New" w:ascii="Courier New" w:hAnsi="Courier New"/>
+                                <w:rFonts w:ascii="Courier New" w:eastAsia="Times New Roman" w:hAnsi="Courier New" w:cs="Courier New"/>
                                 <w:color w:val="000000"/>
                                 <w:sz w:val="24"/>
                                 <w:szCs w:val="24"/>
@@ -438,7 +483,7 @@
                             </w:r>
                             <w:r>
                               <w:rPr>
-                                <w:rFonts w:eastAsia="Times New Roman" w:cs="Courier New" w:ascii="Courier New" w:hAnsi="Courier New"/>
+                                <w:rFonts w:ascii="Courier New" w:eastAsia="Times New Roman" w:hAnsi="Courier New" w:cs="Courier New"/>
                                 <w:b/>
                                 <w:bCs/>
                                 <w:color w:val="008080"/>
@@ -447,12 +492,34 @@
                                 <w:lang w:eastAsia="ja-JP"/>
                               </w:rPr>
                               <w:t>"global"</w:t>
-                              <w:br/>
+                            </w:r>
+                            <w:r>
+                              <w:rPr>
+                                <w:rFonts w:ascii="Courier New" w:eastAsia="Times New Roman" w:hAnsi="Courier New" w:cs="Courier New"/>
+                                <w:b/>
+                                <w:bCs/>
+                                <w:color w:val="008080"/>
+                                <w:sz w:val="24"/>
+                                <w:szCs w:val="24"/>
+                                <w:lang w:eastAsia="ja-JP"/>
+                              </w:rPr>
                               <w:br/>
                             </w:r>
                             <w:r>
                               <w:rPr>
-                                <w:rFonts w:eastAsia="Times New Roman" w:cs="Courier New" w:ascii="Courier New" w:hAnsi="Courier New"/>
+                                <w:rFonts w:ascii="Courier New" w:eastAsia="Times New Roman" w:hAnsi="Courier New" w:cs="Courier New"/>
+                                <w:b/>
+                                <w:bCs/>
+                                <w:color w:val="008080"/>
+                                <w:sz w:val="24"/>
+                                <w:szCs w:val="24"/>
+                                <w:lang w:eastAsia="ja-JP"/>
+                              </w:rPr>
+                              <w:br/>
+                            </w:r>
+                            <w:r>
+                              <w:rPr>
+                                <w:rFonts w:ascii="Courier New" w:eastAsia="Times New Roman" w:hAnsi="Courier New" w:cs="Courier New"/>
                                 <w:b/>
                                 <w:bCs/>
                                 <w:color w:val="000080"/>
@@ -464,19 +531,28 @@
                             </w:r>
                             <w:r>
                               <w:rPr>
-                                <w:rFonts w:eastAsia="Times New Roman" w:cs="Courier New" w:ascii="Courier New" w:hAnsi="Courier New"/>
+                                <w:rFonts w:ascii="Courier New" w:eastAsia="Times New Roman" w:hAnsi="Courier New" w:cs="Courier New"/>
                                 <w:color w:val="000000"/>
                                 <w:sz w:val="24"/>
                                 <w:szCs w:val="24"/>
                                 <w:lang w:eastAsia="ja-JP"/>
                               </w:rPr>
                               <w:t>outer():</w:t>
+                            </w:r>
+                            <w:r>
+                              <w:rPr>
+                                <w:rFonts w:ascii="Courier New" w:eastAsia="Times New Roman" w:hAnsi="Courier New" w:cs="Courier New"/>
+                                <w:color w:val="000000"/>
+                                <w:sz w:val="24"/>
+                                <w:szCs w:val="24"/>
+                                <w:lang w:eastAsia="ja-JP"/>
+                              </w:rPr>
                               <w:br/>
                               <w:t xml:space="preserve">    x = </w:t>
                             </w:r>
                             <w:r>
                               <w:rPr>
-                                <w:rFonts w:eastAsia="Times New Roman" w:cs="Courier New" w:ascii="Courier New" w:hAnsi="Courier New"/>
+                                <w:rFonts w:ascii="Courier New" w:eastAsia="Times New Roman" w:hAnsi="Courier New" w:cs="Courier New"/>
                                 <w:b/>
                                 <w:bCs/>
                                 <w:color w:val="008080"/>
@@ -485,13 +561,35 @@
                                 <w:lang w:eastAsia="ja-JP"/>
                               </w:rPr>
                               <w:t>"local"</w:t>
+                            </w:r>
+                            <w:r>
+                              <w:rPr>
+                                <w:rFonts w:ascii="Courier New" w:eastAsia="Times New Roman" w:hAnsi="Courier New" w:cs="Courier New"/>
+                                <w:b/>
+                                <w:bCs/>
+                                <w:color w:val="008080"/>
+                                <w:sz w:val="24"/>
+                                <w:szCs w:val="24"/>
+                                <w:lang w:eastAsia="ja-JP"/>
+                              </w:rPr>
                               <w:br/>
+                            </w:r>
+                            <w:r>
+                              <w:rPr>
+                                <w:rFonts w:ascii="Courier New" w:eastAsia="Times New Roman" w:hAnsi="Courier New" w:cs="Courier New"/>
+                                <w:b/>
+                                <w:bCs/>
+                                <w:color w:val="008080"/>
+                                <w:sz w:val="24"/>
+                                <w:szCs w:val="24"/>
+                                <w:lang w:eastAsia="ja-JP"/>
+                              </w:rPr>
                               <w:br/>
                               <w:t xml:space="preserve">    </w:t>
                             </w:r>
                             <w:r>
                               <w:rPr>
-                                <w:rFonts w:eastAsia="Times New Roman" w:cs="Courier New" w:ascii="Courier New" w:hAnsi="Courier New"/>
+                                <w:rFonts w:ascii="Courier New" w:eastAsia="Times New Roman" w:hAnsi="Courier New" w:cs="Courier New"/>
                                 <w:b/>
                                 <w:bCs/>
                                 <w:color w:val="000080"/>
@@ -503,19 +601,28 @@
                             </w:r>
                             <w:r>
                               <w:rPr>
-                                <w:rFonts w:eastAsia="Times New Roman" w:cs="Courier New" w:ascii="Courier New" w:hAnsi="Courier New"/>
+                                <w:rFonts w:ascii="Courier New" w:eastAsia="Times New Roman" w:hAnsi="Courier New" w:cs="Courier New"/>
                                 <w:color w:val="000000"/>
                                 <w:sz w:val="24"/>
                                 <w:szCs w:val="24"/>
                                 <w:lang w:eastAsia="ja-JP"/>
                               </w:rPr>
                               <w:t>inner():</w:t>
+                            </w:r>
+                            <w:r>
+                              <w:rPr>
+                                <w:rFonts w:ascii="Courier New" w:eastAsia="Times New Roman" w:hAnsi="Courier New" w:cs="Courier New"/>
+                                <w:color w:val="000000"/>
+                                <w:sz w:val="24"/>
+                                <w:szCs w:val="24"/>
+                                <w:lang w:eastAsia="ja-JP"/>
+                              </w:rPr>
                               <w:br/>
                               <w:t xml:space="preserve">        x = </w:t>
                             </w:r>
                             <w:r>
                               <w:rPr>
-                                <w:rFonts w:eastAsia="Times New Roman" w:cs="Courier New" w:ascii="Courier New" w:hAnsi="Courier New"/>
+                                <w:rFonts w:ascii="Courier New" w:eastAsia="Times New Roman" w:hAnsi="Courier New" w:cs="Courier New"/>
                                 <w:b/>
                                 <w:bCs/>
                                 <w:color w:val="008080"/>
@@ -524,12 +631,23 @@
                                 <w:lang w:eastAsia="ja-JP"/>
                               </w:rPr>
                               <w:t>"nonlocal"</w:t>
+                            </w:r>
+                            <w:r>
+                              <w:rPr>
+                                <w:rFonts w:ascii="Courier New" w:eastAsia="Times New Roman" w:hAnsi="Courier New" w:cs="Courier New"/>
+                                <w:b/>
+                                <w:bCs/>
+                                <w:color w:val="008080"/>
+                                <w:sz w:val="24"/>
+                                <w:szCs w:val="24"/>
+                                <w:lang w:eastAsia="ja-JP"/>
+                              </w:rPr>
                               <w:br/>
                               <w:t xml:space="preserve">        </w:t>
                             </w:r>
                             <w:r>
                               <w:rPr>
-                                <w:rFonts w:eastAsia="Times New Roman" w:cs="Courier New" w:ascii="Courier New" w:hAnsi="Courier New"/>
+                                <w:rFonts w:ascii="Courier New" w:eastAsia="Times New Roman" w:hAnsi="Courier New" w:cs="Courier New"/>
                                 <w:color w:val="000080"/>
                                 <w:sz w:val="24"/>
                                 <w:szCs w:val="24"/>
@@ -539,7 +657,7 @@
                             </w:r>
                             <w:r>
                               <w:rPr>
-                                <w:rFonts w:eastAsia="Times New Roman" w:cs="Courier New" w:ascii="Courier New" w:hAnsi="Courier New"/>
+                                <w:rFonts w:ascii="Courier New" w:eastAsia="Times New Roman" w:hAnsi="Courier New" w:cs="Courier New"/>
                                 <w:color w:val="000000"/>
                                 <w:sz w:val="24"/>
                                 <w:szCs w:val="24"/>
@@ -549,7 +667,7 @@
                             </w:r>
                             <w:r>
                               <w:rPr>
-                                <w:rFonts w:eastAsia="Times New Roman" w:cs="Courier New" w:ascii="Courier New" w:hAnsi="Courier New"/>
+                                <w:rFonts w:ascii="Courier New" w:eastAsia="Times New Roman" w:hAnsi="Courier New" w:cs="Courier New"/>
                                 <w:b/>
                                 <w:bCs/>
                                 <w:color w:val="008080"/>
@@ -561,20 +679,38 @@
                             </w:r>
                             <w:r>
                               <w:rPr>
-                                <w:rFonts w:eastAsia="Times New Roman" w:cs="Courier New" w:ascii="Courier New" w:hAnsi="Courier New"/>
+                                <w:rFonts w:ascii="Courier New" w:eastAsia="Times New Roman" w:hAnsi="Courier New" w:cs="Courier New"/>
                                 <w:color w:val="000000"/>
                                 <w:sz w:val="24"/>
                                 <w:szCs w:val="24"/>
                                 <w:lang w:eastAsia="ja-JP"/>
                               </w:rPr>
                               <w:t>, x)</w:t>
+                            </w:r>
+                            <w:r>
+                              <w:rPr>
+                                <w:rFonts w:ascii="Courier New" w:eastAsia="Times New Roman" w:hAnsi="Courier New" w:cs="Courier New"/>
+                                <w:color w:val="000000"/>
+                                <w:sz w:val="24"/>
+                                <w:szCs w:val="24"/>
+                                <w:lang w:eastAsia="ja-JP"/>
+                              </w:rPr>
                               <w:br/>
+                            </w:r>
+                            <w:r>
+                              <w:rPr>
+                                <w:rFonts w:ascii="Courier New" w:eastAsia="Times New Roman" w:hAnsi="Courier New" w:cs="Courier New"/>
+                                <w:color w:val="000000"/>
+                                <w:sz w:val="24"/>
+                                <w:szCs w:val="24"/>
+                                <w:lang w:eastAsia="ja-JP"/>
+                              </w:rPr>
                               <w:br/>
                               <w:t xml:space="preserve">    </w:t>
                             </w:r>
                             <w:r>
                               <w:rPr>
-                                <w:rFonts w:eastAsia="Times New Roman" w:cs="Courier New" w:ascii="Courier New" w:hAnsi="Courier New"/>
+                                <w:rFonts w:ascii="Courier New" w:eastAsia="Times New Roman" w:hAnsi="Courier New" w:cs="Courier New"/>
                                 <w:b/>
                                 <w:bCs/>
                                 <w:color w:val="000080"/>
@@ -584,21 +720,42 @@
                               </w:rPr>
                               <w:t xml:space="preserve">def </w:t>
                             </w:r>
+                            <w:proofErr w:type="spellStart"/>
                             <w:r>
                               <w:rPr>
-                                <w:rFonts w:eastAsia="Times New Roman" w:cs="Courier New" w:ascii="Courier New" w:hAnsi="Courier New"/>
+                                <w:rFonts w:ascii="Courier New" w:eastAsia="Times New Roman" w:hAnsi="Courier New" w:cs="Courier New"/>
                                 <w:color w:val="000000"/>
                                 <w:sz w:val="24"/>
                                 <w:szCs w:val="24"/>
                                 <w:lang w:eastAsia="ja-JP"/>
                               </w:rPr>
-                              <w:t>change_global():</w:t>
+                              <w:t>change_global</w:t>
+                            </w:r>
+                            <w:proofErr w:type="spellEnd"/>
+                            <w:r>
+                              <w:rPr>
+                                <w:rFonts w:ascii="Courier New" w:eastAsia="Times New Roman" w:hAnsi="Courier New" w:cs="Courier New"/>
+                                <w:color w:val="000000"/>
+                                <w:sz w:val="24"/>
+                                <w:szCs w:val="24"/>
+                                <w:lang w:eastAsia="ja-JP"/>
+                              </w:rPr>
+                              <w:t>():</w:t>
+                            </w:r>
+                            <w:r>
+                              <w:rPr>
+                                <w:rFonts w:ascii="Courier New" w:eastAsia="Times New Roman" w:hAnsi="Courier New" w:cs="Courier New"/>
+                                <w:color w:val="000000"/>
+                                <w:sz w:val="24"/>
+                                <w:szCs w:val="24"/>
+                                <w:lang w:eastAsia="ja-JP"/>
+                              </w:rPr>
                               <w:br/>
                               <w:t xml:space="preserve">        </w:t>
                             </w:r>
                             <w:r>
                               <w:rPr>
-                                <w:rFonts w:eastAsia="Times New Roman" w:cs="Courier New" w:ascii="Courier New" w:hAnsi="Courier New"/>
+                                <w:rFonts w:ascii="Courier New" w:eastAsia="Times New Roman" w:hAnsi="Courier New" w:cs="Courier New"/>
                                 <w:color w:val="808080"/>
                                 <w:sz w:val="24"/>
                                 <w:szCs w:val="24"/>
@@ -608,7 +765,7 @@
                             </w:r>
                             <w:r>
                               <w:rPr>
-                                <w:rFonts w:eastAsia="Times New Roman" w:cs="Courier New" w:ascii="Courier New" w:hAnsi="Courier New"/>
+                                <w:rFonts w:ascii="Courier New" w:eastAsia="Times New Roman" w:hAnsi="Courier New" w:cs="Courier New"/>
                                 <w:color w:val="000000"/>
                                 <w:sz w:val="24"/>
                                 <w:szCs w:val="24"/>
@@ -618,7 +775,7 @@
                             </w:r>
                             <w:r>
                               <w:rPr>
-                                <w:rFonts w:eastAsia="Times New Roman" w:cs="Courier New" w:ascii="Courier New" w:hAnsi="Courier New"/>
+                                <w:rFonts w:ascii="Courier New" w:eastAsia="Times New Roman" w:hAnsi="Courier New" w:cs="Courier New"/>
                                 <w:b/>
                                 <w:bCs/>
                                 <w:color w:val="008080"/>
@@ -627,13 +784,35 @@
                                 <w:lang w:eastAsia="ja-JP"/>
                               </w:rPr>
                               <w:t>"global: changed!"</w:t>
+                            </w:r>
+                            <w:r>
+                              <w:rPr>
+                                <w:rFonts w:ascii="Courier New" w:eastAsia="Times New Roman" w:hAnsi="Courier New" w:cs="Courier New"/>
+                                <w:b/>
+                                <w:bCs/>
+                                <w:color w:val="008080"/>
+                                <w:sz w:val="24"/>
+                                <w:szCs w:val="24"/>
+                                <w:lang w:eastAsia="ja-JP"/>
+                              </w:rPr>
                               <w:br/>
+                            </w:r>
+                            <w:r>
+                              <w:rPr>
+                                <w:rFonts w:ascii="Courier New" w:eastAsia="Times New Roman" w:hAnsi="Courier New" w:cs="Courier New"/>
+                                <w:b/>
+                                <w:bCs/>
+                                <w:color w:val="008080"/>
+                                <w:sz w:val="24"/>
+                                <w:szCs w:val="24"/>
+                                <w:lang w:eastAsia="ja-JP"/>
+                              </w:rPr>
                               <w:br/>
                               <w:t xml:space="preserve">    </w:t>
                             </w:r>
                             <w:r>
                               <w:rPr>
-                                <w:rFonts w:eastAsia="Times New Roman" w:cs="Courier New" w:ascii="Courier New" w:hAnsi="Courier New"/>
+                                <w:rFonts w:ascii="Courier New" w:eastAsia="Times New Roman" w:hAnsi="Courier New" w:cs="Courier New"/>
                                 <w:color w:val="000080"/>
                                 <w:sz w:val="24"/>
                                 <w:szCs w:val="24"/>
@@ -643,7 +822,7 @@
                             </w:r>
                             <w:r>
                               <w:rPr>
-                                <w:rFonts w:eastAsia="Times New Roman" w:cs="Courier New" w:ascii="Courier New" w:hAnsi="Courier New"/>
+                                <w:rFonts w:ascii="Courier New" w:eastAsia="Times New Roman" w:hAnsi="Courier New" w:cs="Courier New"/>
                                 <w:color w:val="000000"/>
                                 <w:sz w:val="24"/>
                                 <w:szCs w:val="24"/>
@@ -653,7 +832,7 @@
                             </w:r>
                             <w:r>
                               <w:rPr>
-                                <w:rFonts w:eastAsia="Times New Roman" w:cs="Courier New" w:ascii="Courier New" w:hAnsi="Courier New"/>
+                                <w:rFonts w:ascii="Courier New" w:eastAsia="Times New Roman" w:hAnsi="Courier New" w:cs="Courier New"/>
                                 <w:b/>
                                 <w:bCs/>
                                 <w:color w:val="008080"/>
@@ -665,21 +844,39 @@
                             </w:r>
                             <w:r>
                               <w:rPr>
-                                <w:rFonts w:eastAsia="Times New Roman" w:cs="Courier New" w:ascii="Courier New" w:hAnsi="Courier New"/>
+                                <w:rFonts w:ascii="Courier New" w:eastAsia="Times New Roman" w:hAnsi="Courier New" w:cs="Courier New"/>
                                 <w:color w:val="000000"/>
                                 <w:sz w:val="24"/>
                                 <w:szCs w:val="24"/>
                                 <w:lang w:eastAsia="ja-JP"/>
                               </w:rPr>
                               <w:t>, x)</w:t>
+                            </w:r>
+                            <w:r>
+                              <w:rPr>
+                                <w:rFonts w:ascii="Courier New" w:eastAsia="Times New Roman" w:hAnsi="Courier New" w:cs="Courier New"/>
+                                <w:color w:val="000000"/>
+                                <w:sz w:val="24"/>
+                                <w:szCs w:val="24"/>
+                                <w:lang w:eastAsia="ja-JP"/>
+                              </w:rPr>
                               <w:br/>
                               <w:t xml:space="preserve">    inner()</w:t>
+                            </w:r>
+                            <w:r>
+                              <w:rPr>
+                                <w:rFonts w:ascii="Courier New" w:eastAsia="Times New Roman" w:hAnsi="Courier New" w:cs="Courier New"/>
+                                <w:color w:val="000000"/>
+                                <w:sz w:val="24"/>
+                                <w:szCs w:val="24"/>
+                                <w:lang w:eastAsia="ja-JP"/>
+                              </w:rPr>
                               <w:br/>
                               <w:t xml:space="preserve">    </w:t>
                             </w:r>
                             <w:r>
                               <w:rPr>
-                                <w:rFonts w:eastAsia="Times New Roman" w:cs="Courier New" w:ascii="Courier New" w:hAnsi="Courier New"/>
+                                <w:rFonts w:ascii="Courier New" w:eastAsia="Times New Roman" w:hAnsi="Courier New" w:cs="Courier New"/>
                                 <w:color w:val="000080"/>
                                 <w:sz w:val="24"/>
                                 <w:szCs w:val="24"/>
@@ -689,7 +886,7 @@
                             </w:r>
                             <w:r>
                               <w:rPr>
-                                <w:rFonts w:eastAsia="Times New Roman" w:cs="Courier New" w:ascii="Courier New" w:hAnsi="Courier New"/>
+                                <w:rFonts w:ascii="Courier New" w:eastAsia="Times New Roman" w:hAnsi="Courier New" w:cs="Courier New"/>
                                 <w:color w:val="000000"/>
                                 <w:sz w:val="24"/>
                                 <w:szCs w:val="24"/>
@@ -699,7 +896,7 @@
                             </w:r>
                             <w:r>
                               <w:rPr>
-                                <w:rFonts w:eastAsia="Times New Roman" w:cs="Courier New" w:ascii="Courier New" w:hAnsi="Courier New"/>
+                                <w:rFonts w:ascii="Courier New" w:eastAsia="Times New Roman" w:hAnsi="Courier New" w:cs="Courier New"/>
                                 <w:b/>
                                 <w:bCs/>
                                 <w:color w:val="008080"/>
@@ -711,21 +908,70 @@
                             </w:r>
                             <w:r>
                               <w:rPr>
-                                <w:rFonts w:eastAsia="Times New Roman" w:cs="Courier New" w:ascii="Courier New" w:hAnsi="Courier New"/>
+                                <w:rFonts w:ascii="Courier New" w:eastAsia="Times New Roman" w:hAnsi="Courier New" w:cs="Courier New"/>
                                 <w:color w:val="000000"/>
                                 <w:sz w:val="24"/>
                                 <w:szCs w:val="24"/>
                                 <w:lang w:eastAsia="ja-JP"/>
                               </w:rPr>
                               <w:t>, x)</w:t>
+                            </w:r>
+                            <w:r>
+                              <w:rPr>
+                                <w:rFonts w:ascii="Courier New" w:eastAsia="Times New Roman" w:hAnsi="Courier New" w:cs="Courier New"/>
+                                <w:color w:val="000000"/>
+                                <w:sz w:val="24"/>
+                                <w:szCs w:val="24"/>
+                                <w:lang w:eastAsia="ja-JP"/>
+                              </w:rPr>
                               <w:br/>
-                              <w:t xml:space="preserve">    change_global()</w:t>
-                              <w:br/>
+                              <w:t xml:space="preserve">    </w:t>
+                            </w:r>
+                            <w:proofErr w:type="spellStart"/>
+                            <w:r>
+                              <w:rPr>
+                                <w:rFonts w:ascii="Courier New" w:eastAsia="Times New Roman" w:hAnsi="Courier New" w:cs="Courier New"/>
+                                <w:color w:val="000000"/>
+                                <w:sz w:val="24"/>
+                                <w:szCs w:val="24"/>
+                                <w:lang w:eastAsia="ja-JP"/>
+                              </w:rPr>
+                              <w:t>change_global</w:t>
+                            </w:r>
+                            <w:proofErr w:type="spellEnd"/>
+                            <w:r>
+                              <w:rPr>
+                                <w:rFonts w:ascii="Courier New" w:eastAsia="Times New Roman" w:hAnsi="Courier New" w:cs="Courier New"/>
+                                <w:color w:val="000000"/>
+                                <w:sz w:val="24"/>
+                                <w:szCs w:val="24"/>
+                                <w:lang w:eastAsia="ja-JP"/>
+                              </w:rPr>
+                              <w:t>()</w:t>
+                            </w:r>
+                            <w:r>
+                              <w:rPr>
+                                <w:rFonts w:ascii="Courier New" w:eastAsia="Times New Roman" w:hAnsi="Courier New" w:cs="Courier New"/>
+                                <w:color w:val="000000"/>
+                                <w:sz w:val="24"/>
+                                <w:szCs w:val="24"/>
+                                <w:lang w:eastAsia="ja-JP"/>
+                              </w:rPr>
                               <w:br/>
                             </w:r>
                             <w:r>
                               <w:rPr>
-                                <w:rFonts w:eastAsia="Times New Roman" w:cs="Courier New" w:ascii="Courier New" w:hAnsi="Courier New"/>
+                                <w:rFonts w:ascii="Courier New" w:eastAsia="Times New Roman" w:hAnsi="Courier New" w:cs="Courier New"/>
+                                <w:color w:val="000000"/>
+                                <w:sz w:val="24"/>
+                                <w:szCs w:val="24"/>
+                                <w:lang w:eastAsia="ja-JP"/>
+                              </w:rPr>
+                              <w:br/>
+                            </w:r>
+                            <w:r>
+                              <w:rPr>
+                                <w:rFonts w:ascii="Courier New" w:eastAsia="Times New Roman" w:hAnsi="Courier New" w:cs="Courier New"/>
                                 <w:color w:val="000080"/>
                                 <w:sz w:val="24"/>
                                 <w:szCs w:val="24"/>
@@ -735,20 +981,38 @@
                             </w:r>
                             <w:r>
                               <w:rPr>
-                                <w:rFonts w:eastAsia="Times New Roman" w:cs="Courier New" w:ascii="Courier New" w:hAnsi="Courier New"/>
+                                <w:rFonts w:ascii="Courier New" w:eastAsia="Times New Roman" w:hAnsi="Courier New" w:cs="Courier New"/>
                                 <w:color w:val="000000"/>
                                 <w:sz w:val="24"/>
                                 <w:szCs w:val="24"/>
                                 <w:lang w:eastAsia="ja-JP"/>
                               </w:rPr>
                               <w:t>(x)</w:t>
+                            </w:r>
+                            <w:r>
+                              <w:rPr>
+                                <w:rFonts w:ascii="Courier New" w:eastAsia="Times New Roman" w:hAnsi="Courier New" w:cs="Courier New"/>
+                                <w:color w:val="000000"/>
+                                <w:sz w:val="24"/>
+                                <w:szCs w:val="24"/>
+                                <w:lang w:eastAsia="ja-JP"/>
+                              </w:rPr>
                               <w:br/>
                               <w:t>outer()</w:t>
+                            </w:r>
+                            <w:r>
+                              <w:rPr>
+                                <w:rFonts w:ascii="Courier New" w:eastAsia="Times New Roman" w:hAnsi="Courier New" w:cs="Courier New"/>
+                                <w:color w:val="000000"/>
+                                <w:sz w:val="24"/>
+                                <w:szCs w:val="24"/>
+                                <w:lang w:eastAsia="ja-JP"/>
+                              </w:rPr>
                               <w:br/>
                             </w:r>
                             <w:r>
                               <w:rPr>
-                                <w:rFonts w:eastAsia="Times New Roman" w:cs="Courier New" w:ascii="Courier New" w:hAnsi="Courier New"/>
+                                <w:rFonts w:ascii="Courier New" w:eastAsia="Times New Roman" w:hAnsi="Courier New" w:cs="Courier New"/>
                                 <w:color w:val="000080"/>
                                 <w:sz w:val="24"/>
                                 <w:szCs w:val="24"/>
@@ -758,7 +1022,7 @@
                             </w:r>
                             <w:r>
                               <w:rPr>
-                                <w:rFonts w:eastAsia="Times New Roman" w:cs="Courier New" w:ascii="Courier New" w:hAnsi="Courier New"/>
+                                <w:rFonts w:ascii="Courier New" w:eastAsia="Times New Roman" w:hAnsi="Courier New" w:cs="Courier New"/>
                                 <w:color w:val="000000"/>
                                 <w:sz w:val="24"/>
                                 <w:szCs w:val="24"/>
@@ -766,7 +1030,7 @@
                               </w:rPr>
                               <w:t>(x)</w:t>
                             </w:r>
-                            <w:bookmarkEnd w:id="1"/>
+                            <w:bookmarkEnd w:id="0"/>
                           </w:p>
                         </w:txbxContent>
                       </wps:txbx>
@@ -781,42 +1045,37 @@
           </mc:Choice>
           <mc:Fallback>
             <w:pict>
-              <v:rect id="shape_0" fillcolor="white" stroked="t" style="position:absolute;margin-left:0pt;margin-top:-286.35pt;width:274.2pt;height:286.25pt;mso-position-vertical:top" wp14:anchorId="2A24C1D3">
-                <w10:wrap type="square"/>
-                <v:fill o:detectmouseclick="t" type="solid" color2="black"/>
-                <v:stroke color="black" weight="9360" joinstyle="miter" endcap="flat"/>
-                <v:textbox>
+              <v:rect w14:anchorId="39F35EC8" id="Rectangle 1" o:spid="_x0000_s1026" style="width:274.3pt;height:286.35pt;visibility:visible;mso-wrap-style:square;mso-left-percent:-10001;mso-top-percent:-10001;mso-position-horizontal:absolute;mso-position-horizontal-relative:char;mso-position-vertical:absolute;mso-position-vertical-relative:line;mso-left-percent:-10001;mso-top-percent:-10001;v-text-anchor:top" o:gfxdata="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" strokeweight=".26mm">
+                <v:textbox style="mso-fit-shape-to-text:t">
                   <w:txbxContent>
                     <w:p>
                       <w:pPr>
                         <w:pStyle w:val="FrameContents"/>
                         <w:shd w:val="clear" w:color="auto" w:fill="FFFFFF"/>
                         <w:tabs>
-                          <w:tab w:val="clear" w:pos="720"/>
-                          <w:tab w:val="left" w:pos="916" w:leader="none"/>
-                          <w:tab w:val="left" w:pos="1832" w:leader="none"/>
-                          <w:tab w:val="left" w:pos="2748" w:leader="none"/>
-                          <w:tab w:val="left" w:pos="3664" w:leader="none"/>
-                          <w:tab w:val="left" w:pos="4580" w:leader="none"/>
-                          <w:tab w:val="left" w:pos="5496" w:leader="none"/>
-                          <w:tab w:val="left" w:pos="6412" w:leader="none"/>
-                          <w:tab w:val="left" w:pos="7328" w:leader="none"/>
-                          <w:tab w:val="left" w:pos="8244" w:leader="none"/>
-                          <w:tab w:val="left" w:pos="9160" w:leader="none"/>
-                          <w:tab w:val="left" w:pos="10076" w:leader="none"/>
-                          <w:tab w:val="left" w:pos="10992" w:leader="none"/>
-                          <w:tab w:val="left" w:pos="11908" w:leader="none"/>
-                          <w:tab w:val="left" w:pos="12824" w:leader="none"/>
-                          <w:tab w:val="left" w:pos="13740" w:leader="none"/>
-                          <w:tab w:val="left" w:pos="14656" w:leader="none"/>
+                          <w:tab w:val="left" w:pos="916"/>
+                          <w:tab w:val="left" w:pos="1832"/>
+                          <w:tab w:val="left" w:pos="2748"/>
+                          <w:tab w:val="left" w:pos="3664"/>
+                          <w:tab w:val="left" w:pos="4580"/>
+                          <w:tab w:val="left" w:pos="5496"/>
+                          <w:tab w:val="left" w:pos="6412"/>
+                          <w:tab w:val="left" w:pos="7328"/>
+                          <w:tab w:val="left" w:pos="8244"/>
+                          <w:tab w:val="left" w:pos="9160"/>
+                          <w:tab w:val="left" w:pos="10076"/>
+                          <w:tab w:val="left" w:pos="10992"/>
+                          <w:tab w:val="left" w:pos="11908"/>
+                          <w:tab w:val="left" w:pos="12824"/>
+                          <w:tab w:val="left" w:pos="13740"/>
+                          <w:tab w:val="left" w:pos="14656"/>
                         </w:tabs>
-                        <w:spacing w:lineRule="auto" w:line="240" w:before="0" w:after="0"/>
-                        <w:rPr/>
+                        <w:spacing w:before="0" w:after="0" w:line="240" w:lineRule="auto"/>
                       </w:pPr>
-                      <w:bookmarkStart w:id="2" w:name="__DdeLink__340_2480832734"/>
+                      <w:bookmarkStart w:id="1" w:name="__DdeLink__340_2480832734"/>
                       <w:r>
                         <w:rPr>
-                          <w:rFonts w:eastAsia="Times New Roman" w:cs="Courier New" w:ascii="Courier New" w:hAnsi="Courier New"/>
+                          <w:rFonts w:ascii="Courier New" w:eastAsia="Times New Roman" w:hAnsi="Courier New" w:cs="Courier New"/>
                           <w:color w:val="000000"/>
                           <w:sz w:val="24"/>
                           <w:szCs w:val="24"/>
@@ -826,7 +1085,7 @@
                       </w:r>
                       <w:r>
                         <w:rPr>
-                          <w:rFonts w:eastAsia="Times New Roman" w:cs="Courier New" w:ascii="Courier New" w:hAnsi="Courier New"/>
+                          <w:rFonts w:ascii="Courier New" w:eastAsia="Times New Roman" w:hAnsi="Courier New" w:cs="Courier New"/>
                           <w:b/>
                           <w:bCs/>
                           <w:color w:val="008080"/>
@@ -835,12 +1094,34 @@
                           <w:lang w:eastAsia="ja-JP"/>
                         </w:rPr>
                         <w:t>"global"</w:t>
-                        <w:br/>
+                      </w:r>
+                      <w:r>
+                        <w:rPr>
+                          <w:rFonts w:ascii="Courier New" w:eastAsia="Times New Roman" w:hAnsi="Courier New" w:cs="Courier New"/>
+                          <w:b/>
+                          <w:bCs/>
+                          <w:color w:val="008080"/>
+                          <w:sz w:val="24"/>
+                          <w:szCs w:val="24"/>
+                          <w:lang w:eastAsia="ja-JP"/>
+                        </w:rPr>
                         <w:br/>
                       </w:r>
                       <w:r>
                         <w:rPr>
-                          <w:rFonts w:eastAsia="Times New Roman" w:cs="Courier New" w:ascii="Courier New" w:hAnsi="Courier New"/>
+                          <w:rFonts w:ascii="Courier New" w:eastAsia="Times New Roman" w:hAnsi="Courier New" w:cs="Courier New"/>
+                          <w:b/>
+                          <w:bCs/>
+                          <w:color w:val="008080"/>
+                          <w:sz w:val="24"/>
+                          <w:szCs w:val="24"/>
+                          <w:lang w:eastAsia="ja-JP"/>
+                        </w:rPr>
+                        <w:br/>
+                      </w:r>
+                      <w:r>
+                        <w:rPr>
+                          <w:rFonts w:ascii="Courier New" w:eastAsia="Times New Roman" w:hAnsi="Courier New" w:cs="Courier New"/>
                           <w:b/>
                           <w:bCs/>
                           <w:color w:val="000080"/>
@@ -852,19 +1133,28 @@
                       </w:r>
                       <w:r>
                         <w:rPr>
-                          <w:rFonts w:eastAsia="Times New Roman" w:cs="Courier New" w:ascii="Courier New" w:hAnsi="Courier New"/>
+                          <w:rFonts w:ascii="Courier New" w:eastAsia="Times New Roman" w:hAnsi="Courier New" w:cs="Courier New"/>
                           <w:color w:val="000000"/>
                           <w:sz w:val="24"/>
                           <w:szCs w:val="24"/>
                           <w:lang w:eastAsia="ja-JP"/>
                         </w:rPr>
                         <w:t>outer():</w:t>
+                      </w:r>
+                      <w:r>
+                        <w:rPr>
+                          <w:rFonts w:ascii="Courier New" w:eastAsia="Times New Roman" w:hAnsi="Courier New" w:cs="Courier New"/>
+                          <w:color w:val="000000"/>
+                          <w:sz w:val="24"/>
+                          <w:szCs w:val="24"/>
+                          <w:lang w:eastAsia="ja-JP"/>
+                        </w:rPr>
                         <w:br/>
                         <w:t xml:space="preserve">    x = </w:t>
                       </w:r>
                       <w:r>
                         <w:rPr>
-                          <w:rFonts w:eastAsia="Times New Roman" w:cs="Courier New" w:ascii="Courier New" w:hAnsi="Courier New"/>
+                          <w:rFonts w:ascii="Courier New" w:eastAsia="Times New Roman" w:hAnsi="Courier New" w:cs="Courier New"/>
                           <w:b/>
                           <w:bCs/>
                           <w:color w:val="008080"/>
@@ -873,13 +1163,35 @@
                           <w:lang w:eastAsia="ja-JP"/>
                         </w:rPr>
                         <w:t>"local"</w:t>
+                      </w:r>
+                      <w:r>
+                        <w:rPr>
+                          <w:rFonts w:ascii="Courier New" w:eastAsia="Times New Roman" w:hAnsi="Courier New" w:cs="Courier New"/>
+                          <w:b/>
+                          <w:bCs/>
+                          <w:color w:val="008080"/>
+                          <w:sz w:val="24"/>
+                          <w:szCs w:val="24"/>
+                          <w:lang w:eastAsia="ja-JP"/>
+                        </w:rPr>
                         <w:br/>
+                      </w:r>
+                      <w:r>
+                        <w:rPr>
+                          <w:rFonts w:ascii="Courier New" w:eastAsia="Times New Roman" w:hAnsi="Courier New" w:cs="Courier New"/>
+                          <w:b/>
+                          <w:bCs/>
+                          <w:color w:val="008080"/>
+                          <w:sz w:val="24"/>
+                          <w:szCs w:val="24"/>
+                          <w:lang w:eastAsia="ja-JP"/>
+                        </w:rPr>
                         <w:br/>
                         <w:t xml:space="preserve">    </w:t>
                       </w:r>
                       <w:r>
                         <w:rPr>
-                          <w:rFonts w:eastAsia="Times New Roman" w:cs="Courier New" w:ascii="Courier New" w:hAnsi="Courier New"/>
+                          <w:rFonts w:ascii="Courier New" w:eastAsia="Times New Roman" w:hAnsi="Courier New" w:cs="Courier New"/>
                           <w:b/>
                           <w:bCs/>
                           <w:color w:val="000080"/>
@@ -891,19 +1203,28 @@
                       </w:r>
                       <w:r>
                         <w:rPr>
-                          <w:rFonts w:eastAsia="Times New Roman" w:cs="Courier New" w:ascii="Courier New" w:hAnsi="Courier New"/>
+                          <w:rFonts w:ascii="Courier New" w:eastAsia="Times New Roman" w:hAnsi="Courier New" w:cs="Courier New"/>
                           <w:color w:val="000000"/>
                           <w:sz w:val="24"/>
                           <w:szCs w:val="24"/>
                           <w:lang w:eastAsia="ja-JP"/>
                         </w:rPr>
                         <w:t>inner():</w:t>
+                      </w:r>
+                      <w:r>
+                        <w:rPr>
+                          <w:rFonts w:ascii="Courier New" w:eastAsia="Times New Roman" w:hAnsi="Courier New" w:cs="Courier New"/>
+                          <w:color w:val="000000"/>
+                          <w:sz w:val="24"/>
+                          <w:szCs w:val="24"/>
+                          <w:lang w:eastAsia="ja-JP"/>
+                        </w:rPr>
                         <w:br/>
                         <w:t xml:space="preserve">        x = </w:t>
                       </w:r>
                       <w:r>
                         <w:rPr>
-                          <w:rFonts w:eastAsia="Times New Roman" w:cs="Courier New" w:ascii="Courier New" w:hAnsi="Courier New"/>
+                          <w:rFonts w:ascii="Courier New" w:eastAsia="Times New Roman" w:hAnsi="Courier New" w:cs="Courier New"/>
                           <w:b/>
                           <w:bCs/>
                           <w:color w:val="008080"/>
@@ -912,12 +1233,23 @@
                           <w:lang w:eastAsia="ja-JP"/>
                         </w:rPr>
                         <w:t>"nonlocal"</w:t>
+                      </w:r>
+                      <w:r>
+                        <w:rPr>
+                          <w:rFonts w:ascii="Courier New" w:eastAsia="Times New Roman" w:hAnsi="Courier New" w:cs="Courier New"/>
+                          <w:b/>
+                          <w:bCs/>
+                          <w:color w:val="008080"/>
+                          <w:sz w:val="24"/>
+                          <w:szCs w:val="24"/>
+                          <w:lang w:eastAsia="ja-JP"/>
+                        </w:rPr>
                         <w:br/>
                         <w:t xml:space="preserve">        </w:t>
                       </w:r>
                       <w:r>
                         <w:rPr>
-                          <w:rFonts w:eastAsia="Times New Roman" w:cs="Courier New" w:ascii="Courier New" w:hAnsi="Courier New"/>
+                          <w:rFonts w:ascii="Courier New" w:eastAsia="Times New Roman" w:hAnsi="Courier New" w:cs="Courier New"/>
                           <w:color w:val="000080"/>
                           <w:sz w:val="24"/>
                           <w:szCs w:val="24"/>
@@ -927,7 +1259,7 @@
                       </w:r>
                       <w:r>
                         <w:rPr>
-                          <w:rFonts w:eastAsia="Times New Roman" w:cs="Courier New" w:ascii="Courier New" w:hAnsi="Courier New"/>
+                          <w:rFonts w:ascii="Courier New" w:eastAsia="Times New Roman" w:hAnsi="Courier New" w:cs="Courier New"/>
                           <w:color w:val="000000"/>
                           <w:sz w:val="24"/>
                           <w:szCs w:val="24"/>
@@ -937,7 +1269,7 @@
                       </w:r>
                       <w:r>
                         <w:rPr>
-                          <w:rFonts w:eastAsia="Times New Roman" w:cs="Courier New" w:ascii="Courier New" w:hAnsi="Courier New"/>
+                          <w:rFonts w:ascii="Courier New" w:eastAsia="Times New Roman" w:hAnsi="Courier New" w:cs="Courier New"/>
                           <w:b/>
                           <w:bCs/>
                           <w:color w:val="008080"/>
@@ -949,20 +1281,38 @@
                       </w:r>
                       <w:r>
                         <w:rPr>
-                          <w:rFonts w:eastAsia="Times New Roman" w:cs="Courier New" w:ascii="Courier New" w:hAnsi="Courier New"/>
+                          <w:rFonts w:ascii="Courier New" w:eastAsia="Times New Roman" w:hAnsi="Courier New" w:cs="Courier New"/>
                           <w:color w:val="000000"/>
                           <w:sz w:val="24"/>
                           <w:szCs w:val="24"/>
                           <w:lang w:eastAsia="ja-JP"/>
                         </w:rPr>
                         <w:t>, x)</w:t>
+                      </w:r>
+                      <w:r>
+                        <w:rPr>
+                          <w:rFonts w:ascii="Courier New" w:eastAsia="Times New Roman" w:hAnsi="Courier New" w:cs="Courier New"/>
+                          <w:color w:val="000000"/>
+                          <w:sz w:val="24"/>
+                          <w:szCs w:val="24"/>
+                          <w:lang w:eastAsia="ja-JP"/>
+                        </w:rPr>
                         <w:br/>
+                      </w:r>
+                      <w:r>
+                        <w:rPr>
+                          <w:rFonts w:ascii="Courier New" w:eastAsia="Times New Roman" w:hAnsi="Courier New" w:cs="Courier New"/>
+                          <w:color w:val="000000"/>
+                          <w:sz w:val="24"/>
+                          <w:szCs w:val="24"/>
+                          <w:lang w:eastAsia="ja-JP"/>
+                        </w:rPr>
                         <w:br/>
                         <w:t xml:space="preserve">    </w:t>
                       </w:r>
                       <w:r>
                         <w:rPr>
-                          <w:rFonts w:eastAsia="Times New Roman" w:cs="Courier New" w:ascii="Courier New" w:hAnsi="Courier New"/>
+                          <w:rFonts w:ascii="Courier New" w:eastAsia="Times New Roman" w:hAnsi="Courier New" w:cs="Courier New"/>
                           <w:b/>
                           <w:bCs/>
                           <w:color w:val="000080"/>
@@ -972,21 +1322,42 @@
                         </w:rPr>
                         <w:t xml:space="preserve">def </w:t>
                       </w:r>
+                      <w:proofErr w:type="spellStart"/>
                       <w:r>
                         <w:rPr>
-                          <w:rFonts w:eastAsia="Times New Roman" w:cs="Courier New" w:ascii="Courier New" w:hAnsi="Courier New"/>
+                          <w:rFonts w:ascii="Courier New" w:eastAsia="Times New Roman" w:hAnsi="Courier New" w:cs="Courier New"/>
                           <w:color w:val="000000"/>
                           <w:sz w:val="24"/>
                           <w:szCs w:val="24"/>
                           <w:lang w:eastAsia="ja-JP"/>
                         </w:rPr>
-                        <w:t>change_global():</w:t>
+                        <w:t>change_global</w:t>
+                      </w:r>
+                      <w:proofErr w:type="spellEnd"/>
+                      <w:r>
+                        <w:rPr>
+                          <w:rFonts w:ascii="Courier New" w:eastAsia="Times New Roman" w:hAnsi="Courier New" w:cs="Courier New"/>
+                          <w:color w:val="000000"/>
+                          <w:sz w:val="24"/>
+                          <w:szCs w:val="24"/>
+                          <w:lang w:eastAsia="ja-JP"/>
+                        </w:rPr>
+                        <w:t>():</w:t>
+                      </w:r>
+                      <w:r>
+                        <w:rPr>
+                          <w:rFonts w:ascii="Courier New" w:eastAsia="Times New Roman" w:hAnsi="Courier New" w:cs="Courier New"/>
+                          <w:color w:val="000000"/>
+                          <w:sz w:val="24"/>
+                          <w:szCs w:val="24"/>
+                          <w:lang w:eastAsia="ja-JP"/>
+                        </w:rPr>
                         <w:br/>
                         <w:t xml:space="preserve">        </w:t>
                       </w:r>
                       <w:r>
                         <w:rPr>
-                          <w:rFonts w:eastAsia="Times New Roman" w:cs="Courier New" w:ascii="Courier New" w:hAnsi="Courier New"/>
+                          <w:rFonts w:ascii="Courier New" w:eastAsia="Times New Roman" w:hAnsi="Courier New" w:cs="Courier New"/>
                           <w:color w:val="808080"/>
                           <w:sz w:val="24"/>
                           <w:szCs w:val="24"/>
@@ -996,7 +1367,7 @@
                       </w:r>
                       <w:r>
                         <w:rPr>
-                          <w:rFonts w:eastAsia="Times New Roman" w:cs="Courier New" w:ascii="Courier New" w:hAnsi="Courier New"/>
+                          <w:rFonts w:ascii="Courier New" w:eastAsia="Times New Roman" w:hAnsi="Courier New" w:cs="Courier New"/>
                           <w:color w:val="000000"/>
                           <w:sz w:val="24"/>
                           <w:szCs w:val="24"/>
@@ -1006,7 +1377,7 @@
                       </w:r>
                       <w:r>
                         <w:rPr>
-                          <w:rFonts w:eastAsia="Times New Roman" w:cs="Courier New" w:ascii="Courier New" w:hAnsi="Courier New"/>
+                          <w:rFonts w:ascii="Courier New" w:eastAsia="Times New Roman" w:hAnsi="Courier New" w:cs="Courier New"/>
                           <w:b/>
                           <w:bCs/>
                           <w:color w:val="008080"/>
@@ -1015,13 +1386,35 @@
                           <w:lang w:eastAsia="ja-JP"/>
                         </w:rPr>
                         <w:t>"global: changed!"</w:t>
+                      </w:r>
+                      <w:r>
+                        <w:rPr>
+                          <w:rFonts w:ascii="Courier New" w:eastAsia="Times New Roman" w:hAnsi="Courier New" w:cs="Courier New"/>
+                          <w:b/>
+                          <w:bCs/>
+                          <w:color w:val="008080"/>
+                          <w:sz w:val="24"/>
+                          <w:szCs w:val="24"/>
+                          <w:lang w:eastAsia="ja-JP"/>
+                        </w:rPr>
                         <w:br/>
+                      </w:r>
+                      <w:r>
+                        <w:rPr>
+                          <w:rFonts w:ascii="Courier New" w:eastAsia="Times New Roman" w:hAnsi="Courier New" w:cs="Courier New"/>
+                          <w:b/>
+                          <w:bCs/>
+                          <w:color w:val="008080"/>
+                          <w:sz w:val="24"/>
+                          <w:szCs w:val="24"/>
+                          <w:lang w:eastAsia="ja-JP"/>
+                        </w:rPr>
                         <w:br/>
                         <w:t xml:space="preserve">    </w:t>
                       </w:r>
                       <w:r>
                         <w:rPr>
-                          <w:rFonts w:eastAsia="Times New Roman" w:cs="Courier New" w:ascii="Courier New" w:hAnsi="Courier New"/>
+                          <w:rFonts w:ascii="Courier New" w:eastAsia="Times New Roman" w:hAnsi="Courier New" w:cs="Courier New"/>
                           <w:color w:val="000080"/>
                           <w:sz w:val="24"/>
                           <w:szCs w:val="24"/>
@@ -1031,7 +1424,7 @@
                       </w:r>
                       <w:r>
                         <w:rPr>
-                          <w:rFonts w:eastAsia="Times New Roman" w:cs="Courier New" w:ascii="Courier New" w:hAnsi="Courier New"/>
+                          <w:rFonts w:ascii="Courier New" w:eastAsia="Times New Roman" w:hAnsi="Courier New" w:cs="Courier New"/>
                           <w:color w:val="000000"/>
                           <w:sz w:val="24"/>
                           <w:szCs w:val="24"/>
@@ -1041,7 +1434,7 @@
                       </w:r>
                       <w:r>
                         <w:rPr>
-                          <w:rFonts w:eastAsia="Times New Roman" w:cs="Courier New" w:ascii="Courier New" w:hAnsi="Courier New"/>
+                          <w:rFonts w:ascii="Courier New" w:eastAsia="Times New Roman" w:hAnsi="Courier New" w:cs="Courier New"/>
                           <w:b/>
                           <w:bCs/>
                           <w:color w:val="008080"/>
@@ -1053,21 +1446,39 @@
                       </w:r>
                       <w:r>
                         <w:rPr>
-                          <w:rFonts w:eastAsia="Times New Roman" w:cs="Courier New" w:ascii="Courier New" w:hAnsi="Courier New"/>
+                          <w:rFonts w:ascii="Courier New" w:eastAsia="Times New Roman" w:hAnsi="Courier New" w:cs="Courier New"/>
                           <w:color w:val="000000"/>
                           <w:sz w:val="24"/>
                           <w:szCs w:val="24"/>
                           <w:lang w:eastAsia="ja-JP"/>
                         </w:rPr>
                         <w:t>, x)</w:t>
+                      </w:r>
+                      <w:r>
+                        <w:rPr>
+                          <w:rFonts w:ascii="Courier New" w:eastAsia="Times New Roman" w:hAnsi="Courier New" w:cs="Courier New"/>
+                          <w:color w:val="000000"/>
+                          <w:sz w:val="24"/>
+                          <w:szCs w:val="24"/>
+                          <w:lang w:eastAsia="ja-JP"/>
+                        </w:rPr>
                         <w:br/>
                         <w:t xml:space="preserve">    inner()</w:t>
+                      </w:r>
+                      <w:r>
+                        <w:rPr>
+                          <w:rFonts w:ascii="Courier New" w:eastAsia="Times New Roman" w:hAnsi="Courier New" w:cs="Courier New"/>
+                          <w:color w:val="000000"/>
+                          <w:sz w:val="24"/>
+                          <w:szCs w:val="24"/>
+                          <w:lang w:eastAsia="ja-JP"/>
+                        </w:rPr>
                         <w:br/>
                         <w:t xml:space="preserve">    </w:t>
                       </w:r>
                       <w:r>
                         <w:rPr>
-                          <w:rFonts w:eastAsia="Times New Roman" w:cs="Courier New" w:ascii="Courier New" w:hAnsi="Courier New"/>
+                          <w:rFonts w:ascii="Courier New" w:eastAsia="Times New Roman" w:hAnsi="Courier New" w:cs="Courier New"/>
                           <w:color w:val="000080"/>
                           <w:sz w:val="24"/>
                           <w:szCs w:val="24"/>
@@ -1077,7 +1488,7 @@
                       </w:r>
                       <w:r>
                         <w:rPr>
-                          <w:rFonts w:eastAsia="Times New Roman" w:cs="Courier New" w:ascii="Courier New" w:hAnsi="Courier New"/>
+                          <w:rFonts w:ascii="Courier New" w:eastAsia="Times New Roman" w:hAnsi="Courier New" w:cs="Courier New"/>
                           <w:color w:val="000000"/>
                           <w:sz w:val="24"/>
                           <w:szCs w:val="24"/>
@@ -1087,7 +1498,7 @@
                       </w:r>
                       <w:r>
                         <w:rPr>
-                          <w:rFonts w:eastAsia="Times New Roman" w:cs="Courier New" w:ascii="Courier New" w:hAnsi="Courier New"/>
+                          <w:rFonts w:ascii="Courier New" w:eastAsia="Times New Roman" w:hAnsi="Courier New" w:cs="Courier New"/>
                           <w:b/>
                           <w:bCs/>
                           <w:color w:val="008080"/>
@@ -1099,21 +1510,70 @@
                       </w:r>
                       <w:r>
                         <w:rPr>
-                          <w:rFonts w:eastAsia="Times New Roman" w:cs="Courier New" w:ascii="Courier New" w:hAnsi="Courier New"/>
+                          <w:rFonts w:ascii="Courier New" w:eastAsia="Times New Roman" w:hAnsi="Courier New" w:cs="Courier New"/>
                           <w:color w:val="000000"/>
                           <w:sz w:val="24"/>
                           <w:szCs w:val="24"/>
                           <w:lang w:eastAsia="ja-JP"/>
                         </w:rPr>
                         <w:t>, x)</w:t>
+                      </w:r>
+                      <w:r>
+                        <w:rPr>
+                          <w:rFonts w:ascii="Courier New" w:eastAsia="Times New Roman" w:hAnsi="Courier New" w:cs="Courier New"/>
+                          <w:color w:val="000000"/>
+                          <w:sz w:val="24"/>
+                          <w:szCs w:val="24"/>
+                          <w:lang w:eastAsia="ja-JP"/>
+                        </w:rPr>
                         <w:br/>
-                        <w:t xml:space="preserve">    change_global()</w:t>
-                        <w:br/>
+                        <w:t xml:space="preserve">    </w:t>
+                      </w:r>
+                      <w:proofErr w:type="spellStart"/>
+                      <w:r>
+                        <w:rPr>
+                          <w:rFonts w:ascii="Courier New" w:eastAsia="Times New Roman" w:hAnsi="Courier New" w:cs="Courier New"/>
+                          <w:color w:val="000000"/>
+                          <w:sz w:val="24"/>
+                          <w:szCs w:val="24"/>
+                          <w:lang w:eastAsia="ja-JP"/>
+                        </w:rPr>
+                        <w:t>change_global</w:t>
+                      </w:r>
+                      <w:proofErr w:type="spellEnd"/>
+                      <w:r>
+                        <w:rPr>
+                          <w:rFonts w:ascii="Courier New" w:eastAsia="Times New Roman" w:hAnsi="Courier New" w:cs="Courier New"/>
+                          <w:color w:val="000000"/>
+                          <w:sz w:val="24"/>
+                          <w:szCs w:val="24"/>
+                          <w:lang w:eastAsia="ja-JP"/>
+                        </w:rPr>
+                        <w:t>()</w:t>
+                      </w:r>
+                      <w:r>
+                        <w:rPr>
+                          <w:rFonts w:ascii="Courier New" w:eastAsia="Times New Roman" w:hAnsi="Courier New" w:cs="Courier New"/>
+                          <w:color w:val="000000"/>
+                          <w:sz w:val="24"/>
+                          <w:szCs w:val="24"/>
+                          <w:lang w:eastAsia="ja-JP"/>
+                        </w:rPr>
                         <w:br/>
                       </w:r>
                       <w:r>
                         <w:rPr>
-                          <w:rFonts w:eastAsia="Times New Roman" w:cs="Courier New" w:ascii="Courier New" w:hAnsi="Courier New"/>
+                          <w:rFonts w:ascii="Courier New" w:eastAsia="Times New Roman" w:hAnsi="Courier New" w:cs="Courier New"/>
+                          <w:color w:val="000000"/>
+                          <w:sz w:val="24"/>
+                          <w:szCs w:val="24"/>
+                          <w:lang w:eastAsia="ja-JP"/>
+                        </w:rPr>
+                        <w:br/>
+                      </w:r>
+                      <w:r>
+                        <w:rPr>
+                          <w:rFonts w:ascii="Courier New" w:eastAsia="Times New Roman" w:hAnsi="Courier New" w:cs="Courier New"/>
                           <w:color w:val="000080"/>
                           <w:sz w:val="24"/>
                           <w:szCs w:val="24"/>
@@ -1123,20 +1583,38 @@
                       </w:r>
                       <w:r>
                         <w:rPr>
-                          <w:rFonts w:eastAsia="Times New Roman" w:cs="Courier New" w:ascii="Courier New" w:hAnsi="Courier New"/>
+                          <w:rFonts w:ascii="Courier New" w:eastAsia="Times New Roman" w:hAnsi="Courier New" w:cs="Courier New"/>
                           <w:color w:val="000000"/>
                           <w:sz w:val="24"/>
                           <w:szCs w:val="24"/>
                           <w:lang w:eastAsia="ja-JP"/>
                         </w:rPr>
                         <w:t>(x)</w:t>
+                      </w:r>
+                      <w:r>
+                        <w:rPr>
+                          <w:rFonts w:ascii="Courier New" w:eastAsia="Times New Roman" w:hAnsi="Courier New" w:cs="Courier New"/>
+                          <w:color w:val="000000"/>
+                          <w:sz w:val="24"/>
+                          <w:szCs w:val="24"/>
+                          <w:lang w:eastAsia="ja-JP"/>
+                        </w:rPr>
                         <w:br/>
                         <w:t>outer()</w:t>
+                      </w:r>
+                      <w:r>
+                        <w:rPr>
+                          <w:rFonts w:ascii="Courier New" w:eastAsia="Times New Roman" w:hAnsi="Courier New" w:cs="Courier New"/>
+                          <w:color w:val="000000"/>
+                          <w:sz w:val="24"/>
+                          <w:szCs w:val="24"/>
+                          <w:lang w:eastAsia="ja-JP"/>
+                        </w:rPr>
                         <w:br/>
                       </w:r>
                       <w:r>
                         <w:rPr>
-                          <w:rFonts w:eastAsia="Times New Roman" w:cs="Courier New" w:ascii="Courier New" w:hAnsi="Courier New"/>
+                          <w:rFonts w:ascii="Courier New" w:eastAsia="Times New Roman" w:hAnsi="Courier New" w:cs="Courier New"/>
                           <w:color w:val="000080"/>
                           <w:sz w:val="24"/>
                           <w:szCs w:val="24"/>
@@ -1146,7 +1624,7 @@
                       </w:r>
                       <w:r>
                         <w:rPr>
-                          <w:rFonts w:eastAsia="Times New Roman" w:cs="Courier New" w:ascii="Courier New" w:hAnsi="Courier New"/>
+                          <w:rFonts w:ascii="Courier New" w:eastAsia="Times New Roman" w:hAnsi="Courier New" w:cs="Courier New"/>
                           <w:color w:val="000000"/>
                           <w:sz w:val="24"/>
                           <w:szCs w:val="24"/>
@@ -1154,10 +1632,11 @@
                         </w:rPr>
                         <w:t>(x)</w:t>
                       </w:r>
-                      <w:bookmarkEnd w:id="2"/>
+                      <w:bookmarkEnd w:id="1"/>
                     </w:p>
                   </w:txbxContent>
                 </v:textbox>
+                <w10:anchorlock/>
               </v:rect>
             </w:pict>
           </mc:Fallback>
@@ -1172,7 +1651,6 @@
         </w:rPr>
       </w:pPr>
       <w:r>
-        <w:rPr/>
         <w:t>Examples</w:t>
       </w:r>
     </w:p>
@@ -1180,7 +1658,6 @@
       <w:tblPr>
         <w:tblStyle w:val="TableGrid"/>
         <w:tblW w:w="4860" w:type="dxa"/>
-        <w:jc w:val="left"/>
         <w:tblInd w:w="85" w:type="dxa"/>
         <w:tblCellMar>
           <w:top w:w="57" w:type="dxa"/>
@@ -1188,27 +1665,23 @@
           <w:bottom w:w="57" w:type="dxa"/>
           <w:right w:w="85" w:type="dxa"/>
         </w:tblCellMar>
-        <w:tblLook w:noVBand="1" w:val="04a0" w:noHBand="0" w:lastColumn="0" w:firstColumn="1" w:lastRow="0" w:firstRow="1"/>
+        <w:tblLook w:val="04A0" w:firstRow="1" w:lastRow="0" w:firstColumn="1" w:lastColumn="0" w:noHBand="0" w:noVBand="1"/>
       </w:tblPr>
       <w:tblGrid>
-        <w:gridCol w:w="2430"/>
+        <w:gridCol w:w="2431"/>
         <w:gridCol w:w="2429"/>
       </w:tblGrid>
       <w:tr>
-        <w:trPr/>
         <w:tc>
           <w:tcPr>
             <w:tcW w:w="2430" w:type="dxa"/>
-            <w:tcBorders/>
-            <w:shd w:color="auto" w:fill="D9D9D9" w:themeFill="background1" w:themeFillShade="d9" w:val="clear"/>
+            <w:shd w:val="clear" w:color="auto" w:fill="D9D9D9" w:themeFill="background1" w:themeFillShade="D9"/>
           </w:tcPr>
           <w:p>
             <w:pPr>
-              <w:pStyle w:val="Normal"/>
-              <w:spacing w:lineRule="auto" w:line="240" w:before="0" w:after="0"/>
+              <w:spacing w:before="0" w:after="0" w:line="240" w:lineRule="auto"/>
               <w:jc w:val="center"/>
               <w:rPr>
-                <w:b/>
                 <w:b/>
               </w:rPr>
             </w:pPr>
@@ -1223,40 +1696,40 @@
         <w:tc>
           <w:tcPr>
             <w:tcW w:w="2429" w:type="dxa"/>
-            <w:tcBorders/>
-            <w:shd w:color="auto" w:fill="D9D9D9" w:themeFill="background1" w:themeFillShade="d9" w:val="clear"/>
+            <w:shd w:val="clear" w:color="auto" w:fill="D9D9D9" w:themeFill="background1" w:themeFillShade="D9"/>
           </w:tcPr>
           <w:p>
             <w:pPr>
-              <w:pStyle w:val="Normal"/>
-              <w:spacing w:lineRule="auto" w:line="240" w:before="0" w:after="0"/>
+              <w:spacing w:before="0" w:after="0" w:line="240" w:lineRule="auto"/>
               <w:jc w:val="center"/>
               <w:rPr>
                 <w:b/>
+              </w:rPr>
+            </w:pPr>
+            <w:r>
+              <w:rPr>
                 <w:b/>
               </w:rPr>
-            </w:pPr>
+              <w:t xml:space="preserve">Expected </w:t>
+            </w:r>
             <w:r>
               <w:rPr>
                 <w:b/>
               </w:rPr>
-              <w:t>Expected Output</w:t>
+              <w:t>Output</w:t>
             </w:r>
           </w:p>
         </w:tc>
       </w:tr>
       <w:tr>
-        <w:trPr/>
         <w:tc>
           <w:tcPr>
             <w:tcW w:w="2430" w:type="dxa"/>
-            <w:tcBorders/>
-            <w:shd w:fill="auto" w:val="clear"/>
+            <w:shd w:val="clear" w:color="auto" w:fill="auto"/>
           </w:tcPr>
           <w:p>
             <w:pPr>
-              <w:pStyle w:val="Normal"/>
-              <w:spacing w:lineRule="auto" w:line="240" w:before="0" w:after="0"/>
+              <w:spacing w:before="0" w:after="0" w:line="240" w:lineRule="auto"/>
               <w:rPr>
                 <w:rFonts w:ascii="Consolas" w:hAnsi="Consolas"/>
                 <w:lang w:val="bg-BG"/>
@@ -1271,8 +1744,7 @@
           </w:p>
           <w:p>
             <w:pPr>
-              <w:pStyle w:val="Normal"/>
-              <w:spacing w:lineRule="auto" w:line="240" w:before="0" w:after="0"/>
+              <w:spacing w:before="0" w:after="0" w:line="240" w:lineRule="auto"/>
               <w:rPr>
                 <w:rFonts w:ascii="Consolas" w:hAnsi="Consolas"/>
                 <w:lang w:val="bg-BG"/>
@@ -1287,8 +1759,7 @@
           </w:p>
           <w:p>
             <w:pPr>
-              <w:pStyle w:val="Normal"/>
-              <w:spacing w:lineRule="auto" w:line="240" w:before="0" w:after="0"/>
+              <w:spacing w:before="0" w:after="0" w:line="240" w:lineRule="auto"/>
               <w:rPr>
                 <w:rFonts w:ascii="Consolas" w:hAnsi="Consolas"/>
                 <w:lang w:val="bg-BG"/>
@@ -1303,8 +1774,7 @@
           </w:p>
           <w:p>
             <w:pPr>
-              <w:pStyle w:val="Normal"/>
-              <w:spacing w:lineRule="auto" w:line="240" w:before="0" w:after="0"/>
+              <w:spacing w:before="0" w:after="0" w:line="240" w:lineRule="auto"/>
               <w:rPr>
                 <w:rFonts w:ascii="Consolas" w:hAnsi="Consolas"/>
                 <w:lang w:val="bg-BG"/>
@@ -1319,8 +1789,7 @@
           </w:p>
           <w:p>
             <w:pPr>
-              <w:pStyle w:val="Normal"/>
-              <w:spacing w:lineRule="auto" w:line="240" w:before="0" w:after="0"/>
+              <w:spacing w:before="0" w:after="0" w:line="240" w:lineRule="auto"/>
               <w:rPr>
                 <w:rFonts w:ascii="Consolas" w:hAnsi="Consolas"/>
               </w:rPr>
@@ -1336,14 +1805,12 @@
         <w:tc>
           <w:tcPr>
             <w:tcW w:w="2429" w:type="dxa"/>
-            <w:tcBorders/>
-            <w:shd w:fill="auto" w:val="clear"/>
+            <w:shd w:val="clear" w:color="auto" w:fill="auto"/>
             <w:vAlign w:val="center"/>
           </w:tcPr>
           <w:p>
             <w:pPr>
-              <w:pStyle w:val="Normal"/>
-              <w:spacing w:lineRule="auto" w:line="240" w:before="0" w:after="0"/>
+              <w:spacing w:before="0" w:after="0" w:line="240" w:lineRule="auto"/>
               <w:rPr>
                 <w:rFonts w:ascii="Consolas" w:hAnsi="Consolas"/>
                 <w:bCs/>
@@ -1360,8 +1827,7 @@
           </w:p>
           <w:p>
             <w:pPr>
-              <w:pStyle w:val="Normal"/>
-              <w:spacing w:lineRule="auto" w:line="240" w:before="0" w:after="0"/>
+              <w:spacing w:before="0" w:after="0" w:line="240" w:lineRule="auto"/>
               <w:rPr>
                 <w:rFonts w:ascii="Consolas" w:hAnsi="Consolas"/>
                 <w:bCs/>
@@ -1378,8 +1844,7 @@
           </w:p>
           <w:p>
             <w:pPr>
-              <w:pStyle w:val="Normal"/>
-              <w:spacing w:lineRule="auto" w:line="240" w:before="0" w:after="0"/>
+              <w:spacing w:before="0" w:after="0" w:line="240" w:lineRule="auto"/>
               <w:rPr>
                 <w:rFonts w:ascii="Consolas" w:hAnsi="Consolas"/>
                 <w:bCs/>
@@ -1396,8 +1861,7 @@
           </w:p>
           <w:p>
             <w:pPr>
-              <w:pStyle w:val="Normal"/>
-              <w:spacing w:lineRule="auto" w:line="240" w:before="0" w:after="0"/>
+              <w:spacing w:before="0" w:after="0" w:line="240" w:lineRule="auto"/>
               <w:rPr>
                 <w:rFonts w:ascii="Consolas" w:hAnsi="Consolas"/>
                 <w:bCs/>
@@ -1414,8 +1878,7 @@
           </w:p>
           <w:p>
             <w:pPr>
-              <w:pStyle w:val="Normal"/>
-              <w:spacing w:lineRule="auto" w:line="240" w:before="0" w:after="0"/>
+              <w:spacing w:before="0" w:after="0" w:line="240" w:lineRule="auto"/>
               <w:rPr>
                 <w:rFonts w:ascii="Consolas" w:hAnsi="Consolas"/>
                 <w:bCs/>
@@ -1445,17 +1908,12 @@
         </w:rPr>
       </w:pPr>
       <w:r>
-        <w:rPr/>
+        <w:lastRenderedPageBreak/>
         <w:t>Music</w:t>
       </w:r>
     </w:p>
     <w:p>
-      <w:pPr>
-        <w:pStyle w:val="Normal"/>
-        <w:rPr/>
-      </w:pPr>
-      <w:r>
-        <w:rPr/>
+      <w:r>
         <w:t xml:space="preserve">Create class named </w:t>
       </w:r>
       <w:r>
@@ -1465,7 +1923,6 @@
         <w:t>Music</w:t>
       </w:r>
       <w:r>
-        <w:rPr/>
         <w:t xml:space="preserve"> that receives </w:t>
       </w:r>
       <w:r>
@@ -1475,7 +1932,6 @@
         <w:t>title</w:t>
       </w:r>
       <w:r>
-        <w:rPr/>
         <w:t xml:space="preserve">, </w:t>
       </w:r>
       <w:r>
@@ -1485,7 +1941,6 @@
         <w:t>artist</w:t>
       </w:r>
       <w:r>
-        <w:rPr/>
         <w:t xml:space="preserve"> and </w:t>
       </w:r>
       <w:r>
@@ -1495,17 +1950,37 @@
         <w:t>lyrics</w:t>
       </w:r>
       <w:r>
-        <w:rPr/>
         <w:t xml:space="preserve"> upon initialization. The class should also have methods </w:t>
       </w:r>
+      <w:proofErr w:type="spellStart"/>
       <w:r>
         <w:rPr>
           <w:rStyle w:val="CodeChar"/>
         </w:rPr>
-        <w:t>get_info()</w:t>
-      </w:r>
-      <w:r>
-        <w:rPr/>
+        <w:t>get_</w:t>
+      </w:r>
+      <w:proofErr w:type="gramStart"/>
+      <w:r>
+        <w:rPr>
+          <w:rStyle w:val="CodeChar"/>
+        </w:rPr>
+        <w:t>info</w:t>
+      </w:r>
+      <w:proofErr w:type="spellEnd"/>
+      <w:r>
+        <w:rPr>
+          <w:rStyle w:val="CodeChar"/>
+        </w:rPr>
+        <w:t>(</w:t>
+      </w:r>
+      <w:proofErr w:type="gramEnd"/>
+      <w:r>
+        <w:rPr>
+          <w:rStyle w:val="CodeChar"/>
+        </w:rPr>
+        <w:t>)</w:t>
+      </w:r>
+      <w:r>
         <w:t xml:space="preserve"> and </w:t>
       </w:r>
       <w:r>
@@ -1515,19 +1990,12 @@
         <w:t>play()</w:t>
       </w:r>
       <w:r>
-        <w:rPr/>
         <w:t xml:space="preserve">. The </w:t>
       </w:r>
+      <w:proofErr w:type="spellStart"/>
       <w:r>
         <w:rPr>
           <w:rStyle w:val="CodeChar"/>
-          <w:rFonts w:eastAsia="Calibri" w:cs="Arial" w:ascii="Consolas" w:hAnsi="Consolas" w:cstheme="minorBidi" w:eastAsiaTheme="minorHAnsi"/>
-          <w:b/>
-          <w:color w:val="auto"/>
-          <w:kern w:val="0"/>
-          <w:sz w:val="22"/>
-          <w:szCs w:val="22"/>
-          <w:lang w:val="en-US" w:eastAsia="en-US" w:bidi="ar-SA"/>
         </w:rPr>
         <w:t>print</w:t>
       </w:r>
@@ -1535,11 +2003,33 @@
         <w:rPr>
           <w:rStyle w:val="CodeChar"/>
         </w:rPr>
-        <w:t>_info()</w:t>
-      </w:r>
-      <w:r>
-        <w:rPr/>
+        <w:t>_</w:t>
+      </w:r>
+      <w:proofErr w:type="gramStart"/>
+      <w:r>
+        <w:rPr>
+          <w:rStyle w:val="CodeChar"/>
+        </w:rPr>
+        <w:t>info</w:t>
+      </w:r>
+      <w:proofErr w:type="spellEnd"/>
+      <w:r>
+        <w:rPr>
+          <w:rStyle w:val="CodeChar"/>
+        </w:rPr>
+        <w:t>(</w:t>
+      </w:r>
+      <w:proofErr w:type="gramEnd"/>
+      <w:r>
+        <w:rPr>
+          <w:rStyle w:val="CodeChar"/>
+        </w:rPr>
+        <w:t>)</w:t>
+      </w:r>
+      <w:r>
         <w:t xml:space="preserve"> method should return the following: </w:t>
+      </w:r>
+      <w:r>
         <w:br/>
       </w:r>
       <w:r>
@@ -1549,17 +2039,23 @@
         <w:t>'This is "{title}" from "{artist}"'</w:t>
       </w:r>
       <w:r>
-        <w:rPr/>
         <w:t xml:space="preserve">. The </w:t>
       </w:r>
+      <w:proofErr w:type="gramStart"/>
       <w:r>
         <w:rPr>
           <w:rStyle w:val="CodeChar"/>
         </w:rPr>
-        <w:t>play()</w:t>
-      </w:r>
-      <w:r>
-        <w:rPr/>
+        <w:t>play(</w:t>
+      </w:r>
+      <w:proofErr w:type="gramEnd"/>
+      <w:r>
+        <w:rPr>
+          <w:rStyle w:val="CodeChar"/>
+        </w:rPr>
+        <w:t>)</w:t>
+      </w:r>
+      <w:r>
         <w:t xml:space="preserve"> method should just </w:t>
       </w:r>
       <w:r>
@@ -1569,8 +2065,10 @@
         <w:t>return</w:t>
       </w:r>
       <w:r>
-        <w:rPr/>
-        <w:t xml:space="preserve"> the lyrics. Submit only the class in the judge system. Test your code with your own examples.</w:t>
+        <w:t xml:space="preserve"> the lyrics. Submit only the class in the judge s</w:t>
+      </w:r>
+      <w:r>
+        <w:t>ystem. Test your code with your own examples.</w:t>
       </w:r>
     </w:p>
     <w:p>
@@ -1581,7 +2079,6 @@
         </w:rPr>
       </w:pPr>
       <w:r>
-        <w:rPr/>
         <w:t>Examples</w:t>
       </w:r>
     </w:p>
@@ -1589,7 +2086,6 @@
       <w:tblPr>
         <w:tblStyle w:val="TableGrid"/>
         <w:tblW w:w="9266" w:type="dxa"/>
-        <w:jc w:val="left"/>
         <w:tblInd w:w="85" w:type="dxa"/>
         <w:tblCellMar>
           <w:top w:w="57" w:type="dxa"/>
@@ -1597,27 +2093,23 @@
           <w:bottom w:w="57" w:type="dxa"/>
           <w:right w:w="85" w:type="dxa"/>
         </w:tblCellMar>
-        <w:tblLook w:noVBand="1" w:val="04a0" w:noHBand="0" w:lastColumn="0" w:firstColumn="1" w:lastRow="0" w:firstRow="1"/>
+        <w:tblLook w:val="04A0" w:firstRow="1" w:lastRow="0" w:firstColumn="1" w:lastColumn="0" w:noHBand="0" w:noVBand="1"/>
       </w:tblPr>
       <w:tblGrid>
-        <w:gridCol w:w="5309"/>
+        <w:gridCol w:w="5310"/>
         <w:gridCol w:w="3956"/>
       </w:tblGrid>
       <w:tr>
-        <w:trPr/>
         <w:tc>
           <w:tcPr>
             <w:tcW w:w="5309" w:type="dxa"/>
-            <w:tcBorders/>
-            <w:shd w:color="auto" w:fill="D9D9D9" w:themeFill="background1" w:themeFillShade="d9" w:val="clear"/>
+            <w:shd w:val="clear" w:color="auto" w:fill="D9D9D9" w:themeFill="background1" w:themeFillShade="D9"/>
           </w:tcPr>
           <w:p>
             <w:pPr>
-              <w:pStyle w:val="Normal"/>
-              <w:spacing w:lineRule="auto" w:line="240" w:before="0" w:after="0"/>
+              <w:spacing w:before="0" w:after="0" w:line="240" w:lineRule="auto"/>
               <w:jc w:val="center"/>
               <w:rPr>
-                <w:b/>
                 <w:b/>
               </w:rPr>
             </w:pPr>
@@ -1632,16 +2124,13 @@
         <w:tc>
           <w:tcPr>
             <w:tcW w:w="3956" w:type="dxa"/>
-            <w:tcBorders/>
-            <w:shd w:color="auto" w:fill="D9D9D9" w:themeFill="background1" w:themeFillShade="d9" w:val="clear"/>
+            <w:shd w:val="clear" w:color="auto" w:fill="D9D9D9" w:themeFill="background1" w:themeFillShade="D9"/>
           </w:tcPr>
           <w:p>
             <w:pPr>
-              <w:pStyle w:val="Normal"/>
-              <w:spacing w:lineRule="auto" w:line="240" w:before="0" w:after="0"/>
+              <w:spacing w:before="0" w:after="0" w:line="240" w:lineRule="auto"/>
               <w:jc w:val="center"/>
               <w:rPr>
-                <w:b/>
                 <w:b/>
               </w:rPr>
             </w:pPr>
@@ -1655,33 +2144,47 @@
         </w:tc>
       </w:tr>
       <w:tr>
-        <w:trPr/>
+        <w:trPr>
+          <w:trHeight w:val="506"/>
+        </w:trPr>
         <w:tc>
           <w:tcPr>
             <w:tcW w:w="5309" w:type="dxa"/>
-            <w:tcBorders/>
-            <w:shd w:fill="auto" w:val="clear"/>
+            <w:shd w:val="clear" w:color="auto" w:fill="auto"/>
           </w:tcPr>
           <w:p>
             <w:pPr>
-              <w:pStyle w:val="Normal"/>
-              <w:spacing w:lineRule="auto" w:line="240" w:before="0" w:after="0"/>
+              <w:spacing w:before="0" w:after="0" w:line="240" w:lineRule="auto"/>
               <w:rPr>
                 <w:rFonts w:ascii="Consolas" w:hAnsi="Consolas"/>
                 <w:lang w:val="bg-BG"/>
               </w:rPr>
             </w:pPr>
-            <w:r>
-              <w:rPr>
-                <w:rFonts w:ascii="Consolas" w:hAnsi="Consolas"/>
-              </w:rPr>
-              <w:t>song = Music("Title", "Artist", "Lyrics")</w:t>
+            <w:bookmarkStart w:id="2" w:name="_GoBack" w:colFirst="0" w:colLast="0"/>
+            <w:r>
+              <w:rPr>
+                <w:rFonts w:ascii="Consolas" w:hAnsi="Consolas"/>
+              </w:rPr>
+              <w:t xml:space="preserve">song = </w:t>
+            </w:r>
+            <w:proofErr w:type="gramStart"/>
+            <w:r>
+              <w:rPr>
+                <w:rFonts w:ascii="Consolas" w:hAnsi="Consolas"/>
+              </w:rPr>
+              <w:t>Music(</w:t>
+            </w:r>
+            <w:proofErr w:type="gramEnd"/>
+            <w:r>
+              <w:rPr>
+                <w:rFonts w:ascii="Consolas" w:hAnsi="Consolas"/>
+              </w:rPr>
+              <w:t>"Title", "Artist", "Lyrics")</w:t>
             </w:r>
           </w:p>
           <w:p>
             <w:pPr>
-              <w:pStyle w:val="Normal"/>
-              <w:spacing w:lineRule="auto" w:line="240" w:before="0" w:after="0"/>
+              <w:spacing w:before="0" w:after="0" w:line="240" w:lineRule="auto"/>
               <w:rPr>
                 <w:rFonts w:ascii="Consolas" w:hAnsi="Consolas"/>
                 <w:lang w:val="bg-BG"/>
@@ -1691,13 +2194,40 @@
               <w:rPr>
                 <w:rFonts w:ascii="Consolas" w:hAnsi="Consolas"/>
               </w:rPr>
-              <w:t>print(song.get_info())</w:t>
+              <w:t>print(</w:t>
+            </w:r>
+            <w:proofErr w:type="spellStart"/>
+            <w:r>
+              <w:rPr>
+                <w:rFonts w:ascii="Consolas" w:hAnsi="Consolas"/>
+              </w:rPr>
+              <w:t>song.get_</w:t>
+            </w:r>
+            <w:proofErr w:type="gramStart"/>
+            <w:r>
+              <w:rPr>
+                <w:rFonts w:ascii="Consolas" w:hAnsi="Consolas"/>
+              </w:rPr>
+              <w:t>info</w:t>
+            </w:r>
+            <w:proofErr w:type="spellEnd"/>
+            <w:r>
+              <w:rPr>
+                <w:rFonts w:ascii="Consolas" w:hAnsi="Consolas"/>
+              </w:rPr>
+              <w:t>(</w:t>
+            </w:r>
+            <w:proofErr w:type="gramEnd"/>
+            <w:r>
+              <w:rPr>
+                <w:rFonts w:ascii="Consolas" w:hAnsi="Consolas"/>
+              </w:rPr>
+              <w:t>))</w:t>
             </w:r>
           </w:p>
           <w:p>
             <w:pPr>
-              <w:pStyle w:val="Normal"/>
-              <w:spacing w:lineRule="auto" w:line="240" w:before="0" w:after="0"/>
+              <w:spacing w:before="0" w:after="0" w:line="240" w:lineRule="auto"/>
               <w:rPr>
                 <w:rFonts w:ascii="Consolas" w:hAnsi="Consolas"/>
               </w:rPr>
@@ -1706,21 +2236,35 @@
               <w:rPr>
                 <w:rFonts w:ascii="Consolas" w:hAnsi="Consolas"/>
               </w:rPr>
-              <w:t>print(song.play())</w:t>
+              <w:t>print(</w:t>
+            </w:r>
+            <w:proofErr w:type="spellStart"/>
+            <w:proofErr w:type="gramStart"/>
+            <w:r>
+              <w:rPr>
+                <w:rFonts w:ascii="Consolas" w:hAnsi="Consolas"/>
+              </w:rPr>
+              <w:t>song.play</w:t>
+            </w:r>
+            <w:proofErr w:type="spellEnd"/>
+            <w:proofErr w:type="gramEnd"/>
+            <w:r>
+              <w:rPr>
+                <w:rFonts w:ascii="Consolas" w:hAnsi="Consolas"/>
+              </w:rPr>
+              <w:t>())</w:t>
             </w:r>
           </w:p>
         </w:tc>
         <w:tc>
           <w:tcPr>
             <w:tcW w:w="3956" w:type="dxa"/>
-            <w:tcBorders/>
-            <w:shd w:fill="auto" w:val="clear"/>
+            <w:shd w:val="clear" w:color="auto" w:fill="auto"/>
             <w:vAlign w:val="center"/>
           </w:tcPr>
           <w:p>
             <w:pPr>
-              <w:pStyle w:val="Normal"/>
-              <w:spacing w:lineRule="auto" w:line="240" w:before="0" w:after="0"/>
+              <w:spacing w:before="0" w:after="0" w:line="240" w:lineRule="auto"/>
               <w:rPr>
                 <w:rFonts w:ascii="Consolas" w:hAnsi="Consolas"/>
                 <w:bCs/>
@@ -1737,8 +2281,7 @@
           </w:p>
           <w:p>
             <w:pPr>
-              <w:pStyle w:val="Normal"/>
-              <w:spacing w:lineRule="auto" w:line="240" w:before="0" w:after="0"/>
+              <w:spacing w:before="0" w:after="0" w:line="240" w:lineRule="auto"/>
               <w:rPr>
                 <w:rFonts w:ascii="Consolas" w:hAnsi="Consolas"/>
                 <w:bCs/>
@@ -1750,6 +2293,403 @@
                 <w:bCs/>
               </w:rPr>
               <w:t>Lyrics</w:t>
+            </w:r>
+          </w:p>
+        </w:tc>
+      </w:tr>
+    </w:tbl>
+    <w:bookmarkEnd w:id="2"/>
+    <w:p>
+      <w:pPr>
+        <w:pStyle w:val="Heading2"/>
+        <w:numPr>
+          <w:ilvl w:val="0"/>
+          <w:numId w:val="2"/>
+        </w:numPr>
+        <w:ind w:left="426" w:hanging="426"/>
+        <w:rPr>
+          <w:lang w:val="bg-BG"/>
+        </w:rPr>
+      </w:pPr>
+      <w:r>
+        <w:t>Cup</w:t>
+      </w:r>
+    </w:p>
+    <w:p>
+      <w:pPr>
+        <w:rPr>
+          <w:lang w:val="bg-BG"/>
+        </w:rPr>
+      </w:pPr>
+      <w:r>
+        <w:t xml:space="preserve">Create a class called </w:t>
+      </w:r>
+      <w:r>
+        <w:rPr>
+          <w:rStyle w:val="CodeChar"/>
+        </w:rPr>
+        <w:t>Cup</w:t>
+      </w:r>
+      <w:r>
+        <w:t xml:space="preserve">. Upon initialization it should receive </w:t>
+      </w:r>
+      <w:r>
+        <w:rPr>
+          <w:rStyle w:val="CodeChar"/>
+        </w:rPr>
+        <w:t>size</w:t>
+      </w:r>
+      <w:r>
+        <w:t xml:space="preserve"> and </w:t>
+      </w:r>
+      <w:r>
+        <w:rPr>
+          <w:rStyle w:val="CodeChar"/>
+        </w:rPr>
+        <w:t>quantity</w:t>
+      </w:r>
+      <w:r>
+        <w:t xml:space="preserve"> (number representing </w:t>
+      </w:r>
+      <w:r>
+        <w:rPr>
+          <w:b/>
+        </w:rPr>
+        <w:t>how much liquid</w:t>
+      </w:r>
+      <w:r>
+        <w:t xml:space="preserve"> is in it). The class should also have a method called </w:t>
+      </w:r>
+      <w:r>
+        <w:rPr>
+          <w:rStyle w:val="CodeChar"/>
+        </w:rPr>
+        <w:t>fill(milliliters)</w:t>
+      </w:r>
+      <w:r>
+        <w:t xml:space="preserve"> which will </w:t>
+      </w:r>
+      <w:r>
+        <w:rPr>
+          <w:b/>
+        </w:rPr>
+        <w:t>increase</w:t>
+      </w:r>
+      <w:r>
+        <w:t xml:space="preserve"> the amount of liquid in the cup with the given </w:t>
+      </w:r>
+      <w:r>
+        <w:rPr>
+          <w:b/>
+        </w:rPr>
+        <w:t>milliliters</w:t>
+      </w:r>
+      <w:r>
+        <w:t xml:space="preserve"> (</w:t>
+      </w:r>
+      <w:r>
+        <w:rPr>
+          <w:b/>
+        </w:rPr>
+        <w:t>if</w:t>
+      </w:r>
+      <w:r>
+        <w:t xml:space="preserve"> there </w:t>
+      </w:r>
+      <w:r>
+        <w:t xml:space="preserve">is </w:t>
+      </w:r>
+      <w:r>
+        <w:rPr>
+          <w:b/>
+        </w:rPr>
+        <w:t>space</w:t>
+      </w:r>
+      <w:r>
+        <w:t xml:space="preserve"> in the cup, </w:t>
+      </w:r>
+      <w:r>
+        <w:rPr>
+          <w:b/>
+        </w:rPr>
+        <w:t>otherwise ignore</w:t>
+      </w:r>
+      <w:r>
+        <w:t xml:space="preserve">). The cup should also have a </w:t>
+      </w:r>
+      <w:proofErr w:type="gramStart"/>
+      <w:r>
+        <w:rPr>
+          <w:rStyle w:val="CodeChar"/>
+        </w:rPr>
+        <w:t>status(</w:t>
+      </w:r>
+      <w:proofErr w:type="gramEnd"/>
+      <w:r>
+        <w:rPr>
+          <w:rStyle w:val="CodeChar"/>
+        </w:rPr>
+        <w:t>)</w:t>
+      </w:r>
+      <w:r>
+        <w:t xml:space="preserve"> method which will </w:t>
+      </w:r>
+      <w:r>
+        <w:rPr>
+          <w:b/>
+        </w:rPr>
+        <w:t>return</w:t>
+      </w:r>
+      <w:r>
+        <w:t xml:space="preserve"> the </w:t>
+      </w:r>
+      <w:r>
+        <w:rPr>
+          <w:b/>
+        </w:rPr>
+        <w:t xml:space="preserve">amount </w:t>
+      </w:r>
+      <w:r>
+        <w:rPr>
+          <w:bCs/>
+        </w:rPr>
+        <w:t>of</w:t>
+      </w:r>
+      <w:r>
+        <w:rPr>
+          <w:b/>
+        </w:rPr>
+        <w:t xml:space="preserve"> free space</w:t>
+      </w:r>
+      <w:r>
+        <w:t xml:space="preserve"> left in the cup. Submit only the class in the judge system. </w:t>
+      </w:r>
+      <w:r>
+        <w:rPr>
+          <w:lang w:val="en-GB"/>
+        </w:rPr>
+        <w:t>Don't forget to test</w:t>
+      </w:r>
+      <w:r>
+        <w:t xml:space="preserve"> your code.</w:t>
+      </w:r>
+    </w:p>
+    <w:p>
+      <w:pPr>
+        <w:pStyle w:val="Heading3"/>
+        <w:rPr>
+          <w:lang w:val="bg-BG"/>
+        </w:rPr>
+      </w:pPr>
+      <w:r>
+        <w:t>Examples</w:t>
+      </w:r>
+    </w:p>
+    <w:tbl>
+      <w:tblPr>
+        <w:tblStyle w:val="TableGrid"/>
+        <w:tblW w:w="4021" w:type="dxa"/>
+        <w:tblInd w:w="85" w:type="dxa"/>
+        <w:tblCellMar>
+          <w:top w:w="57" w:type="dxa"/>
+          <w:left w:w="85" w:type="dxa"/>
+          <w:bottom w:w="57" w:type="dxa"/>
+          <w:right w:w="85" w:type="dxa"/>
+        </w:tblCellMar>
+        <w:tblLook w:val="04A0" w:firstRow="1" w:lastRow="0" w:firstColumn="1" w:lastColumn="0" w:noHBand="0" w:noVBand="1"/>
+      </w:tblPr>
+      <w:tblGrid>
+        <w:gridCol w:w="2887"/>
+        <w:gridCol w:w="1134"/>
+      </w:tblGrid>
+      <w:tr>
+        <w:tc>
+          <w:tcPr>
+            <w:tcW w:w="2886" w:type="dxa"/>
+            <w:shd w:val="clear" w:color="auto" w:fill="D9D9D9" w:themeFill="background1" w:themeFillShade="D9"/>
+          </w:tcPr>
+          <w:p>
+            <w:pPr>
+              <w:spacing w:before="0" w:after="0" w:line="240" w:lineRule="auto"/>
+              <w:jc w:val="center"/>
+              <w:rPr>
+                <w:b/>
+              </w:rPr>
+            </w:pPr>
+            <w:r>
+              <w:rPr>
+                <w:b/>
+              </w:rPr>
+              <w:t>Test Code</w:t>
+            </w:r>
+          </w:p>
+        </w:tc>
+        <w:tc>
+          <w:tcPr>
+            <w:tcW w:w="1134" w:type="dxa"/>
+            <w:shd w:val="clear" w:color="auto" w:fill="D9D9D9" w:themeFill="background1" w:themeFillShade="D9"/>
+          </w:tcPr>
+          <w:p>
+            <w:pPr>
+              <w:spacing w:before="0" w:after="0" w:line="240" w:lineRule="auto"/>
+              <w:jc w:val="center"/>
+              <w:rPr>
+                <w:b/>
+              </w:rPr>
+            </w:pPr>
+            <w:r>
+              <w:rPr>
+                <w:b/>
+              </w:rPr>
+              <w:t>Output</w:t>
+            </w:r>
+          </w:p>
+        </w:tc>
+      </w:tr>
+      <w:tr>
+        <w:tc>
+          <w:tcPr>
+            <w:tcW w:w="2886" w:type="dxa"/>
+            <w:shd w:val="clear" w:color="auto" w:fill="auto"/>
+          </w:tcPr>
+          <w:p>
+            <w:pPr>
+              <w:spacing w:before="0" w:after="0" w:line="240" w:lineRule="auto"/>
+              <w:rPr>
+                <w:rFonts w:ascii="Consolas" w:hAnsi="Consolas"/>
+                <w:lang w:val="bg-BG"/>
+              </w:rPr>
+            </w:pPr>
+            <w:r>
+              <w:rPr>
+                <w:rFonts w:ascii="Consolas" w:hAnsi="Consolas"/>
+              </w:rPr>
+              <w:t xml:space="preserve">cup = </w:t>
+            </w:r>
+            <w:proofErr w:type="gramStart"/>
+            <w:r>
+              <w:rPr>
+                <w:rFonts w:ascii="Consolas" w:hAnsi="Consolas"/>
+              </w:rPr>
+              <w:t>Cup(</w:t>
+            </w:r>
+            <w:proofErr w:type="gramEnd"/>
+            <w:r>
+              <w:rPr>
+                <w:rFonts w:ascii="Consolas" w:hAnsi="Consolas"/>
+              </w:rPr>
+              <w:t>1</w:t>
+            </w:r>
+            <w:r>
+              <w:rPr>
+                <w:rFonts w:ascii="Consolas" w:hAnsi="Consolas"/>
+              </w:rPr>
+              <w:t>00, 50)</w:t>
+            </w:r>
+          </w:p>
+          <w:p>
+            <w:pPr>
+              <w:spacing w:before="0" w:after="0" w:line="240" w:lineRule="auto"/>
+              <w:rPr>
+                <w:rFonts w:ascii="Consolas" w:hAnsi="Consolas"/>
+                <w:lang w:val="bg-BG"/>
+              </w:rPr>
+            </w:pPr>
+            <w:proofErr w:type="spellStart"/>
+            <w:proofErr w:type="gramStart"/>
+            <w:r>
+              <w:rPr>
+                <w:rFonts w:ascii="Consolas" w:hAnsi="Consolas"/>
+              </w:rPr>
+              <w:t>cup.fill</w:t>
+            </w:r>
+            <w:proofErr w:type="spellEnd"/>
+            <w:proofErr w:type="gramEnd"/>
+            <w:r>
+              <w:rPr>
+                <w:rFonts w:ascii="Consolas" w:hAnsi="Consolas"/>
+              </w:rPr>
+              <w:t>(50)</w:t>
+            </w:r>
+          </w:p>
+          <w:p>
+            <w:pPr>
+              <w:spacing w:before="0" w:after="0" w:line="240" w:lineRule="auto"/>
+              <w:rPr>
+                <w:rFonts w:ascii="Consolas" w:hAnsi="Consolas"/>
+                <w:lang w:val="bg-BG"/>
+              </w:rPr>
+            </w:pPr>
+            <w:proofErr w:type="spellStart"/>
+            <w:proofErr w:type="gramStart"/>
+            <w:r>
+              <w:rPr>
+                <w:rFonts w:ascii="Consolas" w:hAnsi="Consolas"/>
+              </w:rPr>
+              <w:t>cup.fill</w:t>
+            </w:r>
+            <w:proofErr w:type="spellEnd"/>
+            <w:proofErr w:type="gramEnd"/>
+            <w:r>
+              <w:rPr>
+                <w:rFonts w:ascii="Consolas" w:hAnsi="Consolas"/>
+              </w:rPr>
+              <w:t>(10)</w:t>
+            </w:r>
+          </w:p>
+          <w:p>
+            <w:pPr>
+              <w:spacing w:before="0" w:after="0" w:line="240" w:lineRule="auto"/>
+              <w:rPr>
+                <w:rFonts w:ascii="Consolas" w:hAnsi="Consolas"/>
+              </w:rPr>
+            </w:pPr>
+            <w:bookmarkStart w:id="3" w:name="__DdeLink__360_2480832734"/>
+            <w:r>
+              <w:rPr>
+                <w:rFonts w:ascii="Consolas" w:hAnsi="Consolas"/>
+              </w:rPr>
+              <w:t>print(</w:t>
+            </w:r>
+            <w:proofErr w:type="spellStart"/>
+            <w:proofErr w:type="gramStart"/>
+            <w:r>
+              <w:rPr>
+                <w:rFonts w:ascii="Consolas" w:hAnsi="Consolas"/>
+              </w:rPr>
+              <w:t>cup.status</w:t>
+            </w:r>
+            <w:proofErr w:type="spellEnd"/>
+            <w:proofErr w:type="gramEnd"/>
+            <w:r>
+              <w:rPr>
+                <w:rFonts w:ascii="Consolas" w:hAnsi="Consolas"/>
+              </w:rPr>
+              <w:t>())</w:t>
+            </w:r>
+            <w:bookmarkEnd w:id="3"/>
+          </w:p>
+        </w:tc>
+        <w:tc>
+          <w:tcPr>
+            <w:tcW w:w="1134" w:type="dxa"/>
+            <w:shd w:val="clear" w:color="auto" w:fill="auto"/>
+            <w:vAlign w:val="center"/>
+          </w:tcPr>
+          <w:p>
+            <w:pPr>
+              <w:spacing w:before="0" w:after="0" w:line="240" w:lineRule="auto"/>
+              <w:rPr>
+                <w:rFonts w:ascii="Consolas" w:hAnsi="Consolas"/>
+                <w:bCs/>
+              </w:rPr>
+            </w:pPr>
+            <w:r>
+              <w:rPr>
+                <w:rFonts w:ascii="Consolas" w:hAnsi="Consolas"/>
+                <w:bCs/>
+              </w:rPr>
+              <w:t>0</w:t>
             </w:r>
           </w:p>
         </w:tc>
@@ -1768,172 +2708,160 @@
         </w:rPr>
       </w:pPr>
       <w:r>
-        <w:rPr/>
-        <w:t>Cup</w:t>
+        <w:t>Flower</w:t>
       </w:r>
     </w:p>
     <w:p>
-      <w:pPr>
-        <w:pStyle w:val="Normal"/>
-        <w:rPr>
-          <w:lang w:val="bg-BG"/>
-        </w:rPr>
-      </w:pPr>
-      <w:r>
-        <w:rPr/>
+      <w:r>
         <w:t xml:space="preserve">Create a class called </w:t>
       </w:r>
       <w:r>
         <w:rPr>
           <w:rStyle w:val="CodeChar"/>
         </w:rPr>
-        <w:t>Cup</w:t>
-      </w:r>
-      <w:r>
-        <w:rPr/>
-        <w:t xml:space="preserve">. Upon initialization it should receive </w:t>
+        <w:t>Flower</w:t>
+      </w:r>
+      <w:r>
+        <w:t xml:space="preserve">. Upon initialization the class should receive </w:t>
       </w:r>
       <w:r>
         <w:rPr>
           <w:rStyle w:val="CodeChar"/>
         </w:rPr>
-        <w:t>size</w:t>
-      </w:r>
-      <w:r>
-        <w:rPr/>
+        <w:t>name</w:t>
+      </w:r>
+      <w:r>
         <w:t xml:space="preserve"> and </w:t>
       </w:r>
+      <w:proofErr w:type="spellStart"/>
       <w:r>
         <w:rPr>
           <w:rStyle w:val="CodeChar"/>
         </w:rPr>
-        <w:t>quantity</w:t>
-      </w:r>
-      <w:r>
-        <w:rPr/>
-        <w:t xml:space="preserve"> (number representing </w:t>
+        <w:t>water_requirements</w:t>
+      </w:r>
+      <w:proofErr w:type="spellEnd"/>
+      <w:r>
+        <w:t xml:space="preserve">. The flower should also have an attribute called </w:t>
+      </w:r>
+      <w:proofErr w:type="spellStart"/>
+      <w:r>
+        <w:rPr>
+          <w:rStyle w:val="CodeChar"/>
+        </w:rPr>
+        <w:t>is_happy</w:t>
+      </w:r>
+      <w:proofErr w:type="spellEnd"/>
+      <w:r>
+        <w:t xml:space="preserve"> (</w:t>
+      </w:r>
+      <w:r>
+        <w:rPr>
+          <w:rStyle w:val="CodeChar"/>
+        </w:rPr>
+        <w:t>False</w:t>
+      </w:r>
+      <w:r>
+        <w:t xml:space="preserve"> by default). The class should also have a method called </w:t>
+      </w:r>
+      <w:r>
+        <w:rPr>
+          <w:rStyle w:val="CodeChar"/>
+        </w:rPr>
+        <w:t>water(quantity)</w:t>
+      </w:r>
+      <w:r>
+        <w:t xml:space="preserve">, which will water the flower. If the water is </w:t>
       </w:r>
       <w:r>
         <w:rPr>
           <w:b/>
         </w:rPr>
-        <w:t>how much liquid</w:t>
-      </w:r>
-      <w:r>
-        <w:rPr/>
-        <w:t xml:space="preserve"> is in it). The class should also have a method called </w:t>
-      </w:r>
+        <w:t>greater than or equal</w:t>
+      </w:r>
+      <w:r>
+        <w:t xml:space="preserve"> of the requirements of the flower, it becomes happ</w:t>
+      </w:r>
+      <w:r>
+        <w:t xml:space="preserve">y. (set </w:t>
+      </w:r>
+      <w:proofErr w:type="spellStart"/>
       <w:r>
         <w:rPr>
           <w:rStyle w:val="CodeChar"/>
         </w:rPr>
-        <w:t>fill(milliliters)</w:t>
-      </w:r>
-      <w:r>
-        <w:rPr/>
-        <w:t xml:space="preserve"> which will </w:t>
+        <w:t>is_happy</w:t>
+      </w:r>
+      <w:proofErr w:type="spellEnd"/>
+      <w:r>
+        <w:t xml:space="preserve"> to </w:t>
+      </w:r>
+      <w:r>
+        <w:rPr>
+          <w:rStyle w:val="CodeChar"/>
+        </w:rPr>
+        <w:t>True</w:t>
+      </w:r>
+      <w:r>
+        <w:t xml:space="preserve">). The last method should be called </w:t>
+      </w:r>
+      <w:proofErr w:type="gramStart"/>
+      <w:r>
+        <w:rPr>
+          <w:rStyle w:val="CodeChar"/>
+        </w:rPr>
+        <w:t>status(</w:t>
+      </w:r>
+      <w:proofErr w:type="gramEnd"/>
+      <w:r>
+        <w:rPr>
+          <w:rStyle w:val="CodeChar"/>
+        </w:rPr>
+        <w:t>)</w:t>
+      </w:r>
+      <w:r>
+        <w:t xml:space="preserve"> and it should return </w:t>
+      </w:r>
+      <w:r>
+        <w:rPr>
+          <w:rStyle w:val="CodeChar"/>
+        </w:rPr>
+        <w:t>"{name} is happy"</w:t>
+      </w:r>
+      <w:r>
+        <w:t xml:space="preserve"> if the flower </w:t>
       </w:r>
       <w:r>
         <w:rPr>
           <w:b/>
         </w:rPr>
-        <w:t>increase</w:t>
-      </w:r>
-      <w:r>
-        <w:rPr/>
-        <w:t xml:space="preserve"> the amount of liquid in the cup with the given </w:t>
-      </w:r>
-      <w:r>
-        <w:rPr>
+        <w:t>is happy</w:t>
+      </w:r>
+      <w:r>
+        <w:t xml:space="preserve">, otherwise it should return </w:t>
+      </w:r>
+      <w:r>
+        <w:rPr>
+          <w:rFonts w:ascii="Consolas" w:hAnsi="Consolas"/>
           <w:b/>
         </w:rPr>
-        <w:t>milliliters</w:t>
-      </w:r>
-      <w:r>
-        <w:rPr/>
-        <w:t xml:space="preserve"> (</w:t>
-      </w:r>
-      <w:r>
-        <w:rPr>
+        <w:t>"</w:t>
+      </w:r>
+      <w:r>
+        <w:rPr>
+          <w:rStyle w:val="CodeChar"/>
+        </w:rPr>
+        <w:t>{name} is not happy</w:t>
+      </w:r>
+      <w:r>
+        <w:rPr>
+          <w:rFonts w:ascii="Consolas" w:hAnsi="Consolas"/>
           <w:b/>
         </w:rPr>
-        <w:t>if</w:t>
-      </w:r>
-      <w:r>
-        <w:rPr/>
-        <w:t xml:space="preserve"> there is </w:t>
-      </w:r>
-      <w:r>
-        <w:rPr>
-          <w:b/>
-        </w:rPr>
-        <w:t>space</w:t>
-      </w:r>
-      <w:r>
-        <w:rPr/>
-        <w:t xml:space="preserve"> in the cup, </w:t>
-      </w:r>
-      <w:r>
-        <w:rPr>
-          <w:b/>
-        </w:rPr>
-        <w:t>otherwise ignore</w:t>
-      </w:r>
-      <w:r>
-        <w:rPr/>
-        <w:t xml:space="preserve">). The cup should also have a </w:t>
-      </w:r>
-      <w:r>
-        <w:rPr>
-          <w:rStyle w:val="CodeChar"/>
-        </w:rPr>
-        <w:t>status()</w:t>
-      </w:r>
-      <w:r>
-        <w:rPr/>
-        <w:t xml:space="preserve"> method which will </w:t>
-      </w:r>
-      <w:r>
-        <w:rPr>
-          <w:b/>
-        </w:rPr>
-        <w:t>return</w:t>
-      </w:r>
-      <w:r>
-        <w:rPr/>
-        <w:t xml:space="preserve"> the </w:t>
-      </w:r>
-      <w:r>
-        <w:rPr>
-          <w:b/>
-        </w:rPr>
-        <w:t xml:space="preserve">amount </w:t>
-      </w:r>
-      <w:r>
-        <w:rPr>
-          <w:bCs/>
-        </w:rPr>
-        <w:t>of</w:t>
-      </w:r>
-      <w:r>
-        <w:rPr>
-          <w:b/>
-        </w:rPr>
-        <w:t xml:space="preserve"> free space</w:t>
-      </w:r>
-      <w:r>
-        <w:rPr/>
-        <w:t xml:space="preserve"> left in the cup. Submit only the class in the judge system. </w:t>
-      </w:r>
-      <w:r>
-        <w:rPr>
-          <w:lang w:val="en-GB"/>
-        </w:rPr>
-        <w:t>Don't forget to test</w:t>
-      </w:r>
-      <w:r>
-        <w:rPr/>
-        <w:t xml:space="preserve"> your code.</w:t>
+        <w:t>"</w:t>
+      </w:r>
+      <w:r>
+        <w:t>. Submit only the class in the judge system.</w:t>
       </w:r>
     </w:p>
     <w:p>
@@ -1944,15 +2872,13 @@
         </w:rPr>
       </w:pPr>
       <w:r>
-        <w:rPr/>
         <w:t>Examples</w:t>
       </w:r>
     </w:p>
     <w:tbl>
       <w:tblPr>
         <w:tblStyle w:val="TableGrid"/>
-        <w:tblW w:w="4021" w:type="dxa"/>
-        <w:jc w:val="left"/>
+        <w:tblW w:w="6714" w:type="dxa"/>
         <w:tblInd w:w="85" w:type="dxa"/>
         <w:tblCellMar>
           <w:top w:w="57" w:type="dxa"/>
@@ -1960,380 +2886,23 @@
           <w:bottom w:w="57" w:type="dxa"/>
           <w:right w:w="85" w:type="dxa"/>
         </w:tblCellMar>
-        <w:tblLook w:noVBand="1" w:val="04a0" w:noHBand="0" w:lastColumn="0" w:firstColumn="1" w:lastRow="0" w:firstRow="1"/>
+        <w:tblLook w:val="04A0" w:firstRow="1" w:lastRow="0" w:firstColumn="1" w:lastColumn="0" w:noHBand="0" w:noVBand="1"/>
       </w:tblPr>
       <w:tblGrid>
-        <w:gridCol w:w="2886"/>
-        <w:gridCol w:w="1134"/>
+        <w:gridCol w:w="4022"/>
+        <w:gridCol w:w="2692"/>
       </w:tblGrid>
       <w:tr>
-        <w:trPr/>
         <w:tc>
           <w:tcPr>
-            <w:tcW w:w="2886" w:type="dxa"/>
-            <w:tcBorders/>
-            <w:shd w:color="auto" w:fill="D9D9D9" w:themeFill="background1" w:themeFillShade="d9" w:val="clear"/>
+            <w:tcW w:w="4021" w:type="dxa"/>
+            <w:shd w:val="clear" w:color="auto" w:fill="D9D9D9" w:themeFill="background1" w:themeFillShade="D9"/>
           </w:tcPr>
           <w:p>
             <w:pPr>
-              <w:pStyle w:val="Normal"/>
-              <w:spacing w:lineRule="auto" w:line="240" w:before="0" w:after="0"/>
+              <w:spacing w:before="0" w:after="0" w:line="240" w:lineRule="auto"/>
               <w:jc w:val="center"/>
               <w:rPr>
-                <w:b/>
-                <w:b/>
-              </w:rPr>
-            </w:pPr>
-            <w:r>
-              <w:rPr>
-                <w:b/>
-              </w:rPr>
-              <w:t>Test Code</w:t>
-            </w:r>
-          </w:p>
-        </w:tc>
-        <w:tc>
-          <w:tcPr>
-            <w:tcW w:w="1134" w:type="dxa"/>
-            <w:tcBorders/>
-            <w:shd w:color="auto" w:fill="D9D9D9" w:themeFill="background1" w:themeFillShade="d9" w:val="clear"/>
-          </w:tcPr>
-          <w:p>
-            <w:pPr>
-              <w:pStyle w:val="Normal"/>
-              <w:spacing w:lineRule="auto" w:line="240" w:before="0" w:after="0"/>
-              <w:jc w:val="center"/>
-              <w:rPr>
-                <w:b/>
-                <w:b/>
-              </w:rPr>
-            </w:pPr>
-            <w:r>
-              <w:rPr>
-                <w:b/>
-              </w:rPr>
-              <w:t>Output</w:t>
-            </w:r>
-          </w:p>
-        </w:tc>
-      </w:tr>
-      <w:tr>
-        <w:trPr/>
-        <w:tc>
-          <w:tcPr>
-            <w:tcW w:w="2886" w:type="dxa"/>
-            <w:tcBorders/>
-            <w:shd w:fill="auto" w:val="clear"/>
-          </w:tcPr>
-          <w:p>
-            <w:pPr>
-              <w:pStyle w:val="Normal"/>
-              <w:spacing w:lineRule="auto" w:line="240" w:before="0" w:after="0"/>
-              <w:rPr>
-                <w:rFonts w:ascii="Consolas" w:hAnsi="Consolas"/>
-                <w:lang w:val="bg-BG"/>
-              </w:rPr>
-            </w:pPr>
-            <w:r>
-              <w:rPr>
-                <w:rFonts w:ascii="Consolas" w:hAnsi="Consolas"/>
-              </w:rPr>
-              <w:t>cup = Cup(100, 50)</w:t>
-            </w:r>
-          </w:p>
-          <w:p>
-            <w:pPr>
-              <w:pStyle w:val="Normal"/>
-              <w:spacing w:lineRule="auto" w:line="240" w:before="0" w:after="0"/>
-              <w:rPr>
-                <w:rFonts w:ascii="Consolas" w:hAnsi="Consolas"/>
-                <w:lang w:val="bg-BG"/>
-              </w:rPr>
-            </w:pPr>
-            <w:r>
-              <w:rPr>
-                <w:rFonts w:ascii="Consolas" w:hAnsi="Consolas"/>
-              </w:rPr>
-              <w:t>cup.fill(50)</w:t>
-            </w:r>
-          </w:p>
-          <w:p>
-            <w:pPr>
-              <w:pStyle w:val="Normal"/>
-              <w:spacing w:lineRule="auto" w:line="240" w:before="0" w:after="0"/>
-              <w:rPr>
-                <w:rFonts w:ascii="Consolas" w:hAnsi="Consolas"/>
-                <w:lang w:val="bg-BG"/>
-              </w:rPr>
-            </w:pPr>
-            <w:r>
-              <w:rPr>
-                <w:rFonts w:ascii="Consolas" w:hAnsi="Consolas"/>
-              </w:rPr>
-              <w:t>cup.fill(10)</w:t>
-            </w:r>
-          </w:p>
-          <w:p>
-            <w:pPr>
-              <w:pStyle w:val="Normal"/>
-              <w:spacing w:lineRule="auto" w:line="240" w:before="0" w:after="0"/>
-              <w:rPr>
-                <w:rFonts w:ascii="Consolas" w:hAnsi="Consolas"/>
-              </w:rPr>
-            </w:pPr>
-            <w:bookmarkStart w:id="3" w:name="__DdeLink__360_2480832734"/>
-            <w:r>
-              <w:rPr>
-                <w:rFonts w:ascii="Consolas" w:hAnsi="Consolas"/>
-              </w:rPr>
-              <w:t>print(cup.status())</w:t>
-            </w:r>
-            <w:bookmarkEnd w:id="3"/>
-          </w:p>
-        </w:tc>
-        <w:tc>
-          <w:tcPr>
-            <w:tcW w:w="1134" w:type="dxa"/>
-            <w:tcBorders/>
-            <w:shd w:fill="auto" w:val="clear"/>
-            <w:vAlign w:val="center"/>
-          </w:tcPr>
-          <w:p>
-            <w:pPr>
-              <w:pStyle w:val="Normal"/>
-              <w:spacing w:lineRule="auto" w:line="240" w:before="0" w:after="0"/>
-              <w:rPr>
-                <w:rFonts w:ascii="Consolas" w:hAnsi="Consolas"/>
-                <w:bCs/>
-              </w:rPr>
-            </w:pPr>
-            <w:r>
-              <w:rPr>
-                <w:rFonts w:ascii="Consolas" w:hAnsi="Consolas"/>
-                <w:bCs/>
-              </w:rPr>
-              <w:t>0</w:t>
-            </w:r>
-          </w:p>
-        </w:tc>
-      </w:tr>
-    </w:tbl>
-    <w:p>
-      <w:pPr>
-        <w:pStyle w:val="Heading2"/>
-        <w:numPr>
-          <w:ilvl w:val="0"/>
-          <w:numId w:val="2"/>
-        </w:numPr>
-        <w:ind w:left="426" w:hanging="426"/>
-        <w:rPr>
-          <w:lang w:val="bg-BG"/>
-        </w:rPr>
-      </w:pPr>
-      <w:r>
-        <w:rPr/>
-        <w:t>Flower</w:t>
-      </w:r>
-    </w:p>
-    <w:p>
-      <w:pPr>
-        <w:pStyle w:val="Normal"/>
-        <w:rPr/>
-      </w:pPr>
-      <w:r>
-        <w:rPr/>
-        <w:t xml:space="preserve">Create a class called </w:t>
-      </w:r>
-      <w:r>
-        <w:rPr>
-          <w:rStyle w:val="CodeChar"/>
-        </w:rPr>
-        <w:t>Flower</w:t>
-      </w:r>
-      <w:r>
-        <w:rPr/>
-        <w:t xml:space="preserve">. Upon initialization the class should receive </w:t>
-      </w:r>
-      <w:r>
-        <w:rPr>
-          <w:rStyle w:val="CodeChar"/>
-        </w:rPr>
-        <w:t>name</w:t>
-      </w:r>
-      <w:r>
-        <w:rPr/>
-        <w:t xml:space="preserve"> and </w:t>
-      </w:r>
-      <w:r>
-        <w:rPr>
-          <w:rStyle w:val="CodeChar"/>
-        </w:rPr>
-        <w:t>water_requirements</w:t>
-      </w:r>
-      <w:r>
-        <w:rPr/>
-        <w:t xml:space="preserve">. The flower should also have an attribute called </w:t>
-      </w:r>
-      <w:r>
-        <w:rPr>
-          <w:rStyle w:val="CodeChar"/>
-        </w:rPr>
-        <w:t>is_happy</w:t>
-      </w:r>
-      <w:r>
-        <w:rPr/>
-        <w:t xml:space="preserve"> (</w:t>
-      </w:r>
-      <w:r>
-        <w:rPr>
-          <w:rStyle w:val="CodeChar"/>
-        </w:rPr>
-        <w:t>False</w:t>
-      </w:r>
-      <w:r>
-        <w:rPr/>
-        <w:t xml:space="preserve"> by default). The class should also have a method called </w:t>
-      </w:r>
-      <w:r>
-        <w:rPr>
-          <w:rStyle w:val="CodeChar"/>
-        </w:rPr>
-        <w:t>water(quantity)</w:t>
-      </w:r>
-      <w:r>
-        <w:rPr/>
-        <w:t xml:space="preserve">, which will water the flower. If the water is </w:t>
-      </w:r>
-      <w:r>
-        <w:rPr>
-          <w:b/>
-        </w:rPr>
-        <w:t>greater than or equal</w:t>
-      </w:r>
-      <w:r>
-        <w:rPr/>
-        <w:t xml:space="preserve"> of the requirements of the flower, it becomes happy. (set </w:t>
-      </w:r>
-      <w:r>
-        <w:rPr>
-          <w:rStyle w:val="CodeChar"/>
-        </w:rPr>
-        <w:t>is_happy</w:t>
-      </w:r>
-      <w:r>
-        <w:rPr/>
-        <w:t xml:space="preserve"> to </w:t>
-      </w:r>
-      <w:r>
-        <w:rPr>
-          <w:rStyle w:val="CodeChar"/>
-        </w:rPr>
-        <w:t>True</w:t>
-      </w:r>
-      <w:r>
-        <w:rPr/>
-        <w:t xml:space="preserve">). The last method should be called </w:t>
-      </w:r>
-      <w:r>
-        <w:rPr>
-          <w:rStyle w:val="CodeChar"/>
-        </w:rPr>
-        <w:t>status()</w:t>
-      </w:r>
-      <w:r>
-        <w:rPr/>
-        <w:t xml:space="preserve"> and it should return </w:t>
-      </w:r>
-      <w:r>
-        <w:rPr>
-          <w:rStyle w:val="CodeChar"/>
-        </w:rPr>
-        <w:t>"{name} is happy"</w:t>
-      </w:r>
-      <w:r>
-        <w:rPr/>
-        <w:t xml:space="preserve"> if the flower </w:t>
-      </w:r>
-      <w:r>
-        <w:rPr>
-          <w:b/>
-        </w:rPr>
-        <w:t>is happy</w:t>
-      </w:r>
-      <w:r>
-        <w:rPr/>
-        <w:t xml:space="preserve">, otherwise it should return </w:t>
-      </w:r>
-      <w:r>
-        <w:rPr>
-          <w:rFonts w:ascii="Consolas" w:hAnsi="Consolas"/>
-          <w:b/>
-        </w:rPr>
-        <w:t>"</w:t>
-      </w:r>
-      <w:r>
-        <w:rPr>
-          <w:rStyle w:val="CodeChar"/>
-        </w:rPr>
-        <w:t>{name} is not happy</w:t>
-      </w:r>
-      <w:r>
-        <w:rPr>
-          <w:rFonts w:ascii="Consolas" w:hAnsi="Consolas"/>
-          <w:b/>
-        </w:rPr>
-        <w:t>"</w:t>
-      </w:r>
-      <w:r>
-        <w:rPr/>
-        <w:t>. Submit only the class in the judge system.</w:t>
-      </w:r>
-    </w:p>
-    <w:p>
-      <w:pPr>
-        <w:pStyle w:val="Heading3"/>
-        <w:rPr>
-          <w:lang w:val="bg-BG"/>
-        </w:rPr>
-      </w:pPr>
-      <w:r>
-        <w:rPr/>
-        <w:t>Examples</w:t>
-      </w:r>
-    </w:p>
-    <w:tbl>
-      <w:tblPr>
-        <w:tblStyle w:val="TableGrid"/>
-        <w:tblW w:w="6714" w:type="dxa"/>
-        <w:jc w:val="left"/>
-        <w:tblInd w:w="85" w:type="dxa"/>
-        <w:tblCellMar>
-          <w:top w:w="57" w:type="dxa"/>
-          <w:left w:w="85" w:type="dxa"/>
-          <w:bottom w:w="57" w:type="dxa"/>
-          <w:right w:w="85" w:type="dxa"/>
-        </w:tblCellMar>
-        <w:tblLook w:noVBand="1" w:val="04a0" w:noHBand="0" w:lastColumn="0" w:firstColumn="1" w:lastRow="0" w:firstRow="1"/>
-      </w:tblPr>
-      <w:tblGrid>
-        <w:gridCol w:w="4021"/>
-        <w:gridCol w:w="2692"/>
-      </w:tblGrid>
-      <w:tr>
-        <w:trPr/>
-        <w:tc>
-          <w:tcPr>
-            <w:tcW w:w="4021" w:type="dxa"/>
-            <w:tcBorders/>
-            <w:shd w:color="auto" w:fill="D9D9D9" w:themeFill="background1" w:themeFillShade="d9" w:val="clear"/>
-          </w:tcPr>
-          <w:p>
-            <w:pPr>
-              <w:pStyle w:val="Normal"/>
-              <w:spacing w:lineRule="auto" w:line="240" w:before="0" w:after="0"/>
-              <w:jc w:val="center"/>
-              <w:rPr>
-                <w:b/>
                 <w:b/>
               </w:rPr>
             </w:pPr>
@@ -2348,16 +2917,13 @@
         <w:tc>
           <w:tcPr>
             <w:tcW w:w="2692" w:type="dxa"/>
-            <w:tcBorders/>
-            <w:shd w:color="auto" w:fill="D9D9D9" w:themeFill="background1" w:themeFillShade="d9" w:val="clear"/>
+            <w:shd w:val="clear" w:color="auto" w:fill="D9D9D9" w:themeFill="background1" w:themeFillShade="D9"/>
           </w:tcPr>
           <w:p>
             <w:pPr>
-              <w:pStyle w:val="Normal"/>
-              <w:spacing w:lineRule="auto" w:line="240" w:before="0" w:after="0"/>
+              <w:spacing w:before="0" w:after="0" w:line="240" w:lineRule="auto"/>
               <w:jc w:val="center"/>
               <w:rPr>
-                <w:b/>
                 <w:b/>
               </w:rPr>
             </w:pPr>
@@ -2371,17 +2937,14 @@
         </w:tc>
       </w:tr>
       <w:tr>
-        <w:trPr/>
         <w:tc>
           <w:tcPr>
             <w:tcW w:w="4021" w:type="dxa"/>
-            <w:tcBorders/>
-            <w:shd w:fill="auto" w:val="clear"/>
+            <w:shd w:val="clear" w:color="auto" w:fill="auto"/>
           </w:tcPr>
           <w:p>
             <w:pPr>
-              <w:pStyle w:val="Normal"/>
-              <w:spacing w:lineRule="auto" w:line="240" w:before="0" w:after="0"/>
+              <w:spacing w:before="0" w:after="0" w:line="240" w:lineRule="auto"/>
               <w:rPr>
                 <w:rFonts w:ascii="Consolas" w:hAnsi="Consolas"/>
                 <w:lang w:val="bg-BG"/>
@@ -2391,29 +2954,51 @@
               <w:rPr>
                 <w:rFonts w:ascii="Consolas" w:hAnsi="Consolas"/>
               </w:rPr>
-              <w:t>flower = Flower("Lilly", 100)</w:t>
+              <w:t xml:space="preserve">flower = </w:t>
+            </w:r>
+            <w:proofErr w:type="gramStart"/>
+            <w:r>
+              <w:rPr>
+                <w:rFonts w:ascii="Consolas" w:hAnsi="Consolas"/>
+              </w:rPr>
+              <w:t>Flower(</w:t>
+            </w:r>
+            <w:proofErr w:type="gramEnd"/>
+            <w:r>
+              <w:rPr>
+                <w:rFonts w:ascii="Consolas" w:hAnsi="Consolas"/>
+              </w:rPr>
+              <w:t>"Lilly", 100)</w:t>
             </w:r>
           </w:p>
           <w:p>
             <w:pPr>
-              <w:pStyle w:val="Normal"/>
-              <w:spacing w:lineRule="auto" w:line="240" w:before="0" w:after="0"/>
+              <w:spacing w:before="0" w:after="0" w:line="240" w:lineRule="auto"/>
               <w:rPr>
                 <w:rFonts w:ascii="Consolas" w:hAnsi="Consolas"/>
                 <w:lang w:val="bg-BG"/>
               </w:rPr>
             </w:pPr>
-            <w:r>
-              <w:rPr>
-                <w:rFonts w:ascii="Consolas" w:hAnsi="Consolas"/>
-              </w:rPr>
-              <w:t>flower.water(50)</w:t>
+            <w:proofErr w:type="spellStart"/>
+            <w:proofErr w:type="gramStart"/>
+            <w:r>
+              <w:rPr>
+                <w:rFonts w:ascii="Consolas" w:hAnsi="Consolas"/>
+              </w:rPr>
+              <w:t>flower.water</w:t>
+            </w:r>
+            <w:proofErr w:type="spellEnd"/>
+            <w:proofErr w:type="gramEnd"/>
+            <w:r>
+              <w:rPr>
+                <w:rFonts w:ascii="Consolas" w:hAnsi="Consolas"/>
+              </w:rPr>
+              <w:t>(50)</w:t>
             </w:r>
           </w:p>
           <w:p>
             <w:pPr>
-              <w:pStyle w:val="Normal"/>
-              <w:spacing w:lineRule="auto" w:line="240" w:before="0" w:after="0"/>
+              <w:spacing w:before="0" w:after="0" w:line="240" w:lineRule="auto"/>
               <w:rPr>
                 <w:rFonts w:ascii="Consolas" w:hAnsi="Consolas"/>
                 <w:lang w:val="bg-BG"/>
@@ -2423,29 +3008,53 @@
               <w:rPr>
                 <w:rFonts w:ascii="Consolas" w:hAnsi="Consolas"/>
               </w:rPr>
-              <w:t>print(flower.status())</w:t>
+              <w:t>print(</w:t>
+            </w:r>
+            <w:proofErr w:type="spellStart"/>
+            <w:proofErr w:type="gramStart"/>
+            <w:r>
+              <w:rPr>
+                <w:rFonts w:ascii="Consolas" w:hAnsi="Consolas"/>
+              </w:rPr>
+              <w:t>flower.status</w:t>
+            </w:r>
+            <w:proofErr w:type="spellEnd"/>
+            <w:proofErr w:type="gramEnd"/>
+            <w:r>
+              <w:rPr>
+                <w:rFonts w:ascii="Consolas" w:hAnsi="Consolas"/>
+              </w:rPr>
+              <w:t>())</w:t>
             </w:r>
           </w:p>
           <w:p>
             <w:pPr>
-              <w:pStyle w:val="Normal"/>
-              <w:spacing w:lineRule="auto" w:line="240" w:before="0" w:after="0"/>
+              <w:spacing w:before="0" w:after="0" w:line="240" w:lineRule="auto"/>
               <w:rPr>
                 <w:rFonts w:ascii="Consolas" w:hAnsi="Consolas"/>
                 <w:lang w:val="bg-BG"/>
               </w:rPr>
             </w:pPr>
-            <w:r>
-              <w:rPr>
-                <w:rFonts w:ascii="Consolas" w:hAnsi="Consolas"/>
-              </w:rPr>
-              <w:t>flower.water(100)</w:t>
+            <w:proofErr w:type="spellStart"/>
+            <w:proofErr w:type="gramStart"/>
+            <w:r>
+              <w:rPr>
+                <w:rFonts w:ascii="Consolas" w:hAnsi="Consolas"/>
+              </w:rPr>
+              <w:t>flower.water</w:t>
+            </w:r>
+            <w:proofErr w:type="spellEnd"/>
+            <w:proofErr w:type="gramEnd"/>
+            <w:r>
+              <w:rPr>
+                <w:rFonts w:ascii="Consolas" w:hAnsi="Consolas"/>
+              </w:rPr>
+              <w:t>(100)</w:t>
             </w:r>
           </w:p>
           <w:p>
             <w:pPr>
-              <w:pStyle w:val="Normal"/>
-              <w:spacing w:lineRule="auto" w:line="240" w:before="0" w:after="0"/>
+              <w:spacing w:before="0" w:after="0" w:line="240" w:lineRule="auto"/>
               <w:rPr>
                 <w:rFonts w:ascii="Consolas" w:hAnsi="Consolas"/>
               </w:rPr>
@@ -2455,7 +3064,23 @@
               <w:rPr>
                 <w:rFonts w:ascii="Consolas" w:hAnsi="Consolas"/>
               </w:rPr>
-              <w:t>print(flower.status())</w:t>
+              <w:t>print(</w:t>
+            </w:r>
+            <w:proofErr w:type="spellStart"/>
+            <w:proofErr w:type="gramStart"/>
+            <w:r>
+              <w:rPr>
+                <w:rFonts w:ascii="Consolas" w:hAnsi="Consolas"/>
+              </w:rPr>
+              <w:t>flower.status</w:t>
+            </w:r>
+            <w:proofErr w:type="spellEnd"/>
+            <w:proofErr w:type="gramEnd"/>
+            <w:r>
+              <w:rPr>
+                <w:rFonts w:ascii="Consolas" w:hAnsi="Consolas"/>
+              </w:rPr>
+              <w:t>())</w:t>
             </w:r>
             <w:bookmarkEnd w:id="4"/>
           </w:p>
@@ -2463,14 +3088,12 @@
         <w:tc>
           <w:tcPr>
             <w:tcW w:w="2692" w:type="dxa"/>
-            <w:tcBorders/>
-            <w:shd w:fill="auto" w:val="clear"/>
+            <w:shd w:val="clear" w:color="auto" w:fill="auto"/>
             <w:vAlign w:val="center"/>
           </w:tcPr>
           <w:p>
             <w:pPr>
-              <w:pStyle w:val="Normal"/>
-              <w:spacing w:lineRule="auto" w:line="240" w:before="0" w:after="0"/>
+              <w:spacing w:before="0" w:after="0" w:line="240" w:lineRule="auto"/>
               <w:rPr>
                 <w:rFonts w:ascii="Consolas" w:hAnsi="Consolas"/>
                 <w:bCs/>
@@ -2487,8 +3110,7 @@
           </w:p>
           <w:p>
             <w:pPr>
-              <w:pStyle w:val="Normal"/>
-              <w:spacing w:lineRule="auto" w:line="240" w:before="0" w:after="0"/>
+              <w:spacing w:before="0" w:after="0" w:line="240" w:lineRule="auto"/>
               <w:rPr>
                 <w:rFonts w:ascii="Consolas" w:hAnsi="Consolas"/>
                 <w:bCs/>
@@ -2505,49 +3127,59 @@
         </w:tc>
       </w:tr>
     </w:tbl>
-    <w:p>
-      <w:pPr>
-        <w:pStyle w:val="Normal"/>
-        <w:spacing w:before="80" w:after="120"/>
-        <w:rPr/>
-      </w:pPr>
-      <w:r>
-        <w:rPr/>
-      </w:r>
-    </w:p>
+    <w:p/>
     <w:sectPr>
-      <w:headerReference w:type="default" r:id="rId2"/>
-      <w:footerReference w:type="default" r:id="rId3"/>
-      <w:type w:val="nextPage"/>
+      <w:headerReference w:type="default" r:id="rId11"/>
+      <w:footerReference w:type="default" r:id="rId12"/>
       <w:pgSz w:w="11906" w:h="16838"/>
-      <w:pgMar w:left="737" w:right="737" w:header="567" w:top="624" w:footer="794" w:bottom="1077" w:gutter="0"/>
-      <w:pgNumType w:fmt="decimal"/>
-      <w:formProt w:val="false"/>
-      <w:textDirection w:val="lrTb"/>
-      <w:docGrid w:type="default" w:linePitch="360" w:charSpace="4096"/>
+      <w:pgMar w:top="624" w:right="737" w:bottom="1077" w:left="737" w:header="567" w:footer="794" w:gutter="0"/>
+      <w:cols w:space="720"/>
+      <w:formProt w:val="0"/>
+      <w:docGrid w:linePitch="360" w:charSpace="4096"/>
     </w:sectPr>
   </w:body>
 </w:document>
 </file>
 
+<file path=word/endnotes.xml><?xml version="1.0" encoding="utf-8"?>
+<w:endnotes xmlns:wpc="http://schemas.microsoft.com/office/word/2010/wordprocessingCanvas" xmlns:cx="http://schemas.microsoft.com/office/drawing/2014/chartex" xmlns:cx1="http://schemas.microsoft.com/office/drawing/2015/9/8/chartex" xmlns:cx2="http://schemas.microsoft.com/office/drawing/2015/10/21/chartex" xmlns:cx3="http://schemas.microsoft.com/office/drawing/2016/5/9/chartex" xmlns:cx4="http://schemas.microsoft.com/office/drawing/2016/5/10/chartex" xmlns:cx5="http://schemas.microsoft.com/office/drawing/2016/5/11/chartex" xmlns:cx6="http://schemas.microsoft.com/office/drawing/2016/5/12/chartex" xmlns:cx7="http://schemas.microsoft.com/office/drawing/2016/5/13/chartex" xmlns:cx8="http://schemas.microsoft.com/office/drawing/2016/5/14/chartex" xmlns:mc="http://schemas.openxmlformats.org/markup-compatibility/2006" xmlns:aink="http://schemas.microsoft.com/office/drawing/2016/ink" xmlns:am3d="http://schemas.microsoft.com/office/drawing/2017/model3d" xmlns:o="urn:schemas-microsoft-com:office:office" xmlns:r="http://schemas.openxmlformats.org/officeDocument/2006/relationships" xmlns:m="http://schemas.openxmlformats.org/officeDocument/2006/math" xmlns:v="urn:schemas-microsoft-com:vml" xmlns:wp14="http://schemas.microsoft.com/office/word/2010/wordprocessingDrawing" xmlns:wp="http://schemas.openxmlformats.org/drawingml/2006/wordprocessingDrawing" xmlns:w10="urn:schemas-microsoft-com:office:word" xmlns:w="http://schemas.openxmlformats.org/wordprocessingml/2006/main" xmlns:w14="http://schemas.microsoft.com/office/word/2010/wordml" xmlns:w15="http://schemas.microsoft.com/office/word/2012/wordml" xmlns:w16cid="http://schemas.microsoft.com/office/word/2016/wordml/cid" xmlns:w16se="http://schemas.microsoft.com/office/word/2015/wordml/symex" xmlns:wpg="http://schemas.microsoft.com/office/word/2010/wordprocessingGroup" xmlns:wpi="http://schemas.microsoft.com/office/word/2010/wordprocessingInk" xmlns:wne="http://schemas.microsoft.com/office/word/2006/wordml" xmlns:wps="http://schemas.microsoft.com/office/word/2010/wordprocessingShape" mc:Ignorable="w14 w15 w16se w16cid wp14">
+  <w:endnote w:type="separator" w:id="-1">
+    <w:p>
+      <w:pPr>
+        <w:spacing w:before="0" w:after="0" w:line="240" w:lineRule="auto"/>
+      </w:pPr>
+      <w:r>
+        <w:separator/>
+      </w:r>
+    </w:p>
+  </w:endnote>
+  <w:endnote w:type="continuationSeparator" w:id="0">
+    <w:p>
+      <w:pPr>
+        <w:spacing w:before="0" w:after="0" w:line="240" w:lineRule="auto"/>
+      </w:pPr>
+      <w:r>
+        <w:continuationSeparator/>
+      </w:r>
+    </w:p>
+  </w:endnote>
+</w:endnotes>
+</file>
+
 <file path=word/footer1.xml><?xml version="1.0" encoding="utf-8"?>
-<w:ftr xmlns:o="urn:schemas-microsoft-com:office:office" xmlns:r="http://schemas.openxmlformats.org/officeDocument/2006/relationships" xmlns:v="urn:schemas-microsoft-com:vml" xmlns:w="http://schemas.openxmlformats.org/wordprocessingml/2006/main" xmlns:w10="urn:schemas-microsoft-com:office:word" xmlns:wp="http://schemas.openxmlformats.org/drawingml/2006/wordprocessingDrawing" xmlns:wps="http://schemas.microsoft.com/office/word/2010/wordprocessingShape" xmlns:wpg="http://schemas.microsoft.com/office/word/2010/wordprocessingGroup" xmlns:mc="http://schemas.openxmlformats.org/markup-compatibility/2006" xmlns:wp14="http://schemas.microsoft.com/office/word/2010/wordprocessingDrawing" xmlns:w14="http://schemas.microsoft.com/office/word/2010/wordml" mc:Ignorable="w14 wp14">
+<w:ftr xmlns:wpc="http://schemas.microsoft.com/office/word/2010/wordprocessingCanvas" xmlns:cx="http://schemas.microsoft.com/office/drawing/2014/chartex" xmlns:cx1="http://schemas.microsoft.com/office/drawing/2015/9/8/chartex" xmlns:cx2="http://schemas.microsoft.com/office/drawing/2015/10/21/chartex" xmlns:cx3="http://schemas.microsoft.com/office/drawing/2016/5/9/chartex" xmlns:cx4="http://schemas.microsoft.com/office/drawing/2016/5/10/chartex" xmlns:cx5="http://schemas.microsoft.com/office/drawing/2016/5/11/chartex" xmlns:cx6="http://schemas.microsoft.com/office/drawing/2016/5/12/chartex" xmlns:cx7="http://schemas.microsoft.com/office/drawing/2016/5/13/chartex" xmlns:cx8="http://schemas.microsoft.com/office/drawing/2016/5/14/chartex" xmlns:mc="http://schemas.openxmlformats.org/markup-compatibility/2006" xmlns:aink="http://schemas.microsoft.com/office/drawing/2016/ink" xmlns:am3d="http://schemas.microsoft.com/office/drawing/2017/model3d" xmlns:o="urn:schemas-microsoft-com:office:office" xmlns:r="http://schemas.openxmlformats.org/officeDocument/2006/relationships" xmlns:m="http://schemas.openxmlformats.org/officeDocument/2006/math" xmlns:v="urn:schemas-microsoft-com:vml" xmlns:wp14="http://schemas.microsoft.com/office/word/2010/wordprocessingDrawing" xmlns:wp="http://schemas.openxmlformats.org/drawingml/2006/wordprocessingDrawing" xmlns:w10="urn:schemas-microsoft-com:office:word" xmlns:w="http://schemas.openxmlformats.org/wordprocessingml/2006/main" xmlns:w14="http://schemas.microsoft.com/office/word/2010/wordml" xmlns:w15="http://schemas.microsoft.com/office/word/2012/wordml" xmlns:w16cid="http://schemas.microsoft.com/office/word/2016/wordml/cid" xmlns:w16se="http://schemas.microsoft.com/office/word/2015/wordml/symex" xmlns:wpg="http://schemas.microsoft.com/office/word/2010/wordprocessingGroup" xmlns:wpi="http://schemas.microsoft.com/office/word/2010/wordprocessingInk" xmlns:wne="http://schemas.microsoft.com/office/word/2006/wordml" xmlns:wps="http://schemas.microsoft.com/office/word/2010/wordprocessingShape" mc:Ignorable="w14 w15 w16se w16cid wp14">
   <w:p>
     <w:pPr>
       <w:pStyle w:val="Footer"/>
-      <w:tabs>
-        <w:tab w:val="center" w:pos="4680" w:leader="none"/>
-        <w:tab w:val="right" w:pos="9360" w:leader="none"/>
-      </w:tabs>
-      <w:spacing w:lineRule="auto" w:line="240" w:before="80" w:after="0"/>
-      <w:rPr/>
     </w:pPr>
     <w:r>
-      <w:rPr/>
+      <w:rPr>
+        <w:noProof/>
+      </w:rPr>
       <mc:AlternateContent>
         <mc:Choice Requires="wps">
           <w:drawing>
-            <wp:anchor behindDoc="1" distT="0" distB="0" distL="0" distR="0" simplePos="0" locked="0" layoutInCell="1" allowOverlap="1" relativeHeight="3" wp14:anchorId="6D6A420E">
+            <wp:anchor distT="0" distB="0" distL="0" distR="0" simplePos="0" relativeHeight="3" behindDoc="1" locked="0" layoutInCell="1" allowOverlap="1" wp14:anchorId="39F35ECC" wp14:editId="39F35ECD">
               <wp:simplePos x="0" y="0"/>
               <wp:positionH relativeFrom="column">
                 <wp:posOffset>0</wp:posOffset>
@@ -2559,10 +3191,11 @@
               <wp:effectExtent l="0" t="0" r="0" b="0"/>
               <wp:wrapNone/>
               <wp:docPr id="3" name="Straight Connector 19"/>
+              <wp:cNvGraphicFramePr/>
               <a:graphic xmlns:a="http://schemas.openxmlformats.org/drawingml/2006/main">
                 <a:graphicData uri="http://schemas.microsoft.com/office/word/2010/wordprocessingShape">
                   <wps:wsp>
-                    <wps:cNvSpPr/>
+                    <wps:cNvCnPr/>
                     <wps:spPr>
                       <a:xfrm>
                         <a:off x="0" y="0"/>
@@ -2571,7 +3204,7 @@
                       <a:prstGeom prst="line">
                         <a:avLst/>
                       </a:prstGeom>
-                      <a:ln cap="rnd" w="12600">
+                      <a:ln w="12600" cap="rnd">
                         <a:solidFill>
                           <a:schemeClr val="accent6">
                             <a:lumMod val="50000"/>
@@ -2608,10 +3241,15 @@
           </w:pict>
         </mc:Fallback>
       </mc:AlternateContent>
+    </w:r>
+    <w:r>
+      <w:rPr>
+        <w:noProof/>
+      </w:rPr>
       <mc:AlternateContent>
         <mc:Choice Requires="wps">
           <w:drawing>
-            <wp:anchor behindDoc="1" distT="0" distB="0" distL="0" distR="0" simplePos="0" locked="0" layoutInCell="1" allowOverlap="1" relativeHeight="5" wp14:anchorId="2074F399">
+            <wp:anchor distT="0" distB="0" distL="0" distR="0" simplePos="0" relativeHeight="5" behindDoc="1" locked="0" layoutInCell="1" allowOverlap="1" wp14:anchorId="39F35ECE" wp14:editId="39F35ECF">
               <wp:simplePos x="0" y="0"/>
               <wp:positionH relativeFrom="column">
                 <wp:posOffset>1384300</wp:posOffset>
@@ -2623,6 +3261,7 @@
               <wp:effectExtent l="0" t="0" r="0" b="635"/>
               <wp:wrapNone/>
               <wp:docPr id="4" name="Text Box 16"/>
+              <wp:cNvGraphicFramePr/>
               <a:graphic xmlns:a="http://schemas.openxmlformats.org/drawingml/2006/main">
                 <a:graphicData uri="http://schemas.microsoft.com/office/word/2010/wordprocessingShape">
                   <wps:wsp>
@@ -2641,9 +3280,15 @@
                       </a:ln>
                     </wps:spPr>
                     <wps:style>
-                      <a:lnRef idx="0"/>
-                      <a:fillRef idx="0"/>
-                      <a:effectRef idx="0"/>
+                      <a:lnRef idx="0">
+                        <a:scrgbClr r="0" g="0" b="0"/>
+                      </a:lnRef>
+                      <a:fillRef idx="0">
+                        <a:scrgbClr r="0" g="0" b="0"/>
+                      </a:fillRef>
+                      <a:effectRef idx="0">
+                        <a:scrgbClr r="0" g="0" b="0"/>
+                      </a:effectRef>
                       <a:fontRef idx="minor"/>
                     </wps:style>
                     <wps:txbx>
@@ -2651,15 +3296,30 @@
                         <w:p>
                           <w:pPr>
                             <w:pStyle w:val="FrameContents"/>
-                            <w:spacing w:lineRule="auto" w:line="240" w:before="40" w:after="100"/>
-                            <w:rPr/>
+                            <w:spacing w:before="40" w:after="100" w:line="240" w:lineRule="auto"/>
                           </w:pPr>
                           <w:r>
                             <w:rPr>
                               <w:sz w:val="17"/>
                               <w:szCs w:val="17"/>
                             </w:rPr>
-                            <w:t xml:space="preserve">© SoftUni – </w:t>
+                            <w:t xml:space="preserve">© </w:t>
+                          </w:r>
+                          <w:proofErr w:type="spellStart"/>
+                          <w:r>
+                            <w:rPr>
+                              <w:sz w:val="17"/>
+                              <w:szCs w:val="17"/>
+                            </w:rPr>
+                            <w:t>SoftUni</w:t>
+                          </w:r>
+                          <w:proofErr w:type="spellEnd"/>
+                          <w:r>
+                            <w:rPr>
+                              <w:sz w:val="17"/>
+                              <w:szCs w:val="17"/>
+                            </w:rPr>
+                            <w:t xml:space="preserve"> – </w:t>
                           </w:r>
                           <w:hyperlink r:id="rId1">
                             <w:r>
@@ -2683,7 +3343,7 @@
                         <w:p>
                           <w:pPr>
                             <w:pStyle w:val="FrameContents"/>
-                            <w:spacing w:lineRule="auto" w:line="240" w:before="80" w:after="120"/>
+                            <w:spacing w:line="240" w:lineRule="auto"/>
                             <w:ind w:left="567" w:firstLine="284"/>
                             <w:rPr>
                               <w:sz w:val="18"/>
@@ -2691,13 +3351,15 @@
                             </w:rPr>
                           </w:pPr>
                           <w:r>
-                            <w:rPr/>
+                            <w:rPr>
+                              <w:noProof/>
+                            </w:rPr>
                             <w:drawing>
-                              <wp:inline distT="0" distB="0" distL="0" distR="0">
+                              <wp:inline distT="0" distB="0" distL="0" distR="0" wp14:anchorId="39F35EDB" wp14:editId="39F35EDC">
                                 <wp:extent cx="179705" cy="179705"/>
                                 <wp:effectExtent l="0" t="0" r="0" b="0"/>
-                                <wp:docPr id="6" name="Picture 3" descr="">
-                                  <a:hlinkClick xmlns:a="http://schemas.openxmlformats.org/drawingml/2006/main" r:id="rId3"/>
+                                <wp:docPr id="6" name="Picture 3">
+                                  <a:hlinkClick xmlns:a="http://schemas.openxmlformats.org/drawingml/2006/main" r:id="rId2"/>
                                 </wp:docPr>
                                 <wp:cNvGraphicFramePr>
                                   <a:graphicFrameLocks xmlns:a="http://schemas.openxmlformats.org/drawingml/2006/main" noChangeAspect="1"/>
@@ -2706,15 +3368,15 @@
                                   <a:graphicData uri="http://schemas.openxmlformats.org/drawingml/2006/picture">
                                     <pic:pic xmlns:pic="http://schemas.openxmlformats.org/drawingml/2006/picture">
                                       <pic:nvPicPr>
-                                        <pic:cNvPr id="6" name="Picture 3" descr="">
-                                          <a:hlinkClick r:id="rId3"/>
+                                        <pic:cNvPr id="6" name="Picture 3">
+                                          <a:hlinkClick r:id="rId2"/>
                                         </pic:cNvPr>
                                         <pic:cNvPicPr>
                                           <a:picLocks noChangeAspect="1" noChangeArrowheads="1"/>
                                         </pic:cNvPicPr>
                                       </pic:nvPicPr>
                                       <pic:blipFill>
-                                        <a:blip r:embed="rId2"/>
+                                        <a:blip r:embed="rId3"/>
                                         <a:stretch>
                                           <a:fillRect/>
                                         </a:stretch>
@@ -2743,13 +3405,15 @@
                             <w:t xml:space="preserve">   </w:t>
                           </w:r>
                           <w:r>
-                            <w:rPr/>
+                            <w:rPr>
+                              <w:noProof/>
+                            </w:rPr>
                             <w:drawing>
-                              <wp:inline distT="0" distB="0" distL="0" distR="0">
+                              <wp:inline distT="0" distB="0" distL="0" distR="0" wp14:anchorId="39F35EDD" wp14:editId="39F35EDE">
                                 <wp:extent cx="179705" cy="179705"/>
                                 <wp:effectExtent l="0" t="0" r="0" b="0"/>
-                                <wp:docPr id="7" name="Picture 2" descr="">
-                                  <a:hlinkClick xmlns:a="http://schemas.openxmlformats.org/drawingml/2006/main" r:id="rId5"/>
+                                <wp:docPr id="7" name="Picture 2">
+                                  <a:hlinkClick xmlns:a="http://schemas.openxmlformats.org/drawingml/2006/main" r:id="rId4"/>
                                 </wp:docPr>
                                 <wp:cNvGraphicFramePr>
                                   <a:graphicFrameLocks xmlns:a="http://schemas.openxmlformats.org/drawingml/2006/main" noChangeAspect="1"/>
@@ -2758,15 +3422,15 @@
                                   <a:graphicData uri="http://schemas.openxmlformats.org/drawingml/2006/picture">
                                     <pic:pic xmlns:pic="http://schemas.openxmlformats.org/drawingml/2006/picture">
                                       <pic:nvPicPr>
-                                        <pic:cNvPr id="7" name="Picture 2" descr="">
-                                          <a:hlinkClick r:id="rId5"/>
+                                        <pic:cNvPr id="7" name="Picture 2">
+                                          <a:hlinkClick r:id="rId4"/>
                                         </pic:cNvPr>
                                         <pic:cNvPicPr>
                                           <a:picLocks noChangeAspect="1" noChangeArrowheads="1"/>
                                         </pic:cNvPicPr>
                                       </pic:nvPicPr>
                                       <pic:blipFill>
-                                        <a:blip r:embed="rId4"/>
+                                        <a:blip r:embed="rId5"/>
                                         <a:stretch>
                                           <a:fillRect/>
                                         </a:stretch>
@@ -2795,13 +3459,15 @@
                             <w:t xml:space="preserve">   </w:t>
                           </w:r>
                           <w:r>
-                            <w:rPr/>
+                            <w:rPr>
+                              <w:noProof/>
+                            </w:rPr>
                             <w:drawing>
-                              <wp:inline distT="0" distB="0" distL="0" distR="0">
+                              <wp:inline distT="0" distB="0" distL="0" distR="0" wp14:anchorId="39F35EDF" wp14:editId="39F35EE0">
                                 <wp:extent cx="179705" cy="179705"/>
                                 <wp:effectExtent l="0" t="0" r="0" b="0"/>
-                                <wp:docPr id="8" name="Picture 5" descr="">
-                                  <a:hlinkClick xmlns:a="http://schemas.openxmlformats.org/drawingml/2006/main" r:id="rId7"/>
+                                <wp:docPr id="8" name="Picture 5">
+                                  <a:hlinkClick xmlns:a="http://schemas.openxmlformats.org/drawingml/2006/main" r:id="rId6"/>
                                 </wp:docPr>
                                 <wp:cNvGraphicFramePr>
                                   <a:graphicFrameLocks xmlns:a="http://schemas.openxmlformats.org/drawingml/2006/main" noChangeAspect="1"/>
@@ -2810,15 +3476,15 @@
                                   <a:graphicData uri="http://schemas.openxmlformats.org/drawingml/2006/picture">
                                     <pic:pic xmlns:pic="http://schemas.openxmlformats.org/drawingml/2006/picture">
                                       <pic:nvPicPr>
-                                        <pic:cNvPr id="8" name="Picture 5" descr="">
-                                          <a:hlinkClick r:id="rId7"/>
+                                        <pic:cNvPr id="8" name="Picture 5">
+                                          <a:hlinkClick r:id="rId6"/>
                                         </pic:cNvPr>
                                         <pic:cNvPicPr>
                                           <a:picLocks noChangeAspect="1" noChangeArrowheads="1"/>
                                         </pic:cNvPicPr>
                                       </pic:nvPicPr>
                                       <pic:blipFill>
-                                        <a:blip r:embed="rId6"/>
+                                        <a:blip r:embed="rId7"/>
                                         <a:stretch>
                                           <a:fillRect/>
                                         </a:stretch>
@@ -2846,13 +3512,15 @@
                             <w:t xml:space="preserve">   </w:t>
                           </w:r>
                           <w:r>
-                            <w:rPr/>
+                            <w:rPr>
+                              <w:noProof/>
+                            </w:rPr>
                             <w:drawing>
-                              <wp:inline distT="0" distB="0" distL="0" distR="0">
+                              <wp:inline distT="0" distB="0" distL="0" distR="0" wp14:anchorId="39F35EE1" wp14:editId="39F35EE2">
                                 <wp:extent cx="179705" cy="179705"/>
                                 <wp:effectExtent l="0" t="0" r="0" b="0"/>
-                                <wp:docPr id="9" name="Picture 20" descr="">
-                                  <a:hlinkClick xmlns:a="http://schemas.openxmlformats.org/drawingml/2006/main" r:id="rId9"/>
+                                <wp:docPr id="9" name="Picture 20">
+                                  <a:hlinkClick xmlns:a="http://schemas.openxmlformats.org/drawingml/2006/main" r:id="rId8"/>
                                 </wp:docPr>
                                 <wp:cNvGraphicFramePr>
                                   <a:graphicFrameLocks xmlns:a="http://schemas.openxmlformats.org/drawingml/2006/main" noChangeAspect="1"/>
@@ -2861,15 +3529,15 @@
                                   <a:graphicData uri="http://schemas.openxmlformats.org/drawingml/2006/picture">
                                     <pic:pic xmlns:pic="http://schemas.openxmlformats.org/drawingml/2006/picture">
                                       <pic:nvPicPr>
-                                        <pic:cNvPr id="9" name="Picture 20" descr="">
-                                          <a:hlinkClick r:id="rId9"/>
+                                        <pic:cNvPr id="9" name="Picture 20">
+                                          <a:hlinkClick r:id="rId8"/>
                                         </pic:cNvPr>
                                         <pic:cNvPicPr>
                                           <a:picLocks noChangeAspect="1" noChangeArrowheads="1"/>
                                         </pic:cNvPicPr>
                                       </pic:nvPicPr>
                                       <pic:blipFill>
-                                        <a:blip r:embed="rId8"/>
+                                        <a:blip r:embed="rId9"/>
                                         <a:stretch>
                                           <a:fillRect/>
                                         </a:stretch>
@@ -2897,13 +3565,15 @@
                             <w:t xml:space="preserve">   </w:t>
                           </w:r>
                           <w:r>
-                            <w:rPr/>
+                            <w:rPr>
+                              <w:noProof/>
+                            </w:rPr>
                             <w:drawing>
-                              <wp:inline distT="0" distB="0" distL="0" distR="0">
+                              <wp:inline distT="0" distB="0" distL="0" distR="0" wp14:anchorId="39F35EE3" wp14:editId="39F35EE4">
                                 <wp:extent cx="179705" cy="179705"/>
                                 <wp:effectExtent l="0" t="0" r="0" b="0"/>
-                                <wp:docPr id="10" name="Picture 7" descr="">
-                                  <a:hlinkClick xmlns:a="http://schemas.openxmlformats.org/drawingml/2006/main" r:id="rId11"/>
+                                <wp:docPr id="10" name="Picture 7">
+                                  <a:hlinkClick xmlns:a="http://schemas.openxmlformats.org/drawingml/2006/main" r:id="rId10"/>
                                 </wp:docPr>
                                 <wp:cNvGraphicFramePr>
                                   <a:graphicFrameLocks xmlns:a="http://schemas.openxmlformats.org/drawingml/2006/main" noChangeAspect="1"/>
@@ -2912,15 +3582,15 @@
                                   <a:graphicData uri="http://schemas.openxmlformats.org/drawingml/2006/picture">
                                     <pic:pic xmlns:pic="http://schemas.openxmlformats.org/drawingml/2006/picture">
                                       <pic:nvPicPr>
-                                        <pic:cNvPr id="10" name="Picture 7" descr="">
-                                          <a:hlinkClick r:id="rId11"/>
+                                        <pic:cNvPr id="10" name="Picture 7">
+                                          <a:hlinkClick r:id="rId10"/>
                                         </pic:cNvPr>
                                         <pic:cNvPicPr>
                                           <a:picLocks noChangeAspect="1" noChangeArrowheads="1"/>
                                         </pic:cNvPicPr>
                                       </pic:nvPicPr>
                                       <pic:blipFill>
-                                        <a:blip r:embed="rId10"/>
+                                        <a:blip r:embed="rId11"/>
                                         <a:stretch>
                                           <a:fillRect/>
                                         </a:stretch>
@@ -2948,13 +3618,15 @@
                             <w:t xml:space="preserve">  </w:t>
                           </w:r>
                           <w:r>
-                            <w:rPr/>
+                            <w:rPr>
+                              <w:noProof/>
+                            </w:rPr>
                             <w:drawing>
-                              <wp:inline distT="0" distB="0" distL="0" distR="0">
+                              <wp:inline distT="0" distB="0" distL="0" distR="0" wp14:anchorId="39F35EE5" wp14:editId="39F35EE6">
                                 <wp:extent cx="179705" cy="179705"/>
                                 <wp:effectExtent l="0" t="0" r="0" b="0"/>
-                                <wp:docPr id="11" name="Picture 17" descr="">
-                                  <a:hlinkClick xmlns:a="http://schemas.openxmlformats.org/drawingml/2006/main" r:id="rId13"/>
+                                <wp:docPr id="11" name="Picture 17">
+                                  <a:hlinkClick xmlns:a="http://schemas.openxmlformats.org/drawingml/2006/main" r:id="rId12"/>
                                 </wp:docPr>
                                 <wp:cNvGraphicFramePr>
                                   <a:graphicFrameLocks xmlns:a="http://schemas.openxmlformats.org/drawingml/2006/main" noChangeAspect="1"/>
@@ -2963,15 +3635,15 @@
                                   <a:graphicData uri="http://schemas.openxmlformats.org/drawingml/2006/picture">
                                     <pic:pic xmlns:pic="http://schemas.openxmlformats.org/drawingml/2006/picture">
                                       <pic:nvPicPr>
-                                        <pic:cNvPr id="11" name="Picture 17" descr="">
-                                          <a:hlinkClick r:id="rId13"/>
+                                        <pic:cNvPr id="11" name="Picture 17">
+                                          <a:hlinkClick r:id="rId12"/>
                                         </pic:cNvPr>
                                         <pic:cNvPicPr>
                                           <a:picLocks noChangeAspect="1" noChangeArrowheads="1"/>
                                         </pic:cNvPicPr>
                                       </pic:nvPicPr>
                                       <pic:blipFill>
-                                        <a:blip r:embed="rId12"/>
+                                        <a:blip r:embed="rId13"/>
                                         <a:stretch>
                                           <a:fillRect/>
                                         </a:stretch>
@@ -2999,13 +3671,15 @@
                             <w:t xml:space="preserve">   </w:t>
                           </w:r>
                           <w:r>
-                            <w:rPr/>
+                            <w:rPr>
+                              <w:noProof/>
+                            </w:rPr>
                             <w:drawing>
-                              <wp:inline distT="0" distB="0" distL="0" distR="0">
+                              <wp:inline distT="0" distB="0" distL="0" distR="0" wp14:anchorId="39F35EE7" wp14:editId="39F35EE8">
                                 <wp:extent cx="179705" cy="179705"/>
                                 <wp:effectExtent l="0" t="0" r="0" b="0"/>
-                                <wp:docPr id="12" name="Picture 21" descr="">
-                                  <a:hlinkClick xmlns:a="http://schemas.openxmlformats.org/drawingml/2006/main" r:id="rId15"/>
+                                <wp:docPr id="12" name="Picture 21">
+                                  <a:hlinkClick xmlns:a="http://schemas.openxmlformats.org/drawingml/2006/main" r:id="rId14"/>
                                 </wp:docPr>
                                 <wp:cNvGraphicFramePr>
                                   <a:graphicFrameLocks xmlns:a="http://schemas.openxmlformats.org/drawingml/2006/main" noChangeAspect="1"/>
@@ -3014,15 +3688,15 @@
                                   <a:graphicData uri="http://schemas.openxmlformats.org/drawingml/2006/picture">
                                     <pic:pic xmlns:pic="http://schemas.openxmlformats.org/drawingml/2006/picture">
                                       <pic:nvPicPr>
-                                        <pic:cNvPr id="12" name="Picture 21" descr="">
-                                          <a:hlinkClick r:id="rId15"/>
+                                        <pic:cNvPr id="12" name="Picture 21">
+                                          <a:hlinkClick r:id="rId14"/>
                                         </pic:cNvPr>
                                         <pic:cNvPicPr>
                                           <a:picLocks noChangeAspect="1" noChangeArrowheads="1"/>
                                         </pic:cNvPicPr>
                                       </pic:nvPicPr>
                                       <pic:blipFill>
-                                        <a:blip r:embed="rId14"/>
+                                        <a:blip r:embed="rId15"/>
                                         <a:srcRect l="-154" t="-74" r="-154" b="-74"/>
                                         <a:stretch>
                                           <a:fillRect/>
@@ -3051,13 +3725,15 @@
                             <w:t xml:space="preserve">   </w:t>
                           </w:r>
                           <w:r>
-                            <w:rPr/>
+                            <w:rPr>
+                              <w:noProof/>
+                            </w:rPr>
                             <w:drawing>
-                              <wp:inline distT="0" distB="0" distL="0" distR="0">
+                              <wp:inline distT="0" distB="0" distL="0" distR="0" wp14:anchorId="39F35EE9" wp14:editId="39F35EEA">
                                 <wp:extent cx="179705" cy="179705"/>
                                 <wp:effectExtent l="0" t="0" r="0" b="0"/>
-                                <wp:docPr id="13" name="Picture 22" descr="">
-                                  <a:hlinkClick xmlns:a="http://schemas.openxmlformats.org/drawingml/2006/main" r:id="rId17"/>
+                                <wp:docPr id="13" name="Picture 22">
+                                  <a:hlinkClick xmlns:a="http://schemas.openxmlformats.org/drawingml/2006/main" r:id="rId16"/>
                                 </wp:docPr>
                                 <wp:cNvGraphicFramePr>
                                   <a:graphicFrameLocks xmlns:a="http://schemas.openxmlformats.org/drawingml/2006/main" noChangeAspect="1"/>
@@ -3066,15 +3742,15 @@
                                   <a:graphicData uri="http://schemas.openxmlformats.org/drawingml/2006/picture">
                                     <pic:pic xmlns:pic="http://schemas.openxmlformats.org/drawingml/2006/picture">
                                       <pic:nvPicPr>
-                                        <pic:cNvPr id="13" name="Picture 22" descr="">
-                                          <a:hlinkClick r:id="rId17"/>
+                                        <pic:cNvPr id="13" name="Picture 22">
+                                          <a:hlinkClick r:id="rId16"/>
                                         </pic:cNvPr>
                                         <pic:cNvPicPr>
                                           <a:picLocks noChangeAspect="1" noChangeArrowheads="1"/>
                                         </pic:cNvPicPr>
                                       </pic:nvPicPr>
                                       <pic:blipFill>
-                                        <a:blip r:embed="rId16"/>
+                                        <a:blip r:embed="rId17"/>
                                         <a:stretch>
                                           <a:fillRect/>
                                         </a:stretch>
@@ -3102,13 +3778,15 @@
                             <w:t xml:space="preserve">   </w:t>
                           </w:r>
                           <w:r>
-                            <w:rPr/>
+                            <w:rPr>
+                              <w:noProof/>
+                            </w:rPr>
                             <w:drawing>
-                              <wp:inline distT="0" distB="0" distL="0" distR="0">
+                              <wp:inline distT="0" distB="0" distL="0" distR="0" wp14:anchorId="39F35EEB" wp14:editId="39F35EEC">
                                 <wp:extent cx="179705" cy="179705"/>
                                 <wp:effectExtent l="0" t="0" r="0" b="0"/>
-                                <wp:docPr id="14" name="Picture 23" descr="">
-                                  <a:hlinkClick xmlns:a="http://schemas.openxmlformats.org/drawingml/2006/main" r:id="rId19"/>
+                                <wp:docPr id="14" name="Picture 23">
+                                  <a:hlinkClick xmlns:a="http://schemas.openxmlformats.org/drawingml/2006/main" r:id="rId18"/>
                                 </wp:docPr>
                                 <wp:cNvGraphicFramePr>
                                   <a:graphicFrameLocks xmlns:a="http://schemas.openxmlformats.org/drawingml/2006/main" noChangeAspect="1"/>
@@ -3117,15 +3795,15 @@
                                   <a:graphicData uri="http://schemas.openxmlformats.org/drawingml/2006/picture">
                                     <pic:pic xmlns:pic="http://schemas.openxmlformats.org/drawingml/2006/picture">
                                       <pic:nvPicPr>
-                                        <pic:cNvPr id="14" name="Picture 23" descr="">
-                                          <a:hlinkClick r:id="rId19"/>
+                                        <pic:cNvPr id="14" name="Picture 23">
+                                          <a:hlinkClick r:id="rId18"/>
                                         </pic:cNvPr>
                                         <pic:cNvPicPr>
                                           <a:picLocks noChangeAspect="1" noChangeArrowheads="1"/>
                                         </pic:cNvPicPr>
                                       </pic:nvPicPr>
                                       <pic:blipFill>
-                                        <a:blip r:embed="rId18"/>
+                                        <a:blip r:embed="rId19"/>
                                         <a:stretch>
                                           <a:fillRect/>
                                         </a:stretch>
@@ -3148,7 +3826,7 @@
                         </w:p>
                       </w:txbxContent>
                     </wps:txbx>
-                    <wps:bodyPr lIns="17640" rIns="17640" tIns="43200" bIns="17640">
+                    <wps:bodyPr lIns="17640" tIns="43200" rIns="17640" bIns="17640">
                       <a:noAutofit/>
                     </wps:bodyPr>
                   </wps:wsp>
@@ -3159,24 +3837,36 @@
         </mc:Choice>
         <mc:Fallback>
           <w:pict>
-            <v:rect id="shape_0" ID="Text Box 16" stroked="f" style="position:absolute;margin-left:109pt;margin-top:7pt;width:411.4pt;height:40.45pt" wp14:anchorId="2074F399">
-              <w10:wrap type="square"/>
-              <v:fill o:detectmouseclick="t" on="false"/>
-              <v:stroke color="#3465a4" weight="9360" joinstyle="round" endcap="flat"/>
-              <v:textbox>
+            <v:rect w14:anchorId="39F35ECE" id="Text Box 16" o:spid="_x0000_s1027" style="position:absolute;margin-left:109pt;margin-top:7pt;width:411.5pt;height:40.55pt;z-index:-503316475;visibility:visible;mso-wrap-style:square;mso-wrap-distance-left:0;mso-wrap-distance-top:0;mso-wrap-distance-right:0;mso-wrap-distance-bottom:0;mso-position-horizontal:absolute;mso-position-horizontal-relative:text;mso-position-vertical:absolute;mso-position-vertical-relative:text;v-text-anchor:top" o:gfxdata="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" filled="f" stroked="f" strokeweight=".26mm">
+              <v:textbox inset=".49mm,1.2mm,.49mm,.49mm">
                 <w:txbxContent>
                   <w:p>
                     <w:pPr>
                       <w:pStyle w:val="FrameContents"/>
-                      <w:spacing w:lineRule="auto" w:line="240" w:before="40" w:after="100"/>
-                      <w:rPr/>
+                      <w:spacing w:before="40" w:after="100" w:line="240" w:lineRule="auto"/>
                     </w:pPr>
                     <w:r>
                       <w:rPr>
                         <w:sz w:val="17"/>
                         <w:szCs w:val="17"/>
                       </w:rPr>
-                      <w:t xml:space="preserve">© SoftUni – </w:t>
+                      <w:t xml:space="preserve">© </w:t>
+                    </w:r>
+                    <w:proofErr w:type="spellStart"/>
+                    <w:r>
+                      <w:rPr>
+                        <w:sz w:val="17"/>
+                        <w:szCs w:val="17"/>
+                      </w:rPr>
+                      <w:t>SoftUni</w:t>
+                    </w:r>
+                    <w:proofErr w:type="spellEnd"/>
+                    <w:r>
+                      <w:rPr>
+                        <w:sz w:val="17"/>
+                        <w:szCs w:val="17"/>
+                      </w:rPr>
+                      <w:t xml:space="preserve"> – </w:t>
                     </w:r>
                     <w:hyperlink r:id="rId20">
                       <w:r>
@@ -3200,7 +3890,7 @@
                   <w:p>
                     <w:pPr>
                       <w:pStyle w:val="FrameContents"/>
-                      <w:spacing w:lineRule="auto" w:line="240" w:before="80" w:after="120"/>
+                      <w:spacing w:line="240" w:lineRule="auto"/>
                       <w:ind w:left="567" w:firstLine="284"/>
                       <w:rPr>
                         <w:sz w:val="18"/>
@@ -3208,13 +3898,15 @@
                       </w:rPr>
                     </w:pPr>
                     <w:r>
-                      <w:rPr/>
+                      <w:rPr>
+                        <w:noProof/>
+                      </w:rPr>
                       <w:drawing>
-                        <wp:inline distT="0" distB="0" distL="0" distR="0">
+                        <wp:inline distT="0" distB="0" distL="0" distR="0" wp14:anchorId="39F35EDB" wp14:editId="39F35EDC">
                           <wp:extent cx="179705" cy="179705"/>
                           <wp:effectExtent l="0" t="0" r="0" b="0"/>
-                          <wp:docPr id="15" name="Picture 3" descr="">
-                            <a:hlinkClick xmlns:a="http://schemas.openxmlformats.org/drawingml/2006/main" r:id="rId21"/>
+                          <wp:docPr id="6" name="Picture 3">
+                            <a:hlinkClick xmlns:a="http://schemas.openxmlformats.org/drawingml/2006/main" r:id="rId2"/>
                           </wp:docPr>
                           <wp:cNvGraphicFramePr>
                             <a:graphicFrameLocks xmlns:a="http://schemas.openxmlformats.org/drawingml/2006/main" noChangeAspect="1"/>
@@ -3223,15 +3915,15 @@
                             <a:graphicData uri="http://schemas.openxmlformats.org/drawingml/2006/picture">
                               <pic:pic xmlns:pic="http://schemas.openxmlformats.org/drawingml/2006/picture">
                                 <pic:nvPicPr>
-                                  <pic:cNvPr id="15" name="Picture 3" descr="">
-                                    <a:hlinkClick r:id="rId21"/>
+                                  <pic:cNvPr id="6" name="Picture 3">
+                                    <a:hlinkClick r:id="rId2"/>
                                   </pic:cNvPr>
                                   <pic:cNvPicPr>
                                     <a:picLocks noChangeAspect="1" noChangeArrowheads="1"/>
                                   </pic:cNvPicPr>
                                 </pic:nvPicPr>
                                 <pic:blipFill>
-                                  <a:blip r:embed="rId2"/>
+                                  <a:blip r:embed="rId3"/>
                                   <a:stretch>
                                     <a:fillRect/>
                                   </a:stretch>
@@ -3260,13 +3952,15 @@
                       <w:t xml:space="preserve">   </w:t>
                     </w:r>
                     <w:r>
-                      <w:rPr/>
+                      <w:rPr>
+                        <w:noProof/>
+                      </w:rPr>
                       <w:drawing>
-                        <wp:inline distT="0" distB="0" distL="0" distR="0">
+                        <wp:inline distT="0" distB="0" distL="0" distR="0" wp14:anchorId="39F35EDD" wp14:editId="39F35EDE">
                           <wp:extent cx="179705" cy="179705"/>
                           <wp:effectExtent l="0" t="0" r="0" b="0"/>
-                          <wp:docPr id="16" name="Picture 2" descr="">
-                            <a:hlinkClick xmlns:a="http://schemas.openxmlformats.org/drawingml/2006/main" r:id="rId22"/>
+                          <wp:docPr id="7" name="Picture 2">
+                            <a:hlinkClick xmlns:a="http://schemas.openxmlformats.org/drawingml/2006/main" r:id="rId4"/>
                           </wp:docPr>
                           <wp:cNvGraphicFramePr>
                             <a:graphicFrameLocks xmlns:a="http://schemas.openxmlformats.org/drawingml/2006/main" noChangeAspect="1"/>
@@ -3275,15 +3969,15 @@
                             <a:graphicData uri="http://schemas.openxmlformats.org/drawingml/2006/picture">
                               <pic:pic xmlns:pic="http://schemas.openxmlformats.org/drawingml/2006/picture">
                                 <pic:nvPicPr>
-                                  <pic:cNvPr id="16" name="Picture 2" descr="">
-                                    <a:hlinkClick r:id="rId22"/>
+                                  <pic:cNvPr id="7" name="Picture 2">
+                                    <a:hlinkClick r:id="rId4"/>
                                   </pic:cNvPr>
                                   <pic:cNvPicPr>
                                     <a:picLocks noChangeAspect="1" noChangeArrowheads="1"/>
                                   </pic:cNvPicPr>
                                 </pic:nvPicPr>
                                 <pic:blipFill>
-                                  <a:blip r:embed="rId4"/>
+                                  <a:blip r:embed="rId5"/>
                                   <a:stretch>
                                     <a:fillRect/>
                                   </a:stretch>
@@ -3312,13 +4006,15 @@
                       <w:t xml:space="preserve">   </w:t>
                     </w:r>
                     <w:r>
-                      <w:rPr/>
+                      <w:rPr>
+                        <w:noProof/>
+                      </w:rPr>
                       <w:drawing>
-                        <wp:inline distT="0" distB="0" distL="0" distR="0">
+                        <wp:inline distT="0" distB="0" distL="0" distR="0" wp14:anchorId="39F35EDF" wp14:editId="39F35EE0">
                           <wp:extent cx="179705" cy="179705"/>
                           <wp:effectExtent l="0" t="0" r="0" b="0"/>
-                          <wp:docPr id="17" name="Picture 5" descr="">
-                            <a:hlinkClick xmlns:a="http://schemas.openxmlformats.org/drawingml/2006/main" r:id="rId23"/>
+                          <wp:docPr id="8" name="Picture 5">
+                            <a:hlinkClick xmlns:a="http://schemas.openxmlformats.org/drawingml/2006/main" r:id="rId6"/>
                           </wp:docPr>
                           <wp:cNvGraphicFramePr>
                             <a:graphicFrameLocks xmlns:a="http://schemas.openxmlformats.org/drawingml/2006/main" noChangeAspect="1"/>
@@ -3327,15 +4023,15 @@
                             <a:graphicData uri="http://schemas.openxmlformats.org/drawingml/2006/picture">
                               <pic:pic xmlns:pic="http://schemas.openxmlformats.org/drawingml/2006/picture">
                                 <pic:nvPicPr>
-                                  <pic:cNvPr id="17" name="Picture 5" descr="">
-                                    <a:hlinkClick r:id="rId23"/>
+                                  <pic:cNvPr id="8" name="Picture 5">
+                                    <a:hlinkClick r:id="rId6"/>
                                   </pic:cNvPr>
                                   <pic:cNvPicPr>
                                     <a:picLocks noChangeAspect="1" noChangeArrowheads="1"/>
                                   </pic:cNvPicPr>
                                 </pic:nvPicPr>
                                 <pic:blipFill>
-                                  <a:blip r:embed="rId6"/>
+                                  <a:blip r:embed="rId7"/>
                                   <a:stretch>
                                     <a:fillRect/>
                                   </a:stretch>
@@ -3363,13 +4059,15 @@
                       <w:t xml:space="preserve">   </w:t>
                     </w:r>
                     <w:r>
-                      <w:rPr/>
+                      <w:rPr>
+                        <w:noProof/>
+                      </w:rPr>
                       <w:drawing>
-                        <wp:inline distT="0" distB="0" distL="0" distR="0">
+                        <wp:inline distT="0" distB="0" distL="0" distR="0" wp14:anchorId="39F35EE1" wp14:editId="39F35EE2">
                           <wp:extent cx="179705" cy="179705"/>
                           <wp:effectExtent l="0" t="0" r="0" b="0"/>
-                          <wp:docPr id="18" name="Picture 20" descr="">
-                            <a:hlinkClick xmlns:a="http://schemas.openxmlformats.org/drawingml/2006/main" r:id="rId24"/>
+                          <wp:docPr id="9" name="Picture 20">
+                            <a:hlinkClick xmlns:a="http://schemas.openxmlformats.org/drawingml/2006/main" r:id="rId8"/>
                           </wp:docPr>
                           <wp:cNvGraphicFramePr>
                             <a:graphicFrameLocks xmlns:a="http://schemas.openxmlformats.org/drawingml/2006/main" noChangeAspect="1"/>
@@ -3378,15 +4076,15 @@
                             <a:graphicData uri="http://schemas.openxmlformats.org/drawingml/2006/picture">
                               <pic:pic xmlns:pic="http://schemas.openxmlformats.org/drawingml/2006/picture">
                                 <pic:nvPicPr>
-                                  <pic:cNvPr id="18" name="Picture 20" descr="">
-                                    <a:hlinkClick r:id="rId24"/>
+                                  <pic:cNvPr id="9" name="Picture 20">
+                                    <a:hlinkClick r:id="rId8"/>
                                   </pic:cNvPr>
                                   <pic:cNvPicPr>
                                     <a:picLocks noChangeAspect="1" noChangeArrowheads="1"/>
                                   </pic:cNvPicPr>
                                 </pic:nvPicPr>
                                 <pic:blipFill>
-                                  <a:blip r:embed="rId8"/>
+                                  <a:blip r:embed="rId9"/>
                                   <a:stretch>
                                     <a:fillRect/>
                                   </a:stretch>
@@ -3414,13 +4112,15 @@
                       <w:t xml:space="preserve">   </w:t>
                     </w:r>
                     <w:r>
-                      <w:rPr/>
+                      <w:rPr>
+                        <w:noProof/>
+                      </w:rPr>
                       <w:drawing>
-                        <wp:inline distT="0" distB="0" distL="0" distR="0">
+                        <wp:inline distT="0" distB="0" distL="0" distR="0" wp14:anchorId="39F35EE3" wp14:editId="39F35EE4">
                           <wp:extent cx="179705" cy="179705"/>
                           <wp:effectExtent l="0" t="0" r="0" b="0"/>
-                          <wp:docPr id="19" name="Picture 7" descr="">
-                            <a:hlinkClick xmlns:a="http://schemas.openxmlformats.org/drawingml/2006/main" r:id="rId25"/>
+                          <wp:docPr id="10" name="Picture 7">
+                            <a:hlinkClick xmlns:a="http://schemas.openxmlformats.org/drawingml/2006/main" r:id="rId10"/>
                           </wp:docPr>
                           <wp:cNvGraphicFramePr>
                             <a:graphicFrameLocks xmlns:a="http://schemas.openxmlformats.org/drawingml/2006/main" noChangeAspect="1"/>
@@ -3429,15 +4129,15 @@
                             <a:graphicData uri="http://schemas.openxmlformats.org/drawingml/2006/picture">
                               <pic:pic xmlns:pic="http://schemas.openxmlformats.org/drawingml/2006/picture">
                                 <pic:nvPicPr>
-                                  <pic:cNvPr id="19" name="Picture 7" descr="">
-                                    <a:hlinkClick r:id="rId25"/>
+                                  <pic:cNvPr id="10" name="Picture 7">
+                                    <a:hlinkClick r:id="rId10"/>
                                   </pic:cNvPr>
                                   <pic:cNvPicPr>
                                     <a:picLocks noChangeAspect="1" noChangeArrowheads="1"/>
                                   </pic:cNvPicPr>
                                 </pic:nvPicPr>
                                 <pic:blipFill>
-                                  <a:blip r:embed="rId10"/>
+                                  <a:blip r:embed="rId11"/>
                                   <a:stretch>
                                     <a:fillRect/>
                                   </a:stretch>
@@ -3465,13 +4165,15 @@
                       <w:t xml:space="preserve">  </w:t>
                     </w:r>
                     <w:r>
-                      <w:rPr/>
+                      <w:rPr>
+                        <w:noProof/>
+                      </w:rPr>
                       <w:drawing>
-                        <wp:inline distT="0" distB="0" distL="0" distR="0">
+                        <wp:inline distT="0" distB="0" distL="0" distR="0" wp14:anchorId="39F35EE5" wp14:editId="39F35EE6">
                           <wp:extent cx="179705" cy="179705"/>
                           <wp:effectExtent l="0" t="0" r="0" b="0"/>
-                          <wp:docPr id="20" name="Picture 17" descr="">
-                            <a:hlinkClick xmlns:a="http://schemas.openxmlformats.org/drawingml/2006/main" r:id="rId26"/>
+                          <wp:docPr id="11" name="Picture 17">
+                            <a:hlinkClick xmlns:a="http://schemas.openxmlformats.org/drawingml/2006/main" r:id="rId12"/>
                           </wp:docPr>
                           <wp:cNvGraphicFramePr>
                             <a:graphicFrameLocks xmlns:a="http://schemas.openxmlformats.org/drawingml/2006/main" noChangeAspect="1"/>
@@ -3480,15 +4182,15 @@
                             <a:graphicData uri="http://schemas.openxmlformats.org/drawingml/2006/picture">
                               <pic:pic xmlns:pic="http://schemas.openxmlformats.org/drawingml/2006/picture">
                                 <pic:nvPicPr>
-                                  <pic:cNvPr id="20" name="Picture 17" descr="">
-                                    <a:hlinkClick r:id="rId26"/>
+                                  <pic:cNvPr id="11" name="Picture 17">
+                                    <a:hlinkClick r:id="rId12"/>
                                   </pic:cNvPr>
                                   <pic:cNvPicPr>
                                     <a:picLocks noChangeAspect="1" noChangeArrowheads="1"/>
                                   </pic:cNvPicPr>
                                 </pic:nvPicPr>
                                 <pic:blipFill>
-                                  <a:blip r:embed="rId12"/>
+                                  <a:blip r:embed="rId13"/>
                                   <a:stretch>
                                     <a:fillRect/>
                                   </a:stretch>
@@ -3516,13 +4218,15 @@
                       <w:t xml:space="preserve">   </w:t>
                     </w:r>
                     <w:r>
-                      <w:rPr/>
+                      <w:rPr>
+                        <w:noProof/>
+                      </w:rPr>
                       <w:drawing>
-                        <wp:inline distT="0" distB="0" distL="0" distR="0">
+                        <wp:inline distT="0" distB="0" distL="0" distR="0" wp14:anchorId="39F35EE7" wp14:editId="39F35EE8">
                           <wp:extent cx="179705" cy="179705"/>
                           <wp:effectExtent l="0" t="0" r="0" b="0"/>
-                          <wp:docPr id="21" name="Picture 21" descr="">
-                            <a:hlinkClick xmlns:a="http://schemas.openxmlformats.org/drawingml/2006/main" r:id="rId27"/>
+                          <wp:docPr id="12" name="Picture 21">
+                            <a:hlinkClick xmlns:a="http://schemas.openxmlformats.org/drawingml/2006/main" r:id="rId14"/>
                           </wp:docPr>
                           <wp:cNvGraphicFramePr>
                             <a:graphicFrameLocks xmlns:a="http://schemas.openxmlformats.org/drawingml/2006/main" noChangeAspect="1"/>
@@ -3531,15 +4235,15 @@
                             <a:graphicData uri="http://schemas.openxmlformats.org/drawingml/2006/picture">
                               <pic:pic xmlns:pic="http://schemas.openxmlformats.org/drawingml/2006/picture">
                                 <pic:nvPicPr>
-                                  <pic:cNvPr id="21" name="Picture 21" descr="">
-                                    <a:hlinkClick r:id="rId27"/>
+                                  <pic:cNvPr id="12" name="Picture 21">
+                                    <a:hlinkClick r:id="rId14"/>
                                   </pic:cNvPr>
                                   <pic:cNvPicPr>
                                     <a:picLocks noChangeAspect="1" noChangeArrowheads="1"/>
                                   </pic:cNvPicPr>
                                 </pic:nvPicPr>
                                 <pic:blipFill>
-                                  <a:blip r:embed="rId14"/>
+                                  <a:blip r:embed="rId15"/>
                                   <a:srcRect l="-154" t="-74" r="-154" b="-74"/>
                                   <a:stretch>
                                     <a:fillRect/>
@@ -3568,13 +4272,15 @@
                       <w:t xml:space="preserve">   </w:t>
                     </w:r>
                     <w:r>
-                      <w:rPr/>
+                      <w:rPr>
+                        <w:noProof/>
+                      </w:rPr>
                       <w:drawing>
-                        <wp:inline distT="0" distB="0" distL="0" distR="0">
+                        <wp:inline distT="0" distB="0" distL="0" distR="0" wp14:anchorId="39F35EE9" wp14:editId="39F35EEA">
                           <wp:extent cx="179705" cy="179705"/>
                           <wp:effectExtent l="0" t="0" r="0" b="0"/>
-                          <wp:docPr id="22" name="Picture 22" descr="">
-                            <a:hlinkClick xmlns:a="http://schemas.openxmlformats.org/drawingml/2006/main" r:id="rId28"/>
+                          <wp:docPr id="13" name="Picture 22">
+                            <a:hlinkClick xmlns:a="http://schemas.openxmlformats.org/drawingml/2006/main" r:id="rId16"/>
                           </wp:docPr>
                           <wp:cNvGraphicFramePr>
                             <a:graphicFrameLocks xmlns:a="http://schemas.openxmlformats.org/drawingml/2006/main" noChangeAspect="1"/>
@@ -3583,15 +4289,15 @@
                             <a:graphicData uri="http://schemas.openxmlformats.org/drawingml/2006/picture">
                               <pic:pic xmlns:pic="http://schemas.openxmlformats.org/drawingml/2006/picture">
                                 <pic:nvPicPr>
-                                  <pic:cNvPr id="22" name="Picture 22" descr="">
-                                    <a:hlinkClick r:id="rId28"/>
+                                  <pic:cNvPr id="13" name="Picture 22">
+                                    <a:hlinkClick r:id="rId16"/>
                                   </pic:cNvPr>
                                   <pic:cNvPicPr>
                                     <a:picLocks noChangeAspect="1" noChangeArrowheads="1"/>
                                   </pic:cNvPicPr>
                                 </pic:nvPicPr>
                                 <pic:blipFill>
-                                  <a:blip r:embed="rId16"/>
+                                  <a:blip r:embed="rId17"/>
                                   <a:stretch>
                                     <a:fillRect/>
                                   </a:stretch>
@@ -3619,13 +4325,15 @@
                       <w:t xml:space="preserve">   </w:t>
                     </w:r>
                     <w:r>
-                      <w:rPr/>
+                      <w:rPr>
+                        <w:noProof/>
+                      </w:rPr>
                       <w:drawing>
-                        <wp:inline distT="0" distB="0" distL="0" distR="0">
+                        <wp:inline distT="0" distB="0" distL="0" distR="0" wp14:anchorId="39F35EEB" wp14:editId="39F35EEC">
                           <wp:extent cx="179705" cy="179705"/>
                           <wp:effectExtent l="0" t="0" r="0" b="0"/>
-                          <wp:docPr id="23" name="Picture 23" descr="">
-                            <a:hlinkClick xmlns:a="http://schemas.openxmlformats.org/drawingml/2006/main" r:id="rId29"/>
+                          <wp:docPr id="14" name="Picture 23">
+                            <a:hlinkClick xmlns:a="http://schemas.openxmlformats.org/drawingml/2006/main" r:id="rId18"/>
                           </wp:docPr>
                           <wp:cNvGraphicFramePr>
                             <a:graphicFrameLocks xmlns:a="http://schemas.openxmlformats.org/drawingml/2006/main" noChangeAspect="1"/>
@@ -3634,15 +4342,15 @@
                             <a:graphicData uri="http://schemas.openxmlformats.org/drawingml/2006/picture">
                               <pic:pic xmlns:pic="http://schemas.openxmlformats.org/drawingml/2006/picture">
                                 <pic:nvPicPr>
-                                  <pic:cNvPr id="23" name="Picture 23" descr="">
-                                    <a:hlinkClick r:id="rId29"/>
+                                  <pic:cNvPr id="14" name="Picture 23">
+                                    <a:hlinkClick r:id="rId18"/>
                                   </pic:cNvPr>
                                   <pic:cNvPicPr>
                                     <a:picLocks noChangeAspect="1" noChangeArrowheads="1"/>
                                   </pic:cNvPicPr>
                                 </pic:nvPicPr>
                                 <pic:blipFill>
-                                  <a:blip r:embed="rId18"/>
+                                  <a:blip r:embed="rId19"/>
                                   <a:stretch>
                                     <a:fillRect/>
                                   </a:stretch>
@@ -3669,10 +4377,15 @@
           </w:pict>
         </mc:Fallback>
       </mc:AlternateContent>
+    </w:r>
+    <w:r>
+      <w:rPr>
+        <w:noProof/>
+      </w:rPr>
       <mc:AlternateContent>
         <mc:Choice Requires="wps">
           <w:drawing>
-            <wp:anchor behindDoc="1" distT="0" distB="0" distL="0" distR="0" simplePos="0" locked="0" layoutInCell="1" allowOverlap="1" relativeHeight="7" wp14:anchorId="41B1E642">
+            <wp:anchor distT="0" distB="0" distL="0" distR="0" simplePos="0" relativeHeight="7" behindDoc="1" locked="0" layoutInCell="1" allowOverlap="1" wp14:anchorId="39F35ED0" wp14:editId="39F35ED1">
               <wp:simplePos x="0" y="0"/>
               <wp:positionH relativeFrom="column">
                 <wp:posOffset>1395095</wp:posOffset>
@@ -3684,6 +4397,7 @@
               <wp:effectExtent l="0" t="0" r="4445" b="6350"/>
               <wp:wrapNone/>
               <wp:docPr id="24" name="Text Box 6"/>
+              <wp:cNvGraphicFramePr/>
               <a:graphic xmlns:a="http://schemas.openxmlformats.org/drawingml/2006/main">
                 <a:graphicData uri="http://schemas.microsoft.com/office/word/2010/wordprocessingShape">
                   <wps:wsp>
@@ -3718,7 +4432,7 @@
                         <w:p>
                           <w:pPr>
                             <w:pStyle w:val="FrameContents"/>
-                            <w:spacing w:lineRule="auto" w:line="240" w:before="0" w:after="0"/>
+                            <w:spacing w:before="0" w:after="0" w:line="240" w:lineRule="auto"/>
                             <w:rPr>
                               <w:sz w:val="17"/>
                               <w:szCs w:val="17"/>
@@ -3735,8 +4449,10 @@
                         </w:p>
                       </w:txbxContent>
                     </wps:txbx>
-                    <wps:bodyPr lIns="17640" rIns="0" tIns="0" bIns="0" anchor="ctr">
-                      <a:prstTxWarp prst="textNoShape"/>
+                    <wps:bodyPr lIns="17640" tIns="0" rIns="0" bIns="0" anchor="ctr">
+                      <a:prstTxWarp prst="textNoShape">
+                        <a:avLst/>
+                      </a:prstTxWarp>
                       <a:noAutofit/>
                     </wps:bodyPr>
                   </wps:wsp>
@@ -3747,16 +4463,13 @@
         </mc:Choice>
         <mc:Fallback>
           <w:pict>
-            <v:rect id="shape_0" ID="Text Box 6" stroked="f" style="position:absolute;margin-left:109.85pt;margin-top:28.05pt;width:40.15pt;height:13pt" wp14:anchorId="41B1E642">
-              <w10:wrap type="square"/>
-              <v:fill o:detectmouseclick="t" on="false"/>
-              <v:stroke color="#3465a4" weight="6480" joinstyle="round" endcap="flat"/>
-              <v:textbox>
+            <v:rect w14:anchorId="39F35ED0" id="Text Box 6" o:spid="_x0000_s1028" style="position:absolute;margin-left:109.85pt;margin-top:28.05pt;width:40.25pt;height:13.1pt;z-index:-503316473;visibility:visible;mso-wrap-style:square;mso-wrap-distance-left:0;mso-wrap-distance-top:0;mso-wrap-distance-right:0;mso-wrap-distance-bottom:0;mso-position-horizontal:absolute;mso-position-horizontal-relative:text;mso-position-vertical:absolute;mso-position-vertical-relative:text;v-text-anchor:middle" o:gfxdata="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" filled="f" stroked="f" strokeweight=".18mm">
+              <v:textbox inset=".49mm,0,0,0">
                 <w:txbxContent>
                   <w:p>
                     <w:pPr>
                       <w:pStyle w:val="FrameContents"/>
-                      <w:spacing w:lineRule="auto" w:line="240" w:before="0" w:after="0"/>
+                      <w:spacing w:before="0" w:after="0" w:line="240" w:lineRule="auto"/>
                       <w:rPr>
                         <w:sz w:val="17"/>
                         <w:szCs w:val="17"/>
@@ -3777,10 +4490,15 @@
           </w:pict>
         </mc:Fallback>
       </mc:AlternateContent>
+    </w:r>
+    <w:r>
+      <w:rPr>
+        <w:noProof/>
+      </w:rPr>
       <mc:AlternateContent>
         <mc:Choice Requires="wps">
           <w:drawing>
-            <wp:anchor behindDoc="1" distT="0" distB="0" distL="0" distR="0" simplePos="0" locked="0" layoutInCell="1" allowOverlap="1" relativeHeight="9" wp14:anchorId="60DB5C39">
+            <wp:anchor distT="0" distB="0" distL="0" distR="0" simplePos="0" relativeHeight="9" behindDoc="1" locked="0" layoutInCell="1" allowOverlap="1" wp14:anchorId="39F35ED2" wp14:editId="39F35ED3">
               <wp:simplePos x="0" y="0"/>
               <wp:positionH relativeFrom="column">
                 <wp:posOffset>5647055</wp:posOffset>
@@ -3792,6 +4510,7 @@
               <wp:effectExtent l="0" t="0" r="13970" b="7620"/>
               <wp:wrapNone/>
               <wp:docPr id="26" name="Text Box 4"/>
+              <wp:cNvGraphicFramePr/>
               <a:graphic xmlns:a="http://schemas.openxmlformats.org/drawingml/2006/main">
                 <a:graphicData uri="http://schemas.microsoft.com/office/word/2010/wordprocessingShape">
                   <wps:wsp>
@@ -3826,9 +4545,8 @@
                         <w:p>
                           <w:pPr>
                             <w:pStyle w:val="FrameContents"/>
-                            <w:spacing w:lineRule="auto" w:line="240" w:before="80" w:after="0"/>
+                            <w:spacing w:after="0" w:line="240" w:lineRule="auto"/>
                             <w:jc w:val="right"/>
-                            <w:rPr/>
                           </w:pPr>
                           <w:r>
                             <w:rPr>
@@ -3850,7 +4568,7 @@
                               <w:sz w:val="18"/>
                               <w:szCs w:val="18"/>
                             </w:rPr>
-                            <w:instrText> PAGE </w:instrText>
+                            <w:instrText>PAGE</w:instrText>
                           </w:r>
                           <w:r>
                             <w:rPr>
@@ -3893,7 +4611,7 @@
                               <w:sz w:val="18"/>
                               <w:szCs w:val="18"/>
                             </w:rPr>
-                            <w:instrText> NUMPAGES </w:instrText>
+                            <w:instrText>NUMPAGES</w:instrText>
                           </w:r>
                           <w:r>
                             <w:rPr>
@@ -3919,8 +4637,10 @@
                         </w:p>
                       </w:txbxContent>
                     </wps:txbx>
-                    <wps:bodyPr lIns="0" rIns="0" tIns="0" bIns="0" anchor="ctr">
-                      <a:prstTxWarp prst="textNoShape"/>
+                    <wps:bodyPr lIns="0" tIns="0" rIns="0" bIns="0" anchor="ctr">
+                      <a:prstTxWarp prst="textNoShape">
+                        <a:avLst/>
+                      </a:prstTxWarp>
                       <a:noAutofit/>
                     </wps:bodyPr>
                   </wps:wsp>
@@ -3931,18 +4651,14 @@
         </mc:Choice>
         <mc:Fallback>
           <w:pict>
-            <v:rect id="shape_0" ID="Text Box 4" stroked="f" style="position:absolute;margin-left:444.65pt;margin-top:26.95pt;width:70.9pt;height:15.9pt" wp14:anchorId="60DB5C39">
-              <w10:wrap type="square"/>
-              <v:fill o:detectmouseclick="t" on="false"/>
-              <v:stroke color="#3465a4" weight="6480" joinstyle="round" endcap="flat"/>
-              <v:textbox>
+            <v:rect w14:anchorId="39F35ED2" id="Text Box 4" o:spid="_x0000_s1029" style="position:absolute;margin-left:444.65pt;margin-top:26.95pt;width:71pt;height:16pt;z-index:-503316471;visibility:visible;mso-wrap-style:square;mso-wrap-distance-left:0;mso-wrap-distance-top:0;mso-wrap-distance-right:0;mso-wrap-distance-bottom:0;mso-position-horizontal:absolute;mso-position-horizontal-relative:text;mso-position-vertical:absolute;mso-position-vertical-relative:text;v-text-anchor:middle" o:gfxdata="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" filled="f" stroked="f" strokeweight=".18mm">
+              <v:textbox inset="0,0,0,0">
                 <w:txbxContent>
                   <w:p>
                     <w:pPr>
                       <w:pStyle w:val="FrameContents"/>
-                      <w:spacing w:lineRule="auto" w:line="240" w:before="80" w:after="0"/>
+                      <w:spacing w:after="0" w:line="240" w:lineRule="auto"/>
                       <w:jc w:val="right"/>
-                      <w:rPr/>
                     </w:pPr>
                     <w:r>
                       <w:rPr>
@@ -3964,7 +4680,7 @@
                         <w:sz w:val="18"/>
                         <w:szCs w:val="18"/>
                       </w:rPr>
-                      <w:instrText> PAGE </w:instrText>
+                      <w:instrText>PAGE</w:instrText>
                     </w:r>
                     <w:r>
                       <w:rPr>
@@ -4007,7 +4723,7 @@
                         <w:sz w:val="18"/>
                         <w:szCs w:val="18"/>
                       </w:rPr>
-                      <w:instrText> NUMPAGES </w:instrText>
+                      <w:instrText>NUMPAGES</w:instrText>
                     </w:r>
                     <w:r>
                       <w:rPr>
@@ -4037,8 +4753,13 @@
           </w:pict>
         </mc:Fallback>
       </mc:AlternateContent>
+    </w:r>
+    <w:r>
+      <w:rPr>
+        <w:noProof/>
+      </w:rPr>
       <w:drawing>
-        <wp:anchor behindDoc="1" distT="0" distB="0" distL="114300" distR="114300" simplePos="0" locked="0" layoutInCell="1" allowOverlap="1" relativeHeight="11">
+        <wp:anchor distT="0" distB="0" distL="114300" distR="114300" simplePos="0" relativeHeight="11" behindDoc="1" locked="0" layoutInCell="1" allowOverlap="1" wp14:anchorId="39F35ED4" wp14:editId="39F35ED5">
           <wp:simplePos x="0" y="0"/>
           <wp:positionH relativeFrom="column">
             <wp:posOffset>-10795</wp:posOffset>
@@ -4049,8 +4770,8 @@
           <wp:extent cx="1252855" cy="432435"/>
           <wp:effectExtent l="0" t="0" r="0" b="0"/>
           <wp:wrapSquare wrapText="bothSides"/>
-          <wp:docPr id="28" name="Picture 1" descr="">
-            <a:hlinkClick xmlns:a="http://schemas.openxmlformats.org/drawingml/2006/main" r:id="rId31"/>
+          <wp:docPr id="28" name="Picture 1">
+            <a:hlinkClick xmlns:a="http://schemas.openxmlformats.org/drawingml/2006/main" r:id="rId2"/>
           </wp:docPr>
           <wp:cNvGraphicFramePr>
             <a:graphicFrameLocks xmlns:a="http://schemas.openxmlformats.org/drawingml/2006/main" noChangeAspect="1"/>
@@ -4059,15 +4780,15 @@
             <a:graphicData uri="http://schemas.openxmlformats.org/drawingml/2006/picture">
               <pic:pic xmlns:pic="http://schemas.openxmlformats.org/drawingml/2006/picture">
                 <pic:nvPicPr>
-                  <pic:cNvPr id="28" name="Picture 1" descr="">
-                    <a:hlinkClick r:id="rId31"/>
+                  <pic:cNvPr id="28" name="Picture 1">
+                    <a:hlinkClick r:id="rId2"/>
                   </pic:cNvPr>
                   <pic:cNvPicPr>
                     <a:picLocks noChangeAspect="1" noChangeArrowheads="1"/>
                   </pic:cNvPicPr>
                 </pic:nvPicPr>
                 <pic:blipFill>
-                  <a:blip r:embed="rId30"/>
+                  <a:blip r:embed="rId21"/>
                   <a:stretch>
                     <a:fillRect/>
                   </a:stretch>
@@ -4091,117 +4812,48 @@
 </w:ftr>
 </file>
 
+<file path=word/footnotes.xml><?xml version="1.0" encoding="utf-8"?>
+<w:footnotes xmlns:wpc="http://schemas.microsoft.com/office/word/2010/wordprocessingCanvas" xmlns:cx="http://schemas.microsoft.com/office/drawing/2014/chartex" xmlns:cx1="http://schemas.microsoft.com/office/drawing/2015/9/8/chartex" xmlns:cx2="http://schemas.microsoft.com/office/drawing/2015/10/21/chartex" xmlns:cx3="http://schemas.microsoft.com/office/drawing/2016/5/9/chartex" xmlns:cx4="http://schemas.microsoft.com/office/drawing/2016/5/10/chartex" xmlns:cx5="http://schemas.microsoft.com/office/drawing/2016/5/11/chartex" xmlns:cx6="http://schemas.microsoft.com/office/drawing/2016/5/12/chartex" xmlns:cx7="http://schemas.microsoft.com/office/drawing/2016/5/13/chartex" xmlns:cx8="http://schemas.microsoft.com/office/drawing/2016/5/14/chartex" xmlns:mc="http://schemas.openxmlformats.org/markup-compatibility/2006" xmlns:aink="http://schemas.microsoft.com/office/drawing/2016/ink" xmlns:am3d="http://schemas.microsoft.com/office/drawing/2017/model3d" xmlns:o="urn:schemas-microsoft-com:office:office" xmlns:r="http://schemas.openxmlformats.org/officeDocument/2006/relationships" xmlns:m="http://schemas.openxmlformats.org/officeDocument/2006/math" xmlns:v="urn:schemas-microsoft-com:vml" xmlns:wp14="http://schemas.microsoft.com/office/word/2010/wordprocessingDrawing" xmlns:wp="http://schemas.openxmlformats.org/drawingml/2006/wordprocessingDrawing" xmlns:w10="urn:schemas-microsoft-com:office:word" xmlns:w="http://schemas.openxmlformats.org/wordprocessingml/2006/main" xmlns:w14="http://schemas.microsoft.com/office/word/2010/wordml" xmlns:w15="http://schemas.microsoft.com/office/word/2012/wordml" xmlns:w16cid="http://schemas.microsoft.com/office/word/2016/wordml/cid" xmlns:w16se="http://schemas.microsoft.com/office/word/2015/wordml/symex" xmlns:wpg="http://schemas.microsoft.com/office/word/2010/wordprocessingGroup" xmlns:wpi="http://schemas.microsoft.com/office/word/2010/wordprocessingInk" xmlns:wne="http://schemas.microsoft.com/office/word/2006/wordml" xmlns:wps="http://schemas.microsoft.com/office/word/2010/wordprocessingShape" mc:Ignorable="w14 w15 w16se w16cid wp14">
+  <w:footnote w:type="separator" w:id="-1">
+    <w:p>
+      <w:pPr>
+        <w:spacing w:before="0" w:after="0" w:line="240" w:lineRule="auto"/>
+      </w:pPr>
+      <w:r>
+        <w:separator/>
+      </w:r>
+    </w:p>
+  </w:footnote>
+  <w:footnote w:type="continuationSeparator" w:id="0">
+    <w:p>
+      <w:pPr>
+        <w:spacing w:before="0" w:after="0" w:line="240" w:lineRule="auto"/>
+      </w:pPr>
+      <w:r>
+        <w:continuationSeparator/>
+      </w:r>
+    </w:p>
+  </w:footnote>
+</w:footnotes>
+</file>
+
 <file path=word/header1.xml><?xml version="1.0" encoding="utf-8"?>
-<w:hdr xmlns:o="urn:schemas-microsoft-com:office:office" xmlns:r="http://schemas.openxmlformats.org/officeDocument/2006/relationships" xmlns:v="urn:schemas-microsoft-com:vml" xmlns:w="http://schemas.openxmlformats.org/wordprocessingml/2006/main" xmlns:w10="urn:schemas-microsoft-com:office:word" xmlns:wp="http://schemas.openxmlformats.org/drawingml/2006/wordprocessingDrawing" xmlns:wps="http://schemas.microsoft.com/office/word/2010/wordprocessingShape" xmlns:wpg="http://schemas.microsoft.com/office/word/2010/wordprocessingGroup" xmlns:mc="http://schemas.openxmlformats.org/markup-compatibility/2006" xmlns:wp14="http://schemas.microsoft.com/office/word/2010/wordprocessingDrawing" xmlns:w14="http://schemas.microsoft.com/office/word/2010/wordml" mc:Ignorable="w14 wp14">
+<w:hdr xmlns:wpc="http://schemas.microsoft.com/office/word/2010/wordprocessingCanvas" xmlns:cx="http://schemas.microsoft.com/office/drawing/2014/chartex" xmlns:cx1="http://schemas.microsoft.com/office/drawing/2015/9/8/chartex" xmlns:cx2="http://schemas.microsoft.com/office/drawing/2015/10/21/chartex" xmlns:cx3="http://schemas.microsoft.com/office/drawing/2016/5/9/chartex" xmlns:cx4="http://schemas.microsoft.com/office/drawing/2016/5/10/chartex" xmlns:cx5="http://schemas.microsoft.com/office/drawing/2016/5/11/chartex" xmlns:cx6="http://schemas.microsoft.com/office/drawing/2016/5/12/chartex" xmlns:cx7="http://schemas.microsoft.com/office/drawing/2016/5/13/chartex" xmlns:cx8="http://schemas.microsoft.com/office/drawing/2016/5/14/chartex" xmlns:mc="http://schemas.openxmlformats.org/markup-compatibility/2006" xmlns:aink="http://schemas.microsoft.com/office/drawing/2016/ink" xmlns:am3d="http://schemas.microsoft.com/office/drawing/2017/model3d" xmlns:o="urn:schemas-microsoft-com:office:office" xmlns:r="http://schemas.openxmlformats.org/officeDocument/2006/relationships" xmlns:m="http://schemas.openxmlformats.org/officeDocument/2006/math" xmlns:v="urn:schemas-microsoft-com:vml" xmlns:wp14="http://schemas.microsoft.com/office/word/2010/wordprocessingDrawing" xmlns:wp="http://schemas.openxmlformats.org/drawingml/2006/wordprocessingDrawing" xmlns:w10="urn:schemas-microsoft-com:office:word" xmlns:w="http://schemas.openxmlformats.org/wordprocessingml/2006/main" xmlns:w14="http://schemas.microsoft.com/office/word/2010/wordml" xmlns:w15="http://schemas.microsoft.com/office/word/2012/wordml" xmlns:w16cid="http://schemas.microsoft.com/office/word/2016/wordml/cid" xmlns:w16se="http://schemas.microsoft.com/office/word/2015/wordml/symex" xmlns:wpg="http://schemas.microsoft.com/office/word/2010/wordprocessingGroup" xmlns:wpi="http://schemas.microsoft.com/office/word/2010/wordprocessingInk" xmlns:wne="http://schemas.microsoft.com/office/word/2006/wordml" xmlns:wps="http://schemas.microsoft.com/office/word/2010/wordprocessingShape" mc:Ignorable="w14 w15 w16se w16cid wp14">
   <w:p>
     <w:pPr>
       <w:pStyle w:val="Header"/>
-      <w:spacing w:before="80" w:after="0"/>
       <w:ind w:hanging="1134"/>
-      <w:rPr/>
     </w:pPr>
-    <w:r>
-      <w:rPr/>
-    </w:r>
   </w:p>
 </w:hdr>
 </file>
 
 <file path=word/numbering.xml><?xml version="1.0" encoding="utf-8"?>
-<w:numbering xmlns:w="http://schemas.openxmlformats.org/wordprocessingml/2006/main" xmlns:o="urn:schemas-microsoft-com:office:office" xmlns:r="http://schemas.openxmlformats.org/officeDocument/2006/relationships" xmlns:v="urn:schemas-microsoft-com:vml">
-  <w:abstractNum w:abstractNumId="1">
-    <w:lvl w:ilvl="0">
-      <w:start w:val="1"/>
-      <w:pStyle w:val="Heading2"/>
-      <w:numFmt w:val="decimal"/>
-      <w:lvlText w:val="%1."/>
-      <w:lvlJc w:val="left"/>
-      <w:pPr>
-        <w:ind w:left="360" w:hanging="360"/>
-      </w:pPr>
-    </w:lvl>
-    <w:lvl w:ilvl="1">
-      <w:start w:val="1"/>
-      <w:numFmt w:val="none"/>
-      <w:suff w:val="nothing"/>
-      <w:lvlText w:val=""/>
-      <w:lvlJc w:val="left"/>
-      <w:pPr>
-        <w:ind w:left="0" w:hanging="0"/>
-      </w:pPr>
-    </w:lvl>
-    <w:lvl w:ilvl="2">
-      <w:start w:val="1"/>
-      <w:numFmt w:val="none"/>
-      <w:suff w:val="nothing"/>
-      <w:lvlText w:val=""/>
-      <w:lvlJc w:val="left"/>
-      <w:pPr>
-        <w:ind w:left="0" w:hanging="0"/>
-      </w:pPr>
-    </w:lvl>
-    <w:lvl w:ilvl="3">
-      <w:start w:val="1"/>
-      <w:numFmt w:val="none"/>
-      <w:suff w:val="nothing"/>
-      <w:lvlText w:val=""/>
-      <w:lvlJc w:val="left"/>
-      <w:pPr>
-        <w:ind w:left="0" w:hanging="0"/>
-      </w:pPr>
-    </w:lvl>
-    <w:lvl w:ilvl="4">
-      <w:start w:val="1"/>
-      <w:numFmt w:val="none"/>
-      <w:suff w:val="nothing"/>
-      <w:lvlText w:val=""/>
-      <w:lvlJc w:val="left"/>
-      <w:pPr>
-        <w:ind w:left="0" w:hanging="0"/>
-      </w:pPr>
-    </w:lvl>
-    <w:lvl w:ilvl="5">
-      <w:start w:val="1"/>
-      <w:numFmt w:val="none"/>
-      <w:suff w:val="nothing"/>
-      <w:lvlText w:val=""/>
-      <w:lvlJc w:val="left"/>
-      <w:pPr>
-        <w:ind w:left="0" w:hanging="0"/>
-      </w:pPr>
-    </w:lvl>
-    <w:lvl w:ilvl="6">
-      <w:start w:val="1"/>
-      <w:numFmt w:val="none"/>
-      <w:suff w:val="nothing"/>
-      <w:lvlText w:val=""/>
-      <w:lvlJc w:val="left"/>
-      <w:pPr>
-        <w:ind w:left="0" w:hanging="0"/>
-      </w:pPr>
-    </w:lvl>
-    <w:lvl w:ilvl="7">
-      <w:start w:val="1"/>
-      <w:numFmt w:val="none"/>
-      <w:suff w:val="nothing"/>
-      <w:lvlText w:val=""/>
-      <w:lvlJc w:val="left"/>
-      <w:pPr>
-        <w:ind w:left="0" w:hanging="0"/>
-      </w:pPr>
-    </w:lvl>
-    <w:lvl w:ilvl="8">
-      <w:start w:val="1"/>
-      <w:numFmt w:val="none"/>
-      <w:suff w:val="nothing"/>
-      <w:lvlText w:val=""/>
-      <w:lvlJc w:val="left"/>
-      <w:pPr>
-        <w:ind w:left="0" w:hanging="0"/>
-      </w:pPr>
-    </w:lvl>
-  </w:abstractNum>
-  <w:abstractNum w:abstractNumId="2">
+<w:numbering xmlns:wpc="http://schemas.microsoft.com/office/word/2010/wordprocessingCanvas" xmlns:cx="http://schemas.microsoft.com/office/drawing/2014/chartex" xmlns:cx1="http://schemas.microsoft.com/office/drawing/2015/9/8/chartex" xmlns:cx2="http://schemas.microsoft.com/office/drawing/2015/10/21/chartex" xmlns:cx3="http://schemas.microsoft.com/office/drawing/2016/5/9/chartex" xmlns:cx4="http://schemas.microsoft.com/office/drawing/2016/5/10/chartex" xmlns:cx5="http://schemas.microsoft.com/office/drawing/2016/5/11/chartex" xmlns:cx6="http://schemas.microsoft.com/office/drawing/2016/5/12/chartex" xmlns:cx7="http://schemas.microsoft.com/office/drawing/2016/5/13/chartex" xmlns:cx8="http://schemas.microsoft.com/office/drawing/2016/5/14/chartex" xmlns:mc="http://schemas.openxmlformats.org/markup-compatibility/2006" xmlns:aink="http://schemas.microsoft.com/office/drawing/2016/ink" xmlns:am3d="http://schemas.microsoft.com/office/drawing/2017/model3d" xmlns:o="urn:schemas-microsoft-com:office:office" xmlns:r="http://schemas.openxmlformats.org/officeDocument/2006/relationships" xmlns:m="http://schemas.openxmlformats.org/officeDocument/2006/math" xmlns:v="urn:schemas-microsoft-com:vml" xmlns:wp14="http://schemas.microsoft.com/office/word/2010/wordprocessingDrawing" xmlns:wp="http://schemas.openxmlformats.org/drawingml/2006/wordprocessingDrawing" xmlns:w10="urn:schemas-microsoft-com:office:word" xmlns:w="http://schemas.openxmlformats.org/wordprocessingml/2006/main" xmlns:w14="http://schemas.microsoft.com/office/word/2010/wordml" xmlns:w15="http://schemas.microsoft.com/office/word/2012/wordml" xmlns:w16cid="http://schemas.microsoft.com/office/word/2016/wordml/cid" xmlns:w16se="http://schemas.microsoft.com/office/word/2015/wordml/symex" xmlns:wpg="http://schemas.microsoft.com/office/word/2010/wordprocessingGroup" xmlns:wpi="http://schemas.microsoft.com/office/word/2010/wordprocessingInk" xmlns:wne="http://schemas.microsoft.com/office/word/2006/wordml" xmlns:wps="http://schemas.microsoft.com/office/word/2010/wordprocessingShape" mc:Ignorable="w14 w15 w16se w16cid wp14">
+  <w:abstractNum w:abstractNumId="0" w15:restartNumberingAfterBreak="0">
+    <w:nsid w:val="11DA1D6F"/>
+    <w:multiLevelType w:val="multilevel"/>
+    <w:tmpl w:val="BD2E125E"/>
     <w:lvl w:ilvl="0">
       <w:start w:val="1"/>
       <w:numFmt w:val="decimal"/>
@@ -4284,40 +4936,133 @@
       </w:pPr>
     </w:lvl>
   </w:abstractNum>
+  <w:abstractNum w:abstractNumId="1" w15:restartNumberingAfterBreak="0">
+    <w:nsid w:val="487C7CA1"/>
+    <w:multiLevelType w:val="multilevel"/>
+    <w:tmpl w:val="08D8856C"/>
+    <w:lvl w:ilvl="0">
+      <w:start w:val="1"/>
+      <w:numFmt w:val="decimal"/>
+      <w:pStyle w:val="Heading2"/>
+      <w:lvlText w:val="%1."/>
+      <w:lvlJc w:val="left"/>
+      <w:pPr>
+        <w:ind w:left="360" w:hanging="360"/>
+      </w:pPr>
+    </w:lvl>
+    <w:lvl w:ilvl="1">
+      <w:start w:val="1"/>
+      <w:numFmt w:val="none"/>
+      <w:suff w:val="nothing"/>
+      <w:lvlText w:val=""/>
+      <w:lvlJc w:val="left"/>
+      <w:pPr>
+        <w:ind w:left="0" w:firstLine="0"/>
+      </w:pPr>
+    </w:lvl>
+    <w:lvl w:ilvl="2">
+      <w:start w:val="1"/>
+      <w:numFmt w:val="none"/>
+      <w:suff w:val="nothing"/>
+      <w:lvlText w:val=""/>
+      <w:lvlJc w:val="left"/>
+      <w:pPr>
+        <w:ind w:left="0" w:firstLine="0"/>
+      </w:pPr>
+    </w:lvl>
+    <w:lvl w:ilvl="3">
+      <w:start w:val="1"/>
+      <w:numFmt w:val="none"/>
+      <w:suff w:val="nothing"/>
+      <w:lvlText w:val=""/>
+      <w:lvlJc w:val="left"/>
+      <w:pPr>
+        <w:ind w:left="0" w:firstLine="0"/>
+      </w:pPr>
+    </w:lvl>
+    <w:lvl w:ilvl="4">
+      <w:start w:val="1"/>
+      <w:numFmt w:val="none"/>
+      <w:suff w:val="nothing"/>
+      <w:lvlText w:val=""/>
+      <w:lvlJc w:val="left"/>
+      <w:pPr>
+        <w:ind w:left="0" w:firstLine="0"/>
+      </w:pPr>
+    </w:lvl>
+    <w:lvl w:ilvl="5">
+      <w:start w:val="1"/>
+      <w:numFmt w:val="none"/>
+      <w:suff w:val="nothing"/>
+      <w:lvlText w:val=""/>
+      <w:lvlJc w:val="left"/>
+      <w:pPr>
+        <w:ind w:left="0" w:firstLine="0"/>
+      </w:pPr>
+    </w:lvl>
+    <w:lvl w:ilvl="6">
+      <w:start w:val="1"/>
+      <w:numFmt w:val="none"/>
+      <w:suff w:val="nothing"/>
+      <w:lvlText w:val=""/>
+      <w:lvlJc w:val="left"/>
+      <w:pPr>
+        <w:ind w:left="0" w:firstLine="0"/>
+      </w:pPr>
+    </w:lvl>
+    <w:lvl w:ilvl="7">
+      <w:start w:val="1"/>
+      <w:numFmt w:val="none"/>
+      <w:suff w:val="nothing"/>
+      <w:lvlText w:val=""/>
+      <w:lvlJc w:val="left"/>
+      <w:pPr>
+        <w:ind w:left="0" w:firstLine="0"/>
+      </w:pPr>
+    </w:lvl>
+    <w:lvl w:ilvl="8">
+      <w:start w:val="1"/>
+      <w:numFmt w:val="none"/>
+      <w:suff w:val="nothing"/>
+      <w:lvlText w:val=""/>
+      <w:lvlJc w:val="left"/>
+      <w:pPr>
+        <w:ind w:left="0" w:firstLine="0"/>
+      </w:pPr>
+    </w:lvl>
+  </w:abstractNum>
   <w:num w:numId="1">
     <w:abstractNumId w:val="1"/>
   </w:num>
   <w:num w:numId="2">
-    <w:abstractNumId w:val="2"/>
+    <w:abstractNumId w:val="0"/>
   </w:num>
 </w:numbering>
 </file>
 
 <file path=word/styles.xml><?xml version="1.0" encoding="utf-8"?>
-<w:styles xmlns:w="http://schemas.openxmlformats.org/wordprocessingml/2006/main" xmlns:w14="http://schemas.microsoft.com/office/word/2010/wordml" xmlns:mc="http://schemas.openxmlformats.org/markup-compatibility/2006" mc:Ignorable="w14">
+<w:styles xmlns:mc="http://schemas.openxmlformats.org/markup-compatibility/2006" xmlns:r="http://schemas.openxmlformats.org/officeDocument/2006/relationships" xmlns:w="http://schemas.openxmlformats.org/wordprocessingml/2006/main" xmlns:w14="http://schemas.microsoft.com/office/word/2010/wordml" xmlns:w15="http://schemas.microsoft.com/office/word/2012/wordml" xmlns:w16cid="http://schemas.microsoft.com/office/word/2016/wordml/cid" xmlns:w16se="http://schemas.microsoft.com/office/word/2015/wordml/symex" mc:Ignorable="w14 w15 w16se w16cid">
   <w:docDefaults>
     <w:rPrDefault>
       <w:rPr>
-        <w:rFonts w:ascii="Calibri" w:hAnsi="Calibri" w:eastAsia="Calibri" w:cs="Arial" w:asciiTheme="minorHAnsi" w:cstheme="minorBidi" w:eastAsiaTheme="minorHAnsi" w:hAnsiTheme="minorHAnsi"/>
+        <w:rFonts w:asciiTheme="minorHAnsi" w:eastAsiaTheme="minorHAnsi" w:hAnsiTheme="minorHAnsi" w:cstheme="minorBidi"/>
         <w:szCs w:val="22"/>
         <w:lang w:val="en-US" w:eastAsia="en-US" w:bidi="ar-SA"/>
       </w:rPr>
     </w:rPrDefault>
-    <w:pPrDefault>
-      <w:pPr/>
-    </w:pPrDefault>
+    <w:pPrDefault/>
   </w:docDefaults>
-  <w:latentStyles w:defLockedState="0" w:defUIPriority="99" w:defSemiHidden="0" w:defUnhideWhenUsed="0" w:defQFormat="0" w:count="371">
+  <w:latentStyles w:defLockedState="0" w:defUIPriority="99" w:defSemiHidden="0" w:defUnhideWhenUsed="0" w:defQFormat="0" w:count="376">
     <w:lsdException w:name="Normal" w:uiPriority="0" w:qFormat="1"/>
     <w:lsdException w:name="heading 1" w:uiPriority="9" w:qFormat="1"/>
-    <w:lsdException w:name="heading 2" w:uiPriority="9" w:semiHidden="1" w:unhideWhenUsed="1" w:qFormat="1"/>
-    <w:lsdException w:name="heading 3" w:uiPriority="9" w:semiHidden="1" w:unhideWhenUsed="1" w:qFormat="1"/>
-    <w:lsdException w:name="heading 4" w:uiPriority="9" w:semiHidden="1" w:unhideWhenUsed="1" w:qFormat="1"/>
-    <w:lsdException w:name="heading 5" w:uiPriority="9" w:semiHidden="1" w:unhideWhenUsed="1" w:qFormat="1"/>
-    <w:lsdException w:name="heading 6" w:uiPriority="9" w:semiHidden="1" w:unhideWhenUsed="1" w:qFormat="1"/>
-    <w:lsdException w:name="heading 7" w:uiPriority="9" w:semiHidden="1" w:unhideWhenUsed="1" w:qFormat="1"/>
-    <w:lsdException w:name="heading 8" w:uiPriority="9" w:semiHidden="1" w:unhideWhenUsed="1" w:qFormat="1"/>
-    <w:lsdException w:name="heading 9" w:uiPriority="9" w:semiHidden="1" w:unhideWhenUsed="1" w:qFormat="1"/>
+    <w:lsdException w:name="heading 2" w:semiHidden="1" w:uiPriority="9" w:unhideWhenUsed="1" w:qFormat="1"/>
+    <w:lsdException w:name="heading 3" w:semiHidden="1" w:uiPriority="9" w:unhideWhenUsed="1" w:qFormat="1"/>
+    <w:lsdException w:name="heading 4" w:semiHidden="1" w:uiPriority="9" w:unhideWhenUsed="1" w:qFormat="1"/>
+    <w:lsdException w:name="heading 5" w:semiHidden="1" w:uiPriority="9" w:unhideWhenUsed="1" w:qFormat="1"/>
+    <w:lsdException w:name="heading 6" w:semiHidden="1" w:uiPriority="9" w:unhideWhenUsed="1" w:qFormat="1"/>
+    <w:lsdException w:name="heading 7" w:semiHidden="1" w:uiPriority="9" w:unhideWhenUsed="1" w:qFormat="1"/>
+    <w:lsdException w:name="heading 8" w:semiHidden="1" w:uiPriority="9" w:unhideWhenUsed="1" w:qFormat="1"/>
+    <w:lsdException w:name="heading 9" w:semiHidden="1" w:uiPriority="9" w:unhideWhenUsed="1" w:qFormat="1"/>
     <w:lsdException w:name="index 1" w:semiHidden="1" w:unhideWhenUsed="1"/>
     <w:lsdException w:name="index 2" w:semiHidden="1" w:unhideWhenUsed="1"/>
     <w:lsdException w:name="index 3" w:semiHidden="1" w:unhideWhenUsed="1"/>
@@ -4327,22 +5072,22 @@
     <w:lsdException w:name="index 7" w:semiHidden="1" w:unhideWhenUsed="1"/>
     <w:lsdException w:name="index 8" w:semiHidden="1" w:unhideWhenUsed="1"/>
     <w:lsdException w:name="index 9" w:semiHidden="1" w:unhideWhenUsed="1"/>
-    <w:lsdException w:name="toc 1" w:uiPriority="39" w:semiHidden="1" w:unhideWhenUsed="1"/>
-    <w:lsdException w:name="toc 2" w:uiPriority="39" w:semiHidden="1" w:unhideWhenUsed="1"/>
-    <w:lsdException w:name="toc 3" w:uiPriority="39" w:semiHidden="1" w:unhideWhenUsed="1"/>
-    <w:lsdException w:name="toc 4" w:uiPriority="39" w:semiHidden="1" w:unhideWhenUsed="1"/>
-    <w:lsdException w:name="toc 5" w:uiPriority="39" w:semiHidden="1" w:unhideWhenUsed="1"/>
-    <w:lsdException w:name="toc 6" w:uiPriority="39" w:semiHidden="1" w:unhideWhenUsed="1"/>
-    <w:lsdException w:name="toc 7" w:uiPriority="39" w:semiHidden="1" w:unhideWhenUsed="1"/>
-    <w:lsdException w:name="toc 8" w:uiPriority="39" w:semiHidden="1" w:unhideWhenUsed="1"/>
-    <w:lsdException w:name="toc 9" w:uiPriority="39" w:semiHidden="1" w:unhideWhenUsed="1"/>
+    <w:lsdException w:name="toc 1" w:semiHidden="1" w:uiPriority="39" w:unhideWhenUsed="1"/>
+    <w:lsdException w:name="toc 2" w:semiHidden="1" w:uiPriority="39" w:unhideWhenUsed="1"/>
+    <w:lsdException w:name="toc 3" w:semiHidden="1" w:uiPriority="39" w:unhideWhenUsed="1"/>
+    <w:lsdException w:name="toc 4" w:semiHidden="1" w:uiPriority="39" w:unhideWhenUsed="1"/>
+    <w:lsdException w:name="toc 5" w:semiHidden="1" w:uiPriority="39" w:unhideWhenUsed="1"/>
+    <w:lsdException w:name="toc 6" w:semiHidden="1" w:uiPriority="39" w:unhideWhenUsed="1"/>
+    <w:lsdException w:name="toc 7" w:semiHidden="1" w:uiPriority="39" w:unhideWhenUsed="1"/>
+    <w:lsdException w:name="toc 8" w:semiHidden="1" w:uiPriority="39" w:unhideWhenUsed="1"/>
+    <w:lsdException w:name="toc 9" w:semiHidden="1" w:uiPriority="39" w:unhideWhenUsed="1"/>
     <w:lsdException w:name="Normal Indent" w:semiHidden="1" w:unhideWhenUsed="1"/>
     <w:lsdException w:name="footnote text" w:semiHidden="1" w:unhideWhenUsed="1"/>
     <w:lsdException w:name="annotation text" w:semiHidden="1" w:unhideWhenUsed="1"/>
     <w:lsdException w:name="header" w:semiHidden="1" w:unhideWhenUsed="1"/>
     <w:lsdException w:name="footer" w:semiHidden="1" w:unhideWhenUsed="1"/>
     <w:lsdException w:name="index heading" w:semiHidden="1" w:unhideWhenUsed="1"/>
-    <w:lsdException w:name="caption" w:uiPriority="35" w:semiHidden="1" w:unhideWhenUsed="1" w:qFormat="1"/>
+    <w:lsdException w:name="caption" w:semiHidden="1" w:uiPriority="35" w:unhideWhenUsed="1" w:qFormat="1"/>
     <w:lsdException w:name="table of figures" w:semiHidden="1" w:unhideWhenUsed="1"/>
     <w:lsdException w:name="envelope address" w:semiHidden="1" w:unhideWhenUsed="1"/>
     <w:lsdException w:name="envelope return" w:semiHidden="1" w:unhideWhenUsed="1"/>
@@ -4373,7 +5118,7 @@
     <w:lsdException w:name="Title" w:uiPriority="10"/>
     <w:lsdException w:name="Closing" w:semiHidden="1" w:unhideWhenUsed="1"/>
     <w:lsdException w:name="Signature" w:semiHidden="1" w:unhideWhenUsed="1"/>
-    <w:lsdException w:name="Default Paragraph Font" w:uiPriority="1" w:semiHidden="1" w:unhideWhenUsed="1"/>
+    <w:lsdException w:name="Default Paragraph Font" w:semiHidden="1" w:uiPriority="1" w:unhideWhenUsed="1"/>
     <w:lsdException w:name="Body Text" w:semiHidden="1" w:unhideWhenUsed="1"/>
     <w:lsdException w:name="Body Text Indent" w:semiHidden="1" w:unhideWhenUsed="1"/>
     <w:lsdException w:name="List Continue" w:semiHidden="1" w:unhideWhenUsed="1"/>
@@ -4413,7 +5158,6 @@
     <w:lsdException w:name="HTML Sample" w:semiHidden="1" w:unhideWhenUsed="1"/>
     <w:lsdException w:name="HTML Typewriter" w:semiHidden="1" w:unhideWhenUsed="1"/>
     <w:lsdException w:name="HTML Variable" w:semiHidden="1" w:unhideWhenUsed="1"/>
-    <w:lsdException w:name="Normal Table" w:semiHidden="1" w:unhideWhenUsed="1"/>
     <w:lsdException w:name="annotation subject" w:semiHidden="1" w:unhideWhenUsed="1"/>
     <w:lsdException w:name="No List" w:semiHidden="1" w:unhideWhenUsed="1"/>
     <w:lsdException w:name="Outline List 1" w:semiHidden="1" w:unhideWhenUsed="1"/>
@@ -4456,11 +5200,8 @@
     <w:lsdException w:name="Table Contemporary" w:semiHidden="1" w:unhideWhenUsed="1"/>
     <w:lsdException w:name="Table Elegant" w:semiHidden="1" w:unhideWhenUsed="1"/>
     <w:lsdException w:name="Table Professional" w:semiHidden="1" w:unhideWhenUsed="1"/>
-    <w:lsdException w:name="Table Subtle 1" w:semiHidden="1" w:unhideWhenUsed="1"/>
     <w:lsdException w:name="Table Subtle 2" w:semiHidden="1" w:unhideWhenUsed="1"/>
     <w:lsdException w:name="Table Web 1" w:semiHidden="1" w:unhideWhenUsed="1"/>
-    <w:lsdException w:name="Table Web 2" w:semiHidden="1" w:unhideWhenUsed="1"/>
-    <w:lsdException w:name="Table Web 3" w:semiHidden="1" w:unhideWhenUsed="1"/>
     <w:lsdException w:name="Balloon Text" w:semiHidden="1" w:unhideWhenUsed="1"/>
     <w:lsdException w:name="Table Grid" w:uiPriority="59"/>
     <w:lsdException w:name="Table Theme" w:semiHidden="1" w:unhideWhenUsed="1"/>
@@ -4573,8 +5314,8 @@
     <w:lsdException w:name="Subtle Reference" w:uiPriority="31"/>
     <w:lsdException w:name="Intense Reference" w:uiPriority="32"/>
     <w:lsdException w:name="Book Title" w:uiPriority="33"/>
-    <w:lsdException w:name="Bibliography" w:uiPriority="37" w:semiHidden="1" w:unhideWhenUsed="1"/>
-    <w:lsdException w:name="TOC Heading" w:uiPriority="39" w:semiHidden="1" w:unhideWhenUsed="1" w:qFormat="1"/>
+    <w:lsdException w:name="Bibliography" w:semiHidden="1" w:uiPriority="37" w:unhideWhenUsed="1"/>
+    <w:lsdException w:name="TOC Heading" w:semiHidden="1" w:uiPriority="39" w:unhideWhenUsed="1" w:qFormat="1"/>
     <w:lsdException w:name="Plain Table 1" w:uiPriority="41"/>
     <w:lsdException w:name="Plain Table 2" w:uiPriority="42"/>
     <w:lsdException w:name="Plain Table 3" w:uiPriority="43"/>
@@ -4679,42 +5420,39 @@
     <w:lsdException w:name="List Table 5 Dark Accent 6" w:uiPriority="50"/>
     <w:lsdException w:name="List Table 6 Colorful Accent 6" w:uiPriority="51"/>
     <w:lsdException w:name="List Table 7 Colorful Accent 6" w:uiPriority="52"/>
+    <w:lsdException w:name="Mention" w:semiHidden="1" w:unhideWhenUsed="1"/>
+    <w:lsdException w:name="Smart Hyperlink" w:semiHidden="1" w:unhideWhenUsed="1"/>
+    <w:lsdException w:name="Hashtag" w:semiHidden="1" w:unhideWhenUsed="1"/>
+    <w:lsdException w:name="Unresolved Mention" w:semiHidden="1" w:unhideWhenUsed="1"/>
+    <w:lsdException w:name="Smart Link" w:semiHidden="1" w:unhideWhenUsed="1"/>
   </w:latentStyles>
-  <w:style w:type="paragraph" w:styleId="Normal" w:default="1">
+  <w:style w:type="paragraph" w:default="1" w:styleId="Normal">
     <w:name w:val="Normal"/>
     <w:qFormat/>
-    <w:rsid w:val="008063e1"/>
+    <w:rsid w:val="008063E1"/>
     <w:pPr>
-      <w:widowControl/>
-      <w:bidi w:val="0"/>
-      <w:spacing w:lineRule="auto" w:line="276" w:before="80" w:after="120"/>
-      <w:jc w:val="left"/>
+      <w:spacing w:before="80" w:after="120" w:line="276" w:lineRule="auto"/>
     </w:pPr>
     <w:rPr>
-      <w:rFonts w:ascii="Calibri" w:hAnsi="Calibri" w:eastAsia="Calibri" w:cs="Arial" w:asciiTheme="minorHAnsi" w:cstheme="minorBidi" w:eastAsiaTheme="minorHAnsi" w:hAnsiTheme="minorHAnsi"/>
-      <w:color w:val="auto"/>
-      <w:kern w:val="0"/>
       <w:sz w:val="22"/>
-      <w:szCs w:val="22"/>
-      <w:lang w:val="en-US" w:eastAsia="en-US" w:bidi="ar-SA"/>
     </w:rPr>
   </w:style>
   <w:style w:type="paragraph" w:styleId="Heading1">
-    <w:name w:val="Heading 1"/>
+    <w:name w:val="heading 1"/>
     <w:basedOn w:val="Normal"/>
     <w:next w:val="Normal"/>
     <w:link w:val="Heading1Char"/>
     <w:uiPriority w:val="9"/>
     <w:qFormat/>
-    <w:rsid w:val="009254b7"/>
+    <w:rsid w:val="009254B7"/>
     <w:pPr>
-      <w:keepNext w:val="true"/>
+      <w:keepNext/>
       <w:keepLines/>
       <w:spacing w:before="200" w:after="40"/>
       <w:outlineLvl w:val="0"/>
     </w:pPr>
     <w:rPr>
-      <w:rFonts w:eastAsia="宋体" w:cs="Times New Roman" w:cstheme="majorBidi" w:eastAsiaTheme="majorEastAsia"/>
+      <w:rFonts w:eastAsiaTheme="majorEastAsia" w:cstheme="majorBidi"/>
       <w:b/>
       <w:color w:val="642D08"/>
       <w:sz w:val="40"/>
@@ -4722,25 +5460,24 @@
     </w:rPr>
   </w:style>
   <w:style w:type="paragraph" w:styleId="Heading2">
-    <w:name w:val="Heading 2"/>
+    <w:name w:val="heading 2"/>
     <w:basedOn w:val="Normal"/>
     <w:next w:val="Normal"/>
     <w:link w:val="Heading2Char"/>
     <w:uiPriority w:val="9"/>
     <w:qFormat/>
-    <w:rsid w:val="006e55b4"/>
+    <w:rsid w:val="006E55B4"/>
     <w:pPr>
-      <w:keepNext w:val="true"/>
+      <w:keepNext/>
       <w:keepLines/>
       <w:numPr>
-        <w:ilvl w:val="0"/>
         <w:numId w:val="1"/>
       </w:numPr>
       <w:spacing w:before="200" w:after="40"/>
-      <w:outlineLvl w:val="0"/>
+      <w:outlineLvl w:val="1"/>
     </w:pPr>
     <w:rPr>
-      <w:rFonts w:eastAsia="宋体" w:cs="Times New Roman" w:cstheme="majorBidi" w:eastAsiaTheme="majorEastAsia"/>
+      <w:rFonts w:eastAsiaTheme="majorEastAsia" w:cstheme="majorBidi"/>
       <w:b/>
       <w:bCs/>
       <w:color w:val="7C380A"/>
@@ -4749,22 +5486,22 @@
     </w:rPr>
   </w:style>
   <w:style w:type="paragraph" w:styleId="Heading3">
-    <w:name w:val="Heading 3"/>
+    <w:name w:val="heading 3"/>
     <w:basedOn w:val="Normal"/>
     <w:next w:val="Normal"/>
     <w:link w:val="Heading3Char"/>
     <w:uiPriority w:val="9"/>
     <w:unhideWhenUsed/>
     <w:qFormat/>
-    <w:rsid w:val="008c5930"/>
+    <w:rsid w:val="008C5930"/>
     <w:pPr>
-      <w:keepNext w:val="true"/>
+      <w:keepNext/>
       <w:keepLines/>
       <w:spacing w:before="120" w:after="40"/>
       <w:outlineLvl w:val="2"/>
     </w:pPr>
     <w:rPr>
-      <w:rFonts w:eastAsia="宋体" w:cs="Times New Roman" w:cstheme="majorBidi" w:eastAsiaTheme="majorEastAsia"/>
+      <w:rFonts w:eastAsiaTheme="majorEastAsia" w:cstheme="majorBidi"/>
       <w:b/>
       <w:color w:val="8F400B"/>
       <w:sz w:val="32"/>
@@ -4772,22 +5509,22 @@
     </w:rPr>
   </w:style>
   <w:style w:type="paragraph" w:styleId="Heading4">
-    <w:name w:val="Heading 4"/>
+    <w:name w:val="heading 4"/>
     <w:basedOn w:val="Normal"/>
     <w:next w:val="Normal"/>
     <w:link w:val="Heading4Char"/>
     <w:uiPriority w:val="9"/>
     <w:unhideWhenUsed/>
     <w:qFormat/>
-    <w:rsid w:val="008c5930"/>
+    <w:rsid w:val="008C5930"/>
     <w:pPr>
-      <w:keepNext w:val="true"/>
+      <w:keepNext/>
       <w:keepLines/>
       <w:spacing w:before="120" w:after="40"/>
       <w:outlineLvl w:val="3"/>
     </w:pPr>
     <w:rPr>
-      <w:rFonts w:eastAsia="宋体" w:cs="Times New Roman" w:cstheme="majorBidi" w:eastAsiaTheme="majorEastAsia"/>
+      <w:rFonts w:eastAsiaTheme="majorEastAsia" w:cstheme="majorBidi"/>
       <w:b/>
       <w:iCs/>
       <w:color w:val="A34A0D"/>
@@ -4795,7 +5532,7 @@
     </w:rPr>
   </w:style>
   <w:style w:type="paragraph" w:styleId="Heading5">
-    <w:name w:val="Heading 5"/>
+    <w:name w:val="heading 5"/>
     <w:basedOn w:val="Normal"/>
     <w:next w:val="Normal"/>
     <w:link w:val="Heading5Char"/>
@@ -4803,94 +5540,111 @@
     <w:semiHidden/>
     <w:unhideWhenUsed/>
     <w:qFormat/>
-    <w:rsid w:val="008c5930"/>
+    <w:rsid w:val="008C5930"/>
     <w:pPr>
-      <w:keepNext w:val="true"/>
+      <w:keepNext/>
       <w:keepLines/>
-      <w:spacing w:before="80" w:after="0"/>
+      <w:spacing w:after="0"/>
       <w:outlineLvl w:val="4"/>
     </w:pPr>
     <w:rPr>
-      <w:rFonts w:eastAsia="宋体" w:cs="Times New Roman" w:cstheme="majorBidi" w:eastAsiaTheme="majorEastAsia"/>
+      <w:rFonts w:eastAsiaTheme="majorEastAsia" w:cstheme="majorBidi"/>
       <w:b/>
       <w:color w:val="B2500E"/>
     </w:rPr>
   </w:style>
-  <w:style w:type="character" w:styleId="DefaultParagraphFont" w:default="1">
+  <w:style w:type="character" w:default="1" w:styleId="DefaultParagraphFont">
     <w:name w:val="Default Paragraph Font"/>
     <w:uiPriority w:val="1"/>
     <w:semiHidden/>
     <w:unhideWhenUsed/>
-    <w:qFormat/>
-    <w:rPr/>
   </w:style>
-  <w:style w:type="character" w:styleId="HeaderChar" w:customStyle="1">
+  <w:style w:type="table" w:default="1" w:styleId="TableNormal">
+    <w:name w:val="Normal Table"/>
+    <w:uiPriority w:val="99"/>
+    <w:semiHidden/>
+    <w:unhideWhenUsed/>
+    <w:tblPr>
+      <w:tblInd w:w="0" w:type="dxa"/>
+      <w:tblCellMar>
+        <w:top w:w="0" w:type="dxa"/>
+        <w:left w:w="108" w:type="dxa"/>
+        <w:bottom w:w="0" w:type="dxa"/>
+        <w:right w:w="108" w:type="dxa"/>
+      </w:tblCellMar>
+    </w:tblPr>
+  </w:style>
+  <w:style w:type="numbering" w:default="1" w:styleId="NoList">
+    <w:name w:val="No List"/>
+    <w:uiPriority w:val="99"/>
+    <w:semiHidden/>
+    <w:unhideWhenUsed/>
+  </w:style>
+  <w:style w:type="character" w:customStyle="1" w:styleId="HeaderChar">
     <w:name w:val="Header Char"/>
     <w:basedOn w:val="DefaultParagraphFont"/>
     <w:link w:val="Header"/>
     <w:uiPriority w:val="99"/>
     <w:qFormat/>
-    <w:rsid w:val="008068a2"/>
-    <w:rPr/>
+    <w:rsid w:val="008068A2"/>
   </w:style>
-  <w:style w:type="character" w:styleId="FooterChar" w:customStyle="1">
+  <w:style w:type="character" w:customStyle="1" w:styleId="FooterChar">
     <w:name w:val="Footer Char"/>
     <w:basedOn w:val="DefaultParagraphFont"/>
     <w:link w:val="Footer"/>
     <w:uiPriority w:val="99"/>
     <w:qFormat/>
-    <w:rsid w:val="008068a2"/>
-    <w:rPr/>
+    <w:rsid w:val="008068A2"/>
   </w:style>
-  <w:style w:type="character" w:styleId="BalloonTextChar" w:customStyle="1">
+  <w:style w:type="character" w:customStyle="1" w:styleId="BalloonTextChar">
     <w:name w:val="Balloon Text Char"/>
     <w:basedOn w:val="DefaultParagraphFont"/>
     <w:link w:val="BalloonText"/>
     <w:uiPriority w:val="99"/>
     <w:semiHidden/>
     <w:qFormat/>
-    <w:rsid w:val="00564d7b"/>
+    <w:rsid w:val="00564D7B"/>
     <w:rPr>
       <w:rFonts w:ascii="Tahoma" w:hAnsi="Tahoma" w:cs="Tahoma"/>
       <w:sz w:val="16"/>
       <w:szCs w:val="16"/>
     </w:rPr>
   </w:style>
-  <w:style w:type="character" w:styleId="InternetLink" w:customStyle="1">
+  <w:style w:type="character" w:customStyle="1" w:styleId="InternetLink">
     <w:name w:val="Internet Link"/>
     <w:basedOn w:val="DefaultParagraphFont"/>
     <w:uiPriority w:val="99"/>
     <w:unhideWhenUsed/>
-    <w:rsid w:val="005054c7"/>
+    <w:rsid w:val="005054C7"/>
     <w:rPr>
       <w:color w:val="0000FF" w:themeColor="hyperlink"/>
       <w:u w:val="single"/>
     </w:rPr>
   </w:style>
-  <w:style w:type="character" w:styleId="Heading1Char" w:customStyle="1">
+  <w:style w:type="character" w:customStyle="1" w:styleId="Heading1Char">
     <w:name w:val="Heading 1 Char"/>
     <w:basedOn w:val="DefaultParagraphFont"/>
     <w:link w:val="Heading1"/>
     <w:uiPriority w:val="9"/>
     <w:qFormat/>
-    <w:rsid w:val="009254b7"/>
+    <w:rsid w:val="009254B7"/>
     <w:rPr>
-      <w:rFonts w:eastAsia="宋体" w:cs="Times New Roman" w:cstheme="majorBidi" w:eastAsiaTheme="majorEastAsia"/>
+      <w:rFonts w:eastAsiaTheme="majorEastAsia" w:cstheme="majorBidi"/>
       <w:b/>
       <w:color w:val="642D08"/>
       <w:sz w:val="40"/>
       <w:szCs w:val="32"/>
     </w:rPr>
   </w:style>
-  <w:style w:type="character" w:styleId="Heading2Char" w:customStyle="1">
+  <w:style w:type="character" w:customStyle="1" w:styleId="Heading2Char">
     <w:name w:val="Heading 2 Char"/>
     <w:basedOn w:val="DefaultParagraphFont"/>
     <w:link w:val="Heading2"/>
     <w:uiPriority w:val="9"/>
     <w:qFormat/>
-    <w:rsid w:val="006e55b4"/>
+    <w:rsid w:val="006E55B4"/>
     <w:rPr>
-      <w:rFonts w:eastAsia="宋体" w:cs="Times New Roman" w:cstheme="majorBidi" w:eastAsiaTheme="majorEastAsia"/>
+      <w:rFonts w:eastAsiaTheme="majorEastAsia" w:cstheme="majorBidi"/>
       <w:b/>
       <w:bCs/>
       <w:color w:val="7C380A"/>
@@ -4909,30 +5663,30 @@
       <w:bCs/>
     </w:rPr>
   </w:style>
-  <w:style w:type="character" w:styleId="Heading3Char" w:customStyle="1">
+  <w:style w:type="character" w:customStyle="1" w:styleId="Heading3Char">
     <w:name w:val="Heading 3 Char"/>
     <w:basedOn w:val="DefaultParagraphFont"/>
     <w:link w:val="Heading3"/>
     <w:uiPriority w:val="9"/>
     <w:qFormat/>
-    <w:rsid w:val="008c5930"/>
+    <w:rsid w:val="008C5930"/>
     <w:rPr>
-      <w:rFonts w:eastAsia="宋体" w:cs="Times New Roman" w:cstheme="majorBidi" w:eastAsiaTheme="majorEastAsia"/>
+      <w:rFonts w:eastAsiaTheme="majorEastAsia" w:cstheme="majorBidi"/>
       <w:b/>
       <w:color w:val="8F400B"/>
       <w:sz w:val="32"/>
       <w:szCs w:val="32"/>
     </w:rPr>
   </w:style>
-  <w:style w:type="character" w:styleId="Heading4Char" w:customStyle="1">
+  <w:style w:type="character" w:customStyle="1" w:styleId="Heading4Char">
     <w:name w:val="Heading 4 Char"/>
     <w:basedOn w:val="DefaultParagraphFont"/>
     <w:link w:val="Heading4"/>
     <w:uiPriority w:val="9"/>
     <w:qFormat/>
-    <w:rsid w:val="008c5930"/>
+    <w:rsid w:val="008C5930"/>
     <w:rPr>
-      <w:rFonts w:eastAsia="宋体" w:cs="Times New Roman" w:cstheme="majorBidi" w:eastAsiaTheme="majorEastAsia"/>
+      <w:rFonts w:eastAsiaTheme="majorEastAsia" w:cstheme="majorBidi"/>
       <w:b/>
       <w:iCs/>
       <w:color w:val="A34A0D"/>
@@ -4946,104 +5700,100 @@
     <w:semiHidden/>
     <w:unhideWhenUsed/>
     <w:qFormat/>
-    <w:rsid w:val="00c0490b"/>
+    <w:rsid w:val="00C0490B"/>
     <w:rPr>
       <w:color w:val="800080" w:themeColor="followedHyperlink"/>
       <w:u w:val="single"/>
     </w:rPr>
   </w:style>
-  <w:style w:type="character" w:styleId="Heading5Char" w:customStyle="1">
+  <w:style w:type="character" w:customStyle="1" w:styleId="Heading5Char">
     <w:name w:val="Heading 5 Char"/>
     <w:basedOn w:val="DefaultParagraphFont"/>
     <w:link w:val="Heading5"/>
     <w:uiPriority w:val="9"/>
     <w:semiHidden/>
     <w:qFormat/>
-    <w:rsid w:val="008c5930"/>
+    <w:rsid w:val="008C5930"/>
     <w:rPr>
-      <w:rFonts w:eastAsia="宋体" w:cs="Times New Roman" w:cstheme="majorBidi" w:eastAsiaTheme="majorEastAsia"/>
+      <w:rFonts w:eastAsiaTheme="majorEastAsia" w:cstheme="majorBidi"/>
       <w:b/>
       <w:color w:val="B2500E"/>
     </w:rPr>
   </w:style>
-  <w:style w:type="character" w:styleId="CodeChar" w:customStyle="1">
+  <w:style w:type="character" w:customStyle="1" w:styleId="CodeChar">
     <w:name w:val="Code Char"/>
     <w:basedOn w:val="DefaultParagraphFont"/>
     <w:link w:val="Code"/>
     <w:qFormat/>
-    <w:rsid w:val="008063e1"/>
+    <w:rsid w:val="008063E1"/>
     <w:rPr>
       <w:rFonts w:ascii="Consolas" w:hAnsi="Consolas"/>
       <w:b/>
     </w:rPr>
   </w:style>
-  <w:style w:type="character" w:styleId="Tgc" w:customStyle="1">
+  <w:style w:type="character" w:customStyle="1" w:styleId="tgc">
     <w:name w:val="_tgc"/>
     <w:basedOn w:val="DefaultParagraphFont"/>
     <w:qFormat/>
-    <w:rsid w:val="00d8395c"/>
-    <w:rPr/>
+    <w:rsid w:val="00D8395C"/>
   </w:style>
-  <w:style w:type="character" w:styleId="ListParagraphChar" w:customStyle="1">
+  <w:style w:type="character" w:customStyle="1" w:styleId="ListParagraphChar">
     <w:name w:val="List Paragraph Char"/>
     <w:basedOn w:val="DefaultParagraphFont"/>
     <w:link w:val="ListParagraph"/>
     <w:uiPriority w:val="34"/>
     <w:qFormat/>
-    <w:rsid w:val="005054c7"/>
-    <w:rPr/>
+    <w:rsid w:val="005054C7"/>
   </w:style>
-  <w:style w:type="character" w:styleId="UnresolvedMention" w:customStyle="1">
-    <w:name w:val="Unresolved Mention"/>
+  <w:style w:type="character" w:customStyle="1" w:styleId="UnresolvedMention1">
+    <w:name w:val="Unresolved Mention1"/>
     <w:basedOn w:val="DefaultParagraphFont"/>
     <w:uiPriority w:val="99"/>
     <w:semiHidden/>
     <w:unhideWhenUsed/>
     <w:qFormat/>
-    <w:rsid w:val="00527be8"/>
+    <w:rsid w:val="00527BE8"/>
     <w:rPr>
       <w:color w:val="605E5C"/>
-      <w:shd w:fill="E1DFDD" w:val="clear"/>
+      <w:shd w:val="clear" w:color="auto" w:fill="E1DFDD"/>
     </w:rPr>
   </w:style>
-  <w:style w:type="paragraph" w:styleId="Heading">
+  <w:style w:type="paragraph" w:customStyle="1" w:styleId="Heading">
     <w:name w:val="Heading"/>
     <w:basedOn w:val="Normal"/>
-    <w:next w:val="TextBody"/>
+    <w:next w:val="BodyText"/>
     <w:qFormat/>
     <w:pPr>
-      <w:keepNext w:val="true"/>
-      <w:spacing w:before="240" w:after="120"/>
+      <w:keepNext/>
+      <w:spacing w:before="240"/>
     </w:pPr>
     <w:rPr>
-      <w:rFonts w:ascii="Liberation Sans" w:hAnsi="Liberation Sans" w:eastAsia="Noto Sans CJK SC" w:cs="Lohit Devanagari"/>
+      <w:rFonts w:ascii="Liberation Sans" w:eastAsia="Noto Sans CJK SC" w:hAnsi="Liberation Sans" w:cs="Lohit Devanagari"/>
       <w:sz w:val="28"/>
       <w:szCs w:val="28"/>
     </w:rPr>
   </w:style>
-  <w:style w:type="paragraph" w:styleId="TextBody">
+  <w:style w:type="paragraph" w:styleId="BodyText">
     <w:name w:val="Body Text"/>
     <w:basedOn w:val="Normal"/>
     <w:pPr>
-      <w:spacing w:lineRule="auto" w:line="276" w:before="0" w:after="140"/>
+      <w:spacing w:before="0" w:after="140"/>
     </w:pPr>
-    <w:rPr/>
   </w:style>
   <w:style w:type="paragraph" w:styleId="List">
     <w:name w:val="List"/>
-    <w:basedOn w:val="TextBody"/>
-    <w:pPr/>
+    <w:basedOn w:val="BodyText"/>
     <w:rPr>
       <w:rFonts w:cs="Lohit Devanagari"/>
     </w:rPr>
   </w:style>
   <w:style w:type="paragraph" w:styleId="Caption">
-    <w:name w:val="Caption"/>
+    <w:name w:val="caption"/>
     <w:basedOn w:val="Normal"/>
     <w:qFormat/>
     <w:pPr>
       <w:suppressLineNumbers/>
-      <w:spacing w:before="120" w:after="120"/>
+      <w:spacing w:before="120"/>
     </w:pPr>
     <w:rPr>
       <w:rFonts w:cs="Lohit Devanagari"/>
@@ -5053,11 +5803,11 @@
       <w:szCs w:val="24"/>
     </w:rPr>
   </w:style>
-  <w:style w:type="paragraph" w:styleId="Index" w:customStyle="1">
+  <w:style w:type="paragraph" w:customStyle="1" w:styleId="Index">
     <w:name w:val="Index"/>
     <w:basedOn w:val="Normal"/>
     <w:qFormat/>
-    <w:rsid w:val="005054c7"/>
+    <w:rsid w:val="005054C7"/>
     <w:pPr>
       <w:suppressLineNumbers/>
       <w:spacing w:before="0" w:after="200"/>
@@ -5066,46 +5816,40 @@
       <w:rFonts w:cs="FreeSans"/>
     </w:rPr>
   </w:style>
-  <w:style w:type="paragraph" w:styleId="HeaderandFooter">
+  <w:style w:type="paragraph" w:customStyle="1" w:styleId="HeaderandFooter">
     <w:name w:val="Header and Footer"/>
     <w:basedOn w:val="Normal"/>
     <w:qFormat/>
-    <w:pPr/>
-    <w:rPr/>
   </w:style>
   <w:style w:type="paragraph" w:styleId="Header">
-    <w:name w:val="Header"/>
+    <w:name w:val="header"/>
     <w:basedOn w:val="Normal"/>
     <w:link w:val="HeaderChar"/>
     <w:uiPriority w:val="99"/>
     <w:unhideWhenUsed/>
-    <w:rsid w:val="008068a2"/>
+    <w:rsid w:val="008068A2"/>
     <w:pPr>
       <w:tabs>
-        <w:tab w:val="clear" w:pos="720"/>
-        <w:tab w:val="center" w:pos="4680" w:leader="none"/>
-        <w:tab w:val="right" w:pos="9360" w:leader="none"/>
+        <w:tab w:val="center" w:pos="4680"/>
+        <w:tab w:val="right" w:pos="9360"/>
       </w:tabs>
-      <w:spacing w:lineRule="auto" w:line="240" w:before="80" w:after="0"/>
+      <w:spacing w:after="0" w:line="240" w:lineRule="auto"/>
     </w:pPr>
-    <w:rPr/>
   </w:style>
   <w:style w:type="paragraph" w:styleId="Footer">
-    <w:name w:val="Footer"/>
+    <w:name w:val="footer"/>
     <w:basedOn w:val="Normal"/>
     <w:link w:val="FooterChar"/>
     <w:uiPriority w:val="99"/>
     <w:unhideWhenUsed/>
-    <w:rsid w:val="008068a2"/>
+    <w:rsid w:val="008068A2"/>
     <w:pPr>
       <w:tabs>
-        <w:tab w:val="clear" w:pos="720"/>
-        <w:tab w:val="center" w:pos="4680" w:leader="none"/>
-        <w:tab w:val="right" w:pos="9360" w:leader="none"/>
+        <w:tab w:val="center" w:pos="4680"/>
+        <w:tab w:val="right" w:pos="9360"/>
       </w:tabs>
-      <w:spacing w:lineRule="auto" w:line="240" w:before="80" w:after="0"/>
+      <w:spacing w:after="0" w:line="240" w:lineRule="auto"/>
     </w:pPr>
-    <w:rPr/>
   </w:style>
   <w:style w:type="paragraph" w:styleId="BalloonText">
     <w:name w:val="Balloon Text"/>
@@ -5115,9 +5859,9 @@
     <w:semiHidden/>
     <w:unhideWhenUsed/>
     <w:qFormat/>
-    <w:rsid w:val="00564d7b"/>
+    <w:rsid w:val="00564D7B"/>
     <w:pPr>
-      <w:spacing w:lineRule="auto" w:line="240" w:before="80" w:after="0"/>
+      <w:spacing w:after="0" w:line="240" w:lineRule="auto"/>
     </w:pPr>
     <w:rPr>
       <w:rFonts w:ascii="Tahoma" w:hAnsi="Tahoma" w:cs="Tahoma"/>
@@ -5134,10 +5878,10 @@
     <w:qFormat/>
     <w:rsid w:val="00524789"/>
     <w:pPr>
-      <w:spacing w:lineRule="auto" w:line="240" w:beforeAutospacing="1" w:afterAutospacing="1"/>
+      <w:spacing w:beforeAutospacing="1" w:afterAutospacing="1" w:line="240" w:lineRule="auto"/>
     </w:pPr>
     <w:rPr>
-      <w:rFonts w:ascii="Times New Roman" w:hAnsi="Times New Roman" w:eastAsia="Times New Roman" w:cs="Times New Roman"/>
+      <w:rFonts w:ascii="Times New Roman" w:eastAsia="Times New Roman" w:hAnsi="Times New Roman" w:cs="Times New Roman"/>
       <w:sz w:val="24"/>
       <w:szCs w:val="24"/>
     </w:rPr>
@@ -5148,71 +5892,41 @@
     <w:link w:val="ListParagraphChar"/>
     <w:uiPriority w:val="34"/>
     <w:qFormat/>
-    <w:rsid w:val="008617b5"/>
+    <w:rsid w:val="008617B5"/>
     <w:pPr>
-      <w:spacing w:before="80" w:after="120"/>
-      <w:ind w:left="720" w:hanging="0"/>
+      <w:ind w:left="720"/>
       <w:contextualSpacing/>
     </w:pPr>
-    <w:rPr/>
   </w:style>
-  <w:style w:type="paragraph" w:styleId="Code" w:customStyle="1">
+  <w:style w:type="paragraph" w:customStyle="1" w:styleId="Code">
     <w:name w:val="Code"/>
     <w:basedOn w:val="Normal"/>
     <w:link w:val="CodeChar"/>
     <w:qFormat/>
-    <w:rsid w:val="008063e1"/>
-    <w:pPr/>
+    <w:rsid w:val="008063E1"/>
     <w:rPr>
       <w:rFonts w:ascii="Consolas" w:hAnsi="Consolas"/>
       <w:b/>
     </w:rPr>
   </w:style>
-  <w:style w:type="paragraph" w:styleId="FrameContents">
+  <w:style w:type="paragraph" w:customStyle="1" w:styleId="FrameContents">
     <w:name w:val="Frame Contents"/>
     <w:basedOn w:val="Normal"/>
     <w:qFormat/>
-    <w:pPr/>
-    <w:rPr/>
-  </w:style>
-  <w:style w:type="numbering" w:styleId="NoList" w:default="1">
-    <w:name w:val="No List"/>
-    <w:uiPriority w:val="99"/>
-    <w:semiHidden/>
-    <w:unhideWhenUsed/>
-    <w:qFormat/>
-  </w:style>
-  <w:style w:type="table" w:default="1" w:styleId="TableNormal">
-    <w:name w:val="Normal Table"/>
-    <w:uiPriority w:val="99"/>
-    <w:semiHidden/>
-    <w:unhideWhenUsed/>
-    <w:tblPr>
-      <w:tblInd w:w="0" w:type="dxa"/>
-      <w:tblCellMar>
-        <w:top w:w="0" w:type="dxa"/>
-        <w:left w:w="108" w:type="dxa"/>
-        <w:bottom w:w="0" w:type="dxa"/>
-        <w:right w:w="108" w:type="dxa"/>
-      </w:tblCellMar>
-    </w:tblPr>
   </w:style>
   <w:style w:type="table" w:styleId="TableGrid">
     <w:name w:val="Table Grid"/>
     <w:basedOn w:val="TableNormal"/>
     <w:uiPriority w:val="59"/>
     <w:rsid w:val="00763912"/>
-    <w:pPr>
-      <w:spacing w:after="0" w:line="240" w:lineRule="auto"/>
-    </w:pPr>
     <w:tblPr>
       <w:tblBorders>
-        <w:top w:val="single" w:color="auto" w:sz="4" w:space="0"/>
-        <w:left w:val="single" w:color="auto" w:sz="4" w:space="0"/>
-        <w:bottom w:val="single" w:color="auto" w:sz="4" w:space="0"/>
-        <w:right w:val="single" w:color="auto" w:sz="4" w:space="0"/>
-        <w:insideH w:val="single" w:color="auto" w:sz="4" w:space="0"/>
-        <w:insideV w:val="single" w:color="auto" w:sz="4" w:space="0"/>
+        <w:top w:val="single" w:sz="4" w:space="0" w:color="auto"/>
+        <w:left w:val="single" w:sz="4" w:space="0" w:color="auto"/>
+        <w:bottom w:val="single" w:sz="4" w:space="0" w:color="auto"/>
+        <w:right w:val="single" w:sz="4" w:space="0" w:color="auto"/>
+        <w:insideH w:val="single" w:sz="4" w:space="0" w:color="auto"/>
+        <w:insideV w:val="single" w:sz="4" w:space="0" w:color="auto"/>
       </w:tblBorders>
     </w:tblPr>
   </w:style>
@@ -5505,6 +6219,21 @@
 </file>
 
 <file path=customXml/item1.xml><?xml version="1.0" encoding="utf-8"?>
+<p:properties xmlns:p="http://schemas.microsoft.com/office/2006/metadata/properties" xmlns:xsi="http://www.w3.org/2001/XMLSchema-instance" xmlns:pc="http://schemas.microsoft.com/office/infopath/2007/PartnerControls">
+  <documentManagement/>
+</p:properties>
+</file>
+
+<file path=customXml/item2.xml><?xml version="1.0" encoding="utf-8"?>
+<?mso-contentType ?>
+<FormTemplates xmlns="http://schemas.microsoft.com/sharepoint/v3/contenttype/forms">
+  <Display>DocumentLibraryForm</Display>
+  <Edit>DocumentLibraryForm</Edit>
+  <New>DocumentLibraryForm</New>
+</FormTemplates>
+</file>
+
+<file path=customXml/item3.xml><?xml version="1.0" encoding="utf-8"?>
 <ct:contentTypeSchema xmlns:ct="http://schemas.microsoft.com/office/2006/metadata/contentType" xmlns:ma="http://schemas.microsoft.com/office/2006/metadata/properties/metaAttributes" ct:_="" ma:_="" ma:contentTypeName="Document" ma:contentTypeID="0x0101000D461FD2BAC48847BF71EA25093C87E2" ma:contentTypeVersion="2" ma:contentTypeDescription="Create a new document." ma:contentTypeScope="" ma:versionID="2de9411e898187ae4fbc1c307cff5cee">
   <xsd:schema xmlns:xsd="http://www.w3.org/2001/XMLSchema" xmlns:xs="http://www.w3.org/2001/XMLSchema" xmlns:p="http://schemas.microsoft.com/office/2006/metadata/properties" xmlns:ns2="b1da4528-fe13-414f-b133-a49aeaaa47fa" targetNamespace="http://schemas.microsoft.com/office/2006/metadata/properties" ma:root="true" ma:fieldsID="f62062ac03ec282dc182e15a36aa4377" ns2:_="">
     <xsd:import namespace="b1da4528-fe13-414f-b133-a49aeaaa47fa"/>
@@ -5636,26 +6365,28 @@
 </ct:contentTypeSchema>
 </file>
 
-<file path=customXml/item2.xml><?xml version="1.0" encoding="utf-8"?>
-<?mso-contentType ?>
-<FormTemplates xmlns="http://schemas.microsoft.com/sharepoint/v3/contenttype/forms">
-  <Display>DocumentLibraryForm</Display>
-  <Edit>DocumentLibraryForm</Edit>
-  <New>DocumentLibraryForm</New>
-</FormTemplates>
-</file>
-
-<file path=customXml/item3.xml><?xml version="1.0" encoding="utf-8"?>
-<p:properties xmlns:p="http://schemas.microsoft.com/office/2006/metadata/properties" xmlns:xsi="http://www.w3.org/2001/XMLSchema-instance" xmlns:pc="http://schemas.microsoft.com/office/infopath/2007/PartnerControls">
-  <documentManagement/>
-</p:properties>
-</file>
-
 <file path=customXml/item4.xml><?xml version="1.0" encoding="utf-8"?>
 <b:Sources xmlns:b="http://schemas.openxmlformats.org/officeDocument/2006/bibliography" xmlns="http://schemas.openxmlformats.org/officeDocument/2006/bibliography" SelectedStyle="\APA.XSL" StyleName="APA"/>
 </file>
 
 <file path=customXml/itemProps1.xml><?xml version="1.0" encoding="utf-8"?>
+<ds:datastoreItem xmlns:ds="http://schemas.openxmlformats.org/officeDocument/2006/customXml" ds:itemID="{8ECA18A0-4543-4787-9579-14A336742A05}">
+  <ds:schemaRefs>
+    <ds:schemaRef ds:uri="http://schemas.microsoft.com/office/2006/metadata/properties"/>
+    <ds:schemaRef ds:uri="http://schemas.microsoft.com/office/infopath/2007/PartnerControls"/>
+  </ds:schemaRefs>
+</ds:datastoreItem>
+</file>
+
+<file path=customXml/itemProps2.xml><?xml version="1.0" encoding="utf-8"?>
+<ds:datastoreItem xmlns:ds="http://schemas.openxmlformats.org/officeDocument/2006/customXml" ds:itemID="{B94A5221-41FA-4003-9067-3690442CDD4D}">
+  <ds:schemaRefs>
+    <ds:schemaRef ds:uri="http://schemas.microsoft.com/sharepoint/v3/contenttype/forms"/>
+  </ds:schemaRefs>
+</ds:datastoreItem>
+</file>
+
+<file path=customXml/itemProps3.xml><?xml version="1.0" encoding="utf-8"?>
 <ds:datastoreItem xmlns:ds="http://schemas.openxmlformats.org/officeDocument/2006/customXml" ds:itemID="{BE37F2FB-72A8-46A0-9ACF-8443EE8EDCA6}">
   <ds:schemaRefs>
     <ds:schemaRef ds:uri="http://schemas.microsoft.com/office/2006/metadata/contentType"/>
@@ -5673,25 +6404,8 @@
 </ds:datastoreItem>
 </file>
 
-<file path=customXml/itemProps2.xml><?xml version="1.0" encoding="utf-8"?>
-<ds:datastoreItem xmlns:ds="http://schemas.openxmlformats.org/officeDocument/2006/customXml" ds:itemID="{B94A5221-41FA-4003-9067-3690442CDD4D}">
-  <ds:schemaRefs>
-    <ds:schemaRef ds:uri="http://schemas.microsoft.com/sharepoint/v3/contenttype/forms"/>
-  </ds:schemaRefs>
-</ds:datastoreItem>
-</file>
-
-<file path=customXml/itemProps3.xml><?xml version="1.0" encoding="utf-8"?>
-<ds:datastoreItem xmlns:ds="http://schemas.openxmlformats.org/officeDocument/2006/customXml" ds:itemID="{8ECA18A0-4543-4787-9579-14A336742A05}">
-  <ds:schemaRefs>
-    <ds:schemaRef ds:uri="http://schemas.microsoft.com/office/2006/metadata/properties"/>
-    <ds:schemaRef ds:uri="http://schemas.microsoft.com/office/infopath/2007/PartnerControls"/>
-  </ds:schemaRefs>
-</ds:datastoreItem>
-</file>
-
 <file path=customXml/itemProps4.xml><?xml version="1.0" encoding="utf-8"?>
-<ds:datastoreItem xmlns:ds="http://schemas.openxmlformats.org/officeDocument/2006/customXml" ds:itemID="{6D88197B-35D1-4360-B493-F06C58C07643}">
+<ds:datastoreItem xmlns:ds="http://schemas.openxmlformats.org/officeDocument/2006/customXml" ds:itemID="{D4BA84F4-C084-4A55-94FA-FA85FDB875D8}">
   <ds:schemaRefs>
     <ds:schemaRef ds:uri="http://schemas.openxmlformats.org/officeDocument/2006/bibliography"/>
   </ds:schemaRefs>
